--- a/TesteDeFuncionalidade/Givas.docx
+++ b/TesteDeFuncionalidade/Givas.docx
@@ -1,18 +1,24 @@
 
 <file path=word/document.xml><?xml version="1.0" encoding="utf-8"?>
-<w:document xmlns:wpc="http://schemas.microsoft.com/office/word/2010/wordprocessingCanvas" xmlns:cx="http://schemas.microsoft.com/office/drawing/2014/chartex" xmlns:cx1="http://schemas.microsoft.com/office/drawing/2015/9/8/chartex" xmlns:mc="http://schemas.openxmlformats.org/markup-compatibility/2006" xmlns:o="urn:schemas-microsoft-com:office:office" xmlns:r="http://schemas.openxmlformats.org/officeDocument/2006/relationships" xmlns:m="http://schemas.openxmlformats.org/officeDocument/2006/math" xmlns:v="urn:schemas-microsoft-com:vml" xmlns:wp14="http://schemas.microsoft.com/office/word/2010/wordprocessingDrawing" xmlns:wp="http://schemas.openxmlformats.org/drawingml/2006/wordprocessingDrawing" xmlns:w10="urn:schemas-microsoft-com:office:word" xmlns:w="http://schemas.openxmlformats.org/wordprocessingml/2006/main" xmlns:w14="http://schemas.microsoft.com/office/word/2010/wordml" xmlns:w15="http://schemas.microsoft.com/office/word/2012/wordml" xmlns:w16se="http://schemas.microsoft.com/office/word/2015/wordml/symex" xmlns:wpg="http://schemas.microsoft.com/office/word/2010/wordprocessingGroup" xmlns:wpi="http://schemas.microsoft.com/office/word/2010/wordprocessingInk" xmlns:wne="http://schemas.microsoft.com/office/word/2006/wordml" xmlns:wps="http://schemas.microsoft.com/office/word/2010/wordprocessingShape" mc:Ignorable="w14 w15 w16se wp14">
+<w:document xmlns:wpc="http://schemas.microsoft.com/office/word/2010/wordprocessingCanvas" xmlns:mc="http://schemas.openxmlformats.org/markup-compatibility/2006" xmlns:o="urn:schemas-microsoft-com:office:office" xmlns:r="http://schemas.openxmlformats.org/officeDocument/2006/relationships" xmlns:m="http://schemas.openxmlformats.org/officeDocument/2006/math" xmlns:v="urn:schemas-microsoft-com:vml" xmlns:wp14="http://schemas.microsoft.com/office/word/2010/wordprocessingDrawing" xmlns:wp="http://schemas.openxmlformats.org/drawingml/2006/wordprocessingDrawing" xmlns:w10="urn:schemas-microsoft-com:office:word" xmlns:w="http://schemas.openxmlformats.org/wordprocessingml/2006/main" xmlns:w14="http://schemas.microsoft.com/office/word/2010/wordml" xmlns:w15="http://schemas.microsoft.com/office/word/2012/wordml" xmlns:wpg="http://schemas.microsoft.com/office/word/2010/wordprocessingGroup" xmlns:wpi="http://schemas.microsoft.com/office/word/2010/wordprocessingInk" xmlns:wne="http://schemas.microsoft.com/office/word/2006/wordml" xmlns:wps="http://schemas.microsoft.com/office/word/2010/wordprocessingShape" mc:Ignorable="w14 w15 wp14">
   <w:body>
     <w:p>
       <w:pPr>
         <w:jc w:val="center"/>
         <w:rPr>
+          <w:rFonts w:ascii="Arial" w:hAnsi="Arial" w:cs="Arial"/>
           <w:b/>
+          <w:sz w:val="24"/>
+          <w:szCs w:val="24"/>
           <w:u w:val="single"/>
         </w:rPr>
       </w:pPr>
       <w:r>
         <w:rPr>
+          <w:rFonts w:ascii="Arial" w:hAnsi="Arial" w:cs="Arial"/>
           <w:b/>
+          <w:sz w:val="24"/>
+          <w:szCs w:val="24"/>
           <w:u w:val="single"/>
         </w:rPr>
         <w:t>Teste de funcionalidade</w:t>
@@ -26,89 +32,208 @@
           <w:numId w:val="1"/>
         </w:numPr>
         <w:ind w:left="0"/>
-      </w:pPr>
-      <w:r>
-        <w:rPr>
+        <w:rPr>
+          <w:rFonts w:ascii="Arial" w:hAnsi="Arial" w:cs="Arial"/>
+          <w:sz w:val="24"/>
+          <w:szCs w:val="24"/>
+        </w:rPr>
+      </w:pPr>
+      <w:r>
+        <w:rPr>
+          <w:rFonts w:ascii="Arial" w:hAnsi="Arial" w:cs="Arial"/>
           <w:b/>
+          <w:sz w:val="24"/>
+          <w:szCs w:val="24"/>
         </w:rPr>
         <w:t>Requisito Funcional:</w:t>
       </w:r>
       <w:r>
+        <w:rPr>
+          <w:rFonts w:ascii="Arial" w:hAnsi="Arial" w:cs="Arial"/>
+          <w:sz w:val="24"/>
+          <w:szCs w:val="24"/>
+        </w:rPr>
         <w:t xml:space="preserve"> </w:t>
       </w:r>
       <w:r>
+        <w:rPr>
+          <w:rFonts w:ascii="Arial" w:hAnsi="Arial" w:cs="Arial"/>
+          <w:sz w:val="24"/>
+          <w:szCs w:val="24"/>
+        </w:rPr>
         <w:t xml:space="preserve">o sistema deve permitir </w:t>
       </w:r>
       <w:r>
+        <w:rPr>
+          <w:rFonts w:ascii="Arial" w:hAnsi="Arial" w:cs="Arial"/>
+          <w:sz w:val="24"/>
+          <w:szCs w:val="24"/>
+        </w:rPr>
         <w:t xml:space="preserve">acesso </w:t>
       </w:r>
       <w:r>
+        <w:rPr>
+          <w:rFonts w:ascii="Arial" w:hAnsi="Arial" w:cs="Arial"/>
+          <w:sz w:val="24"/>
+          <w:szCs w:val="24"/>
+        </w:rPr>
         <w:t xml:space="preserve">aos usuários </w:t>
       </w:r>
       <w:r>
+        <w:rPr>
+          <w:rFonts w:ascii="Arial" w:hAnsi="Arial" w:cs="Arial"/>
+          <w:sz w:val="24"/>
+          <w:szCs w:val="24"/>
+        </w:rPr>
         <w:t>por meio de uma janela digitando o seu usuário e senha válido.</w:t>
       </w:r>
     </w:p>
-    <w:p/>
-    <w:p>
-      <w:r>
-        <w:rPr>
+    <w:p>
+      <w:pPr>
+        <w:rPr>
+          <w:rFonts w:ascii="Arial" w:hAnsi="Arial" w:cs="Arial"/>
+          <w:sz w:val="24"/>
+          <w:szCs w:val="24"/>
+        </w:rPr>
+      </w:pPr>
+    </w:p>
+    <w:p>
+      <w:pPr>
+        <w:rPr>
+          <w:rFonts w:ascii="Arial" w:hAnsi="Arial" w:cs="Arial"/>
+          <w:sz w:val="24"/>
+          <w:szCs w:val="24"/>
+        </w:rPr>
+      </w:pPr>
+      <w:r>
+        <w:rPr>
+          <w:rFonts w:ascii="Arial" w:hAnsi="Arial" w:cs="Arial"/>
           <w:b/>
+          <w:sz w:val="24"/>
+          <w:szCs w:val="24"/>
         </w:rPr>
         <w:t>Cenário de Teste de Funcionalidade:</w:t>
       </w:r>
       <w:r>
+        <w:rPr>
+          <w:rFonts w:ascii="Arial" w:hAnsi="Arial" w:cs="Arial"/>
+          <w:sz w:val="24"/>
+          <w:szCs w:val="24"/>
+        </w:rPr>
         <w:t xml:space="preserve"> </w:t>
       </w:r>
       <w:r>
+        <w:rPr>
+          <w:rFonts w:ascii="Arial" w:hAnsi="Arial" w:cs="Arial"/>
+          <w:sz w:val="24"/>
+          <w:szCs w:val="24"/>
+        </w:rPr>
         <w:t>Acesso ao Sistema</w:t>
       </w:r>
     </w:p>
-    <w:p/>
-    <w:p>
-      <w:r>
-        <w:rPr>
+    <w:p>
+      <w:pPr>
+        <w:rPr>
+          <w:rFonts w:ascii="Arial" w:hAnsi="Arial" w:cs="Arial"/>
+          <w:sz w:val="24"/>
+          <w:szCs w:val="24"/>
+        </w:rPr>
+      </w:pPr>
+      <w:bookmarkStart w:id="0" w:name="_GoBack"/>
+      <w:bookmarkEnd w:id="0"/>
+    </w:p>
+    <w:p>
+      <w:pPr>
+        <w:rPr>
+          <w:rFonts w:ascii="Arial" w:hAnsi="Arial" w:cs="Arial"/>
+          <w:sz w:val="24"/>
+          <w:szCs w:val="24"/>
+        </w:rPr>
+      </w:pPr>
+      <w:r>
+        <w:rPr>
+          <w:rFonts w:ascii="Arial" w:hAnsi="Arial" w:cs="Arial"/>
           <w:b/>
+          <w:sz w:val="24"/>
+          <w:szCs w:val="24"/>
         </w:rPr>
         <w:t>Objetivo:</w:t>
       </w:r>
       <w:r>
+        <w:rPr>
+          <w:rFonts w:ascii="Arial" w:hAnsi="Arial" w:cs="Arial"/>
+          <w:sz w:val="24"/>
+          <w:szCs w:val="24"/>
+        </w:rPr>
         <w:t xml:space="preserve"> </w:t>
       </w:r>
       <w:r>
+        <w:rPr>
+          <w:rFonts w:ascii="Arial" w:hAnsi="Arial" w:cs="Arial"/>
+          <w:sz w:val="24"/>
+          <w:szCs w:val="24"/>
+        </w:rPr>
         <w:t>V</w:t>
       </w:r>
       <w:r>
-        <w:t xml:space="preserve">erificar se o sistema permite aos </w:t>
-      </w:r>
-      <w:r>
-        <w:t>usuários</w:t>
-      </w:r>
-      <w:r>
-        <w:t xml:space="preserve"> </w:t>
-      </w:r>
-      <w:r>
+        <w:rPr>
+          <w:rFonts w:ascii="Arial" w:hAnsi="Arial" w:cs="Arial"/>
+          <w:sz w:val="24"/>
+          <w:szCs w:val="24"/>
+        </w:rPr>
+        <w:t xml:space="preserve">erificar se o sistema permite aos usuários </w:t>
+      </w:r>
+      <w:r>
+        <w:rPr>
+          <w:rFonts w:ascii="Arial" w:hAnsi="Arial" w:cs="Arial"/>
+          <w:sz w:val="24"/>
+          <w:szCs w:val="24"/>
+        </w:rPr>
         <w:t xml:space="preserve">acessar o sistema com o usuário e senha e permitir o acesso ao sistema </w:t>
       </w:r>
       <w:proofErr w:type="spellStart"/>
       <w:r>
+        <w:rPr>
+          <w:rFonts w:ascii="Arial" w:hAnsi="Arial" w:cs="Arial"/>
+          <w:sz w:val="24"/>
+          <w:szCs w:val="24"/>
+        </w:rPr>
         <w:t>PetShop</w:t>
       </w:r>
       <w:proofErr w:type="spellEnd"/>
       <w:r>
+        <w:rPr>
+          <w:rFonts w:ascii="Arial" w:hAnsi="Arial" w:cs="Arial"/>
+          <w:sz w:val="24"/>
+          <w:szCs w:val="24"/>
+        </w:rPr>
         <w:t>.</w:t>
       </w:r>
     </w:p>
-    <w:p/>
-    <w:p>
-      <w:pPr>
-        <w:rPr>
+    <w:p>
+      <w:pPr>
+        <w:rPr>
+          <w:rFonts w:ascii="Arial" w:hAnsi="Arial" w:cs="Arial"/>
+          <w:sz w:val="24"/>
+          <w:szCs w:val="24"/>
+        </w:rPr>
+      </w:pPr>
+    </w:p>
+    <w:p>
+      <w:pPr>
+        <w:rPr>
+          <w:rFonts w:ascii="Arial" w:hAnsi="Arial" w:cs="Arial"/>
           <w:b/>
-        </w:rPr>
-      </w:pPr>
-      <w:r>
-        <w:rPr>
+          <w:sz w:val="24"/>
+          <w:szCs w:val="24"/>
+        </w:rPr>
+      </w:pPr>
+      <w:r>
+        <w:rPr>
+          <w:rFonts w:ascii="Arial" w:hAnsi="Arial" w:cs="Arial"/>
           <w:b/>
+          <w:sz w:val="24"/>
+          <w:szCs w:val="24"/>
         </w:rPr>
         <w:t>Passos de Teste:</w:t>
       </w:r>
@@ -120,14 +245,34 @@
           <w:ilvl w:val="0"/>
           <w:numId w:val="3"/>
         </w:numPr>
-      </w:pPr>
-      <w:r>
+        <w:rPr>
+          <w:rFonts w:ascii="Arial" w:hAnsi="Arial" w:cs="Arial"/>
+          <w:sz w:val="24"/>
+          <w:szCs w:val="24"/>
+        </w:rPr>
+      </w:pPr>
+      <w:r>
+        <w:rPr>
+          <w:rFonts w:ascii="Arial" w:hAnsi="Arial" w:cs="Arial"/>
+          <w:sz w:val="24"/>
+          <w:szCs w:val="24"/>
+        </w:rPr>
         <w:t>A</w:t>
       </w:r>
       <w:r>
+        <w:rPr>
+          <w:rFonts w:ascii="Arial" w:hAnsi="Arial" w:cs="Arial"/>
+          <w:sz w:val="24"/>
+          <w:szCs w:val="24"/>
+        </w:rPr>
         <w:t xml:space="preserve">cesse a </w:t>
       </w:r>
       <w:r>
+        <w:rPr>
+          <w:rFonts w:ascii="Arial" w:hAnsi="Arial" w:cs="Arial"/>
+          <w:sz w:val="24"/>
+          <w:szCs w:val="24"/>
+        </w:rPr>
         <w:t>tela principal de acesso ao sistema</w:t>
       </w:r>
     </w:p>
@@ -138,8 +283,18 @@
           <w:ilvl w:val="0"/>
           <w:numId w:val="3"/>
         </w:numPr>
-      </w:pPr>
-      <w:r>
+        <w:rPr>
+          <w:rFonts w:ascii="Arial" w:hAnsi="Arial" w:cs="Arial"/>
+          <w:sz w:val="24"/>
+          <w:szCs w:val="24"/>
+        </w:rPr>
+      </w:pPr>
+      <w:r>
+        <w:rPr>
+          <w:rFonts w:ascii="Arial" w:hAnsi="Arial" w:cs="Arial"/>
+          <w:sz w:val="24"/>
+          <w:szCs w:val="24"/>
+        </w:rPr>
         <w:t>Digite usuário e senha válido</w:t>
       </w:r>
     </w:p>
@@ -150,8 +305,18 @@
           <w:ilvl w:val="0"/>
           <w:numId w:val="3"/>
         </w:numPr>
-      </w:pPr>
-      <w:r>
+        <w:rPr>
+          <w:rFonts w:ascii="Arial" w:hAnsi="Arial" w:cs="Arial"/>
+          <w:sz w:val="24"/>
+          <w:szCs w:val="24"/>
+        </w:rPr>
+      </w:pPr>
+      <w:r>
+        <w:rPr>
+          <w:rFonts w:ascii="Arial" w:hAnsi="Arial" w:cs="Arial"/>
+          <w:sz w:val="24"/>
+          <w:szCs w:val="24"/>
+        </w:rPr>
         <w:t>Clique no botão entrar</w:t>
       </w:r>
     </w:p>
@@ -162,16 +327,36 @@
           <w:ilvl w:val="0"/>
           <w:numId w:val="3"/>
         </w:numPr>
-      </w:pPr>
-      <w:r>
+        <w:rPr>
+          <w:rFonts w:ascii="Arial" w:hAnsi="Arial" w:cs="Arial"/>
+          <w:sz w:val="24"/>
+          <w:szCs w:val="24"/>
+        </w:rPr>
+      </w:pPr>
+      <w:r>
+        <w:rPr>
+          <w:rFonts w:ascii="Arial" w:hAnsi="Arial" w:cs="Arial"/>
+          <w:sz w:val="24"/>
+          <w:szCs w:val="24"/>
+        </w:rPr>
         <w:t xml:space="preserve">Verifique se ao </w:t>
       </w:r>
       <w:proofErr w:type="spellStart"/>
       <w:r>
+        <w:rPr>
+          <w:rFonts w:ascii="Arial" w:hAnsi="Arial" w:cs="Arial"/>
+          <w:sz w:val="24"/>
+          <w:szCs w:val="24"/>
+        </w:rPr>
         <w:t>logar</w:t>
       </w:r>
       <w:proofErr w:type="spellEnd"/>
       <w:r>
+        <w:rPr>
+          <w:rFonts w:ascii="Arial" w:hAnsi="Arial" w:cs="Arial"/>
+          <w:sz w:val="24"/>
+          <w:szCs w:val="24"/>
+        </w:rPr>
         <w:t xml:space="preserve"> o sistema abrirá mostrando a janela</w:t>
       </w:r>
     </w:p>
@@ -182,8 +367,18 @@
           <w:ilvl w:val="0"/>
           <w:numId w:val="3"/>
         </w:numPr>
-      </w:pPr>
-      <w:r>
+        <w:rPr>
+          <w:rFonts w:ascii="Arial" w:hAnsi="Arial" w:cs="Arial"/>
+          <w:sz w:val="24"/>
+          <w:szCs w:val="24"/>
+        </w:rPr>
+      </w:pPr>
+      <w:r>
+        <w:rPr>
+          <w:rFonts w:ascii="Arial" w:hAnsi="Arial" w:cs="Arial"/>
+          <w:sz w:val="24"/>
+          <w:szCs w:val="24"/>
+        </w:rPr>
         <w:t>Digite um usuário ou senha inválido</w:t>
       </w:r>
     </w:p>
@@ -194,8 +389,18 @@
           <w:ilvl w:val="0"/>
           <w:numId w:val="3"/>
         </w:numPr>
-      </w:pPr>
-      <w:r>
+        <w:rPr>
+          <w:rFonts w:ascii="Arial" w:hAnsi="Arial" w:cs="Arial"/>
+          <w:sz w:val="24"/>
+          <w:szCs w:val="24"/>
+        </w:rPr>
+      </w:pPr>
+      <w:r>
+        <w:rPr>
+          <w:rFonts w:ascii="Arial" w:hAnsi="Arial" w:cs="Arial"/>
+          <w:sz w:val="24"/>
+          <w:szCs w:val="24"/>
+        </w:rPr>
         <w:t>Clique no botão entrar</w:t>
       </w:r>
     </w:p>
@@ -206,35 +411,72 @@
           <w:ilvl w:val="0"/>
           <w:numId w:val="3"/>
         </w:numPr>
-      </w:pPr>
-      <w:r>
+        <w:rPr>
+          <w:rFonts w:ascii="Arial" w:hAnsi="Arial" w:cs="Arial"/>
+          <w:sz w:val="24"/>
+          <w:szCs w:val="24"/>
+        </w:rPr>
+      </w:pPr>
+      <w:r>
+        <w:rPr>
+          <w:rFonts w:ascii="Arial" w:hAnsi="Arial" w:cs="Arial"/>
+          <w:sz w:val="24"/>
+          <w:szCs w:val="24"/>
+        </w:rPr>
         <w:t xml:space="preserve">Verifique se ao </w:t>
       </w:r>
       <w:proofErr w:type="spellStart"/>
       <w:r>
+        <w:rPr>
+          <w:rFonts w:ascii="Arial" w:hAnsi="Arial" w:cs="Arial"/>
+          <w:sz w:val="24"/>
+          <w:szCs w:val="24"/>
+        </w:rPr>
         <w:t>logar</w:t>
       </w:r>
       <w:proofErr w:type="spellEnd"/>
       <w:r>
+        <w:rPr>
+          <w:rFonts w:ascii="Arial" w:hAnsi="Arial" w:cs="Arial"/>
+          <w:sz w:val="24"/>
+          <w:szCs w:val="24"/>
+        </w:rPr>
         <w:t xml:space="preserve"> o sistema exibirá uma mensagem de usuário e senha inválido</w:t>
       </w:r>
     </w:p>
-    <w:p/>
-    <w:p>
-      <w:pPr>
-        <w:rPr>
+    <w:p>
+      <w:pPr>
+        <w:rPr>
+          <w:rFonts w:ascii="Arial" w:hAnsi="Arial" w:cs="Arial"/>
+          <w:sz w:val="24"/>
+          <w:szCs w:val="24"/>
+        </w:rPr>
+      </w:pPr>
+    </w:p>
+    <w:p>
+      <w:pPr>
+        <w:rPr>
+          <w:rFonts w:ascii="Arial" w:hAnsi="Arial" w:cs="Arial"/>
           <w:b/>
-        </w:rPr>
-      </w:pPr>
-      <w:r>
-        <w:rPr>
+          <w:sz w:val="24"/>
+          <w:szCs w:val="24"/>
+        </w:rPr>
+      </w:pPr>
+      <w:r>
+        <w:rPr>
+          <w:rFonts w:ascii="Arial" w:hAnsi="Arial" w:cs="Arial"/>
           <w:b/>
+          <w:sz w:val="24"/>
+          <w:szCs w:val="24"/>
         </w:rPr>
         <w:t>Critérios de Aprovação:</w:t>
       </w:r>
       <w:r>
         <w:rPr>
+          <w:rFonts w:ascii="Arial" w:hAnsi="Arial" w:cs="Arial"/>
           <w:b/>
+          <w:sz w:val="24"/>
+          <w:szCs w:val="24"/>
         </w:rPr>
         <w:t xml:space="preserve"> </w:t>
       </w:r>
@@ -246,8 +488,18 @@
           <w:ilvl w:val="0"/>
           <w:numId w:val="2"/>
         </w:numPr>
-      </w:pPr>
-      <w:r>
+        <w:rPr>
+          <w:rFonts w:ascii="Arial" w:hAnsi="Arial" w:cs="Arial"/>
+          <w:sz w:val="24"/>
+          <w:szCs w:val="24"/>
+        </w:rPr>
+      </w:pPr>
+      <w:r>
+        <w:rPr>
+          <w:rFonts w:ascii="Arial" w:hAnsi="Arial" w:cs="Arial"/>
+          <w:sz w:val="24"/>
+          <w:szCs w:val="24"/>
+        </w:rPr>
         <w:t>O teste será considerado bem-sucedido se todos os passos forem concluídos sem erros.</w:t>
       </w:r>
     </w:p>
@@ -258,8 +510,18 @@
           <w:ilvl w:val="0"/>
           <w:numId w:val="2"/>
         </w:numPr>
-      </w:pPr>
-      <w:r>
+        <w:rPr>
+          <w:rFonts w:ascii="Arial" w:hAnsi="Arial" w:cs="Arial"/>
+          <w:sz w:val="24"/>
+          <w:szCs w:val="24"/>
+        </w:rPr>
+      </w:pPr>
+      <w:r>
+        <w:rPr>
+          <w:rFonts w:ascii="Arial" w:hAnsi="Arial" w:cs="Arial"/>
+          <w:sz w:val="24"/>
+          <w:szCs w:val="24"/>
+        </w:rPr>
         <w:t>O sistema deverá validar o acesso, se for informado o usuário e senha válido.</w:t>
       </w:r>
     </w:p>
@@ -270,12 +532,30 @@
           <w:ilvl w:val="0"/>
           <w:numId w:val="2"/>
         </w:numPr>
-      </w:pPr>
-      <w:r>
+        <w:rPr>
+          <w:rFonts w:ascii="Arial" w:hAnsi="Arial" w:cs="Arial"/>
+          <w:sz w:val="24"/>
+          <w:szCs w:val="24"/>
+        </w:rPr>
+      </w:pPr>
+      <w:r>
+        <w:rPr>
+          <w:rFonts w:ascii="Arial" w:hAnsi="Arial" w:cs="Arial"/>
+          <w:sz w:val="24"/>
+          <w:szCs w:val="24"/>
+        </w:rPr>
         <w:t>O sistema não deverá validar o acesso, se for informado o usuário e senha inválido.</w:t>
       </w:r>
     </w:p>
-    <w:p/>
+    <w:p>
+      <w:pPr>
+        <w:rPr>
+          <w:rFonts w:ascii="Arial" w:hAnsi="Arial" w:cs="Arial"/>
+          <w:sz w:val="24"/>
+          <w:szCs w:val="24"/>
+        </w:rPr>
+      </w:pPr>
+    </w:p>
     <w:p>
       <w:pPr>
         <w:pStyle w:val="PargrafodaLista"/>
@@ -284,94 +564,134 @@
           <w:numId w:val="1"/>
         </w:numPr>
         <w:ind w:left="0"/>
-      </w:pPr>
-      <w:r>
-        <w:rPr>
+        <w:rPr>
+          <w:rFonts w:ascii="Arial" w:hAnsi="Arial" w:cs="Arial"/>
+          <w:sz w:val="24"/>
+          <w:szCs w:val="24"/>
+        </w:rPr>
+      </w:pPr>
+      <w:r>
+        <w:rPr>
+          <w:rFonts w:ascii="Arial" w:hAnsi="Arial" w:cs="Arial"/>
           <w:b/>
+          <w:sz w:val="24"/>
+          <w:szCs w:val="24"/>
         </w:rPr>
         <w:t>Requisito Funcional:</w:t>
       </w:r>
       <w:r>
-        <w:t xml:space="preserve"> </w:t>
-      </w:r>
-      <w:r>
-        <w:t>O</w:t>
-      </w:r>
-      <w:r>
-        <w:t xml:space="preserve"> sistema deve permitir </w:t>
-      </w:r>
-      <w:r>
-        <w:t>ao</w:t>
-      </w:r>
-      <w:r>
-        <w:t xml:space="preserve"> </w:t>
-      </w:r>
-      <w:r>
-        <w:t>usuário</w:t>
-      </w:r>
-      <w:r>
-        <w:t xml:space="preserve"> </w:t>
-      </w:r>
-      <w:r>
-        <w:t>cadastrar um profissional, preenchendo todos os campos obrigatórios.</w:t>
-      </w:r>
-    </w:p>
-    <w:p/>
-    <w:p>
-      <w:r>
-        <w:rPr>
+        <w:rPr>
+          <w:rFonts w:ascii="Arial" w:hAnsi="Arial" w:cs="Arial"/>
+          <w:sz w:val="24"/>
+          <w:szCs w:val="24"/>
+        </w:rPr>
+        <w:t xml:space="preserve"> O sistema deve permitir ao usuário cadastrar um profissional, preenchendo todos os campos obrigatórios.</w:t>
+      </w:r>
+    </w:p>
+    <w:p>
+      <w:pPr>
+        <w:rPr>
+          <w:rFonts w:ascii="Arial" w:hAnsi="Arial" w:cs="Arial"/>
+          <w:sz w:val="24"/>
+          <w:szCs w:val="24"/>
+        </w:rPr>
+      </w:pPr>
+    </w:p>
+    <w:p>
+      <w:pPr>
+        <w:rPr>
+          <w:rFonts w:ascii="Arial" w:hAnsi="Arial" w:cs="Arial"/>
+          <w:sz w:val="24"/>
+          <w:szCs w:val="24"/>
+        </w:rPr>
+      </w:pPr>
+      <w:r>
+        <w:rPr>
+          <w:rFonts w:ascii="Arial" w:hAnsi="Arial" w:cs="Arial"/>
           <w:b/>
+          <w:sz w:val="24"/>
+          <w:szCs w:val="24"/>
         </w:rPr>
         <w:t>Cenário de Teste de Funcionalidade:</w:t>
       </w:r>
       <w:r>
-        <w:t xml:space="preserve"> </w:t>
-      </w:r>
-      <w:r>
-        <w:t>Cadastrar Profissional</w:t>
-      </w:r>
-    </w:p>
-    <w:p/>
-    <w:p>
-      <w:r>
-        <w:rPr>
+        <w:rPr>
+          <w:rFonts w:ascii="Arial" w:hAnsi="Arial" w:cs="Arial"/>
+          <w:sz w:val="24"/>
+          <w:szCs w:val="24"/>
+        </w:rPr>
+        <w:t xml:space="preserve"> Cadastrar Profissional</w:t>
+      </w:r>
+    </w:p>
+    <w:p>
+      <w:pPr>
+        <w:rPr>
+          <w:rFonts w:ascii="Arial" w:hAnsi="Arial" w:cs="Arial"/>
+          <w:sz w:val="24"/>
+          <w:szCs w:val="24"/>
+        </w:rPr>
+      </w:pPr>
+    </w:p>
+    <w:p>
+      <w:pPr>
+        <w:rPr>
+          <w:rFonts w:ascii="Arial" w:hAnsi="Arial" w:cs="Arial"/>
+          <w:sz w:val="24"/>
+          <w:szCs w:val="24"/>
+        </w:rPr>
+      </w:pPr>
+      <w:r>
+        <w:rPr>
+          <w:rFonts w:ascii="Arial" w:hAnsi="Arial" w:cs="Arial"/>
           <w:b/>
+          <w:sz w:val="24"/>
+          <w:szCs w:val="24"/>
         </w:rPr>
         <w:t>Objetivo:</w:t>
       </w:r>
       <w:r>
-        <w:t xml:space="preserve"> Ve</w:t>
-      </w:r>
-      <w:r>
-        <w:t>rificar se o sistema permite ao</w:t>
-      </w:r>
-      <w:r>
-        <w:t xml:space="preserve"> </w:t>
-      </w:r>
-      <w:r>
-        <w:t>usuário</w:t>
-      </w:r>
-      <w:r>
-        <w:t xml:space="preserve"> </w:t>
-      </w:r>
-      <w:r>
-        <w:t>cadastrar um profissional, informando todos os dados necessários para o cadastramento</w:t>
-      </w:r>
-      <w:r>
+        <w:rPr>
+          <w:rFonts w:ascii="Arial" w:hAnsi="Arial" w:cs="Arial"/>
+          <w:sz w:val="24"/>
+          <w:szCs w:val="24"/>
+        </w:rPr>
+        <w:t xml:space="preserve"> Verificar se o sistema permite ao usuário cadastrar um profissional, informando todos os dados necessários para o cadastramento</w:t>
+      </w:r>
+      <w:r>
+        <w:rPr>
+          <w:rFonts w:ascii="Arial" w:hAnsi="Arial" w:cs="Arial"/>
+          <w:sz w:val="24"/>
+          <w:szCs w:val="24"/>
+        </w:rPr>
         <w:t xml:space="preserve"> com os documentos pessoais do profissional.</w:t>
       </w:r>
     </w:p>
-    <w:p/>
-    <w:p>
-      <w:pPr>
-        <w:rPr>
+    <w:p>
+      <w:pPr>
+        <w:rPr>
+          <w:rFonts w:ascii="Arial" w:hAnsi="Arial" w:cs="Arial"/>
+          <w:sz w:val="24"/>
+          <w:szCs w:val="24"/>
+        </w:rPr>
+      </w:pPr>
+    </w:p>
+    <w:p>
+      <w:pPr>
+        <w:rPr>
+          <w:rFonts w:ascii="Arial" w:hAnsi="Arial" w:cs="Arial"/>
           <w:b/>
-        </w:rPr>
-      </w:pPr>
-      <w:r>
-        <w:rPr>
+          <w:sz w:val="24"/>
+          <w:szCs w:val="24"/>
+        </w:rPr>
+      </w:pPr>
+      <w:r>
+        <w:rPr>
+          <w:rFonts w:ascii="Arial" w:hAnsi="Arial" w:cs="Arial"/>
           <w:b/>
-        </w:rPr>
+          <w:sz w:val="24"/>
+          <w:szCs w:val="24"/>
+        </w:rPr>
+        <w:lastRenderedPageBreak/>
         <w:t>Passos de Teste:</w:t>
       </w:r>
     </w:p>
@@ -382,20 +702,50 @@
           <w:ilvl w:val="0"/>
           <w:numId w:val="5"/>
         </w:numPr>
-      </w:pPr>
-      <w:r>
+        <w:rPr>
+          <w:rFonts w:ascii="Arial" w:hAnsi="Arial" w:cs="Arial"/>
+          <w:sz w:val="24"/>
+          <w:szCs w:val="24"/>
+        </w:rPr>
+      </w:pPr>
+      <w:r>
+        <w:rPr>
+          <w:rFonts w:ascii="Arial" w:hAnsi="Arial" w:cs="Arial"/>
+          <w:sz w:val="24"/>
+          <w:szCs w:val="24"/>
+        </w:rPr>
         <w:t>A</w:t>
       </w:r>
       <w:r>
+        <w:rPr>
+          <w:rFonts w:ascii="Arial" w:hAnsi="Arial" w:cs="Arial"/>
+          <w:sz w:val="24"/>
+          <w:szCs w:val="24"/>
+        </w:rPr>
         <w:t>cessa</w:t>
       </w:r>
       <w:r>
+        <w:rPr>
+          <w:rFonts w:ascii="Arial" w:hAnsi="Arial" w:cs="Arial"/>
+          <w:sz w:val="24"/>
+          <w:szCs w:val="24"/>
+        </w:rPr>
         <w:t xml:space="preserve"> a </w:t>
       </w:r>
       <w:r>
+        <w:rPr>
+          <w:rFonts w:ascii="Arial" w:hAnsi="Arial" w:cs="Arial"/>
+          <w:sz w:val="24"/>
+          <w:szCs w:val="24"/>
+        </w:rPr>
         <w:t>funcionalidade de cadastrar profissional</w:t>
       </w:r>
       <w:r>
+        <w:rPr>
+          <w:rFonts w:ascii="Arial" w:hAnsi="Arial" w:cs="Arial"/>
+          <w:sz w:val="24"/>
+          <w:szCs w:val="24"/>
+        </w:rPr>
         <w:t xml:space="preserve"> no sistema</w:t>
       </w:r>
     </w:p>
@@ -407,11 +757,17 @@
           <w:numId w:val="5"/>
         </w:numPr>
         <w:rPr>
-          <w:highlight w:val="yellow"/>
-        </w:rPr>
-      </w:pPr>
-      <w:r>
-        <w:rPr>
+          <w:rFonts w:ascii="Arial" w:hAnsi="Arial" w:cs="Arial"/>
+          <w:sz w:val="24"/>
+          <w:szCs w:val="24"/>
+          <w:highlight w:val="yellow"/>
+        </w:rPr>
+      </w:pPr>
+      <w:r>
+        <w:rPr>
+          <w:rFonts w:ascii="Arial" w:hAnsi="Arial" w:cs="Arial"/>
+          <w:sz w:val="24"/>
+          <w:szCs w:val="24"/>
           <w:highlight w:val="yellow"/>
         </w:rPr>
         <w:t>Digite usuário e senha válido</w:t>
@@ -425,11 +781,17 @@
           <w:numId w:val="5"/>
         </w:numPr>
         <w:rPr>
-          <w:highlight w:val="yellow"/>
-        </w:rPr>
-      </w:pPr>
-      <w:r>
-        <w:rPr>
+          <w:rFonts w:ascii="Arial" w:hAnsi="Arial" w:cs="Arial"/>
+          <w:sz w:val="24"/>
+          <w:szCs w:val="24"/>
+          <w:highlight w:val="yellow"/>
+        </w:rPr>
+      </w:pPr>
+      <w:r>
+        <w:rPr>
+          <w:rFonts w:ascii="Arial" w:hAnsi="Arial" w:cs="Arial"/>
+          <w:sz w:val="24"/>
+          <w:szCs w:val="24"/>
           <w:highlight w:val="yellow"/>
         </w:rPr>
         <w:t>Clique no botão entrar</w:t>
@@ -443,11 +805,17 @@
           <w:numId w:val="5"/>
         </w:numPr>
         <w:rPr>
-          <w:highlight w:val="yellow"/>
-        </w:rPr>
-      </w:pPr>
-      <w:r>
-        <w:rPr>
+          <w:rFonts w:ascii="Arial" w:hAnsi="Arial" w:cs="Arial"/>
+          <w:sz w:val="24"/>
+          <w:szCs w:val="24"/>
+          <w:highlight w:val="yellow"/>
+        </w:rPr>
+      </w:pPr>
+      <w:r>
+        <w:rPr>
+          <w:rFonts w:ascii="Arial" w:hAnsi="Arial" w:cs="Arial"/>
+          <w:sz w:val="24"/>
+          <w:szCs w:val="24"/>
           <w:highlight w:val="yellow"/>
         </w:rPr>
         <w:t xml:space="preserve">Verifique se ao </w:t>
@@ -455,6 +823,9 @@
       <w:proofErr w:type="spellStart"/>
       <w:r>
         <w:rPr>
+          <w:rFonts w:ascii="Arial" w:hAnsi="Arial" w:cs="Arial"/>
+          <w:sz w:val="24"/>
+          <w:szCs w:val="24"/>
           <w:highlight w:val="yellow"/>
         </w:rPr>
         <w:t>logar</w:t>
@@ -462,6 +833,9 @@
       <w:proofErr w:type="spellEnd"/>
       <w:r>
         <w:rPr>
+          <w:rFonts w:ascii="Arial" w:hAnsi="Arial" w:cs="Arial"/>
+          <w:sz w:val="24"/>
+          <w:szCs w:val="24"/>
           <w:highlight w:val="yellow"/>
         </w:rPr>
         <w:t xml:space="preserve"> o sistema abrirá mostrando a janela</w:t>
@@ -475,14 +849,19 @@
           <w:numId w:val="5"/>
         </w:numPr>
         <w:rPr>
-          <w:highlight w:val="yellow"/>
-        </w:rPr>
-      </w:pPr>
-      <w:r>
-        <w:rPr>
-          <w:highlight w:val="yellow"/>
-        </w:rPr>
-        <w:lastRenderedPageBreak/>
+          <w:rFonts w:ascii="Arial" w:hAnsi="Arial" w:cs="Arial"/>
+          <w:sz w:val="24"/>
+          <w:szCs w:val="24"/>
+          <w:highlight w:val="yellow"/>
+        </w:rPr>
+      </w:pPr>
+      <w:r>
+        <w:rPr>
+          <w:rFonts w:ascii="Arial" w:hAnsi="Arial" w:cs="Arial"/>
+          <w:sz w:val="24"/>
+          <w:szCs w:val="24"/>
+          <w:highlight w:val="yellow"/>
+        </w:rPr>
         <w:t>Digite um usuário ou senha inválido</w:t>
       </w:r>
     </w:p>
@@ -494,11 +873,17 @@
           <w:numId w:val="5"/>
         </w:numPr>
         <w:rPr>
-          <w:highlight w:val="yellow"/>
-        </w:rPr>
-      </w:pPr>
-      <w:r>
-        <w:rPr>
+          <w:rFonts w:ascii="Arial" w:hAnsi="Arial" w:cs="Arial"/>
+          <w:sz w:val="24"/>
+          <w:szCs w:val="24"/>
+          <w:highlight w:val="yellow"/>
+        </w:rPr>
+      </w:pPr>
+      <w:r>
+        <w:rPr>
+          <w:rFonts w:ascii="Arial" w:hAnsi="Arial" w:cs="Arial"/>
+          <w:sz w:val="24"/>
+          <w:szCs w:val="24"/>
           <w:highlight w:val="yellow"/>
         </w:rPr>
         <w:t>Clique no botão entrar</w:t>
@@ -512,11 +897,17 @@
           <w:numId w:val="5"/>
         </w:numPr>
         <w:rPr>
-          <w:highlight w:val="yellow"/>
-        </w:rPr>
-      </w:pPr>
-      <w:r>
-        <w:rPr>
+          <w:rFonts w:ascii="Arial" w:hAnsi="Arial" w:cs="Arial"/>
+          <w:sz w:val="24"/>
+          <w:szCs w:val="24"/>
+          <w:highlight w:val="yellow"/>
+        </w:rPr>
+      </w:pPr>
+      <w:r>
+        <w:rPr>
+          <w:rFonts w:ascii="Arial" w:hAnsi="Arial" w:cs="Arial"/>
+          <w:sz w:val="24"/>
+          <w:szCs w:val="24"/>
           <w:highlight w:val="yellow"/>
         </w:rPr>
         <w:t xml:space="preserve">Verifique se ao </w:t>
@@ -524,6 +915,9 @@
       <w:proofErr w:type="spellStart"/>
       <w:r>
         <w:rPr>
+          <w:rFonts w:ascii="Arial" w:hAnsi="Arial" w:cs="Arial"/>
+          <w:sz w:val="24"/>
+          <w:szCs w:val="24"/>
           <w:highlight w:val="yellow"/>
         </w:rPr>
         <w:t>logar</w:t>
@@ -531,6 +925,9 @@
       <w:proofErr w:type="spellEnd"/>
       <w:r>
         <w:rPr>
+          <w:rFonts w:ascii="Arial" w:hAnsi="Arial" w:cs="Arial"/>
+          <w:sz w:val="24"/>
+          <w:szCs w:val="24"/>
           <w:highlight w:val="yellow"/>
         </w:rPr>
         <w:t xml:space="preserve"> o sistema exibirá uma mensagem de usuário e senha inválido</w:t>
@@ -539,20 +936,29 @@
     <w:p>
       <w:pPr>
         <w:rPr>
-          <w:highlight w:val="yellow"/>
-        </w:rPr>
-      </w:pPr>
-    </w:p>
-    <w:p>
-      <w:pPr>
-        <w:rPr>
+          <w:rFonts w:ascii="Arial" w:hAnsi="Arial" w:cs="Arial"/>
+          <w:sz w:val="24"/>
+          <w:szCs w:val="24"/>
+          <w:highlight w:val="yellow"/>
+        </w:rPr>
+      </w:pPr>
+    </w:p>
+    <w:p>
+      <w:pPr>
+        <w:rPr>
+          <w:rFonts w:ascii="Arial" w:hAnsi="Arial" w:cs="Arial"/>
           <w:b/>
-          <w:highlight w:val="yellow"/>
-        </w:rPr>
-      </w:pPr>
-      <w:r>
-        <w:rPr>
+          <w:sz w:val="24"/>
+          <w:szCs w:val="24"/>
+          <w:highlight w:val="yellow"/>
+        </w:rPr>
+      </w:pPr>
+      <w:r>
+        <w:rPr>
+          <w:rFonts w:ascii="Arial" w:hAnsi="Arial" w:cs="Arial"/>
           <w:b/>
+          <w:sz w:val="24"/>
+          <w:szCs w:val="24"/>
           <w:highlight w:val="yellow"/>
         </w:rPr>
         <w:t xml:space="preserve">Critérios de Aprovação: </w:t>
@@ -566,11 +972,17 @@
           <w:numId w:val="2"/>
         </w:numPr>
         <w:rPr>
-          <w:highlight w:val="yellow"/>
-        </w:rPr>
-      </w:pPr>
-      <w:r>
-        <w:rPr>
+          <w:rFonts w:ascii="Arial" w:hAnsi="Arial" w:cs="Arial"/>
+          <w:sz w:val="24"/>
+          <w:szCs w:val="24"/>
+          <w:highlight w:val="yellow"/>
+        </w:rPr>
+      </w:pPr>
+      <w:r>
+        <w:rPr>
+          <w:rFonts w:ascii="Arial" w:hAnsi="Arial" w:cs="Arial"/>
+          <w:sz w:val="24"/>
+          <w:szCs w:val="24"/>
           <w:highlight w:val="yellow"/>
         </w:rPr>
         <w:t>O teste será considerado bem-sucedido se todos os passos forem concluídos sem erros.</w:t>
@@ -584,11 +996,17 @@
           <w:numId w:val="2"/>
         </w:numPr>
         <w:rPr>
-          <w:highlight w:val="yellow"/>
-        </w:rPr>
-      </w:pPr>
-      <w:r>
-        <w:rPr>
+          <w:rFonts w:ascii="Arial" w:hAnsi="Arial" w:cs="Arial"/>
+          <w:sz w:val="24"/>
+          <w:szCs w:val="24"/>
+          <w:highlight w:val="yellow"/>
+        </w:rPr>
+      </w:pPr>
+      <w:r>
+        <w:rPr>
+          <w:rFonts w:ascii="Arial" w:hAnsi="Arial" w:cs="Arial"/>
+          <w:sz w:val="24"/>
+          <w:szCs w:val="24"/>
           <w:highlight w:val="yellow"/>
         </w:rPr>
         <w:t>O sistema deverá validar o acesso, se for informado o usuário e senha válido.</w:t>
@@ -602,19 +1020,30 @@
           <w:numId w:val="2"/>
         </w:numPr>
         <w:rPr>
-          <w:highlight w:val="yellow"/>
-        </w:rPr>
-      </w:pPr>
-      <w:r>
-        <w:rPr>
+          <w:rFonts w:ascii="Arial" w:hAnsi="Arial" w:cs="Arial"/>
+          <w:sz w:val="24"/>
+          <w:szCs w:val="24"/>
+          <w:highlight w:val="yellow"/>
+        </w:rPr>
+      </w:pPr>
+      <w:r>
+        <w:rPr>
+          <w:rFonts w:ascii="Arial" w:hAnsi="Arial" w:cs="Arial"/>
+          <w:sz w:val="24"/>
+          <w:szCs w:val="24"/>
           <w:highlight w:val="yellow"/>
         </w:rPr>
         <w:t>O sistema não deverá validar o acesso, se for informado o usuário e senha inválido.</w:t>
       </w:r>
     </w:p>
     <w:p>
-      <w:bookmarkStart w:id="0" w:name="_GoBack"/>
-      <w:bookmarkEnd w:id="0"/>
+      <w:pPr>
+        <w:rPr>
+          <w:rFonts w:ascii="Arial" w:hAnsi="Arial" w:cs="Arial"/>
+          <w:sz w:val="24"/>
+          <w:szCs w:val="24"/>
+        </w:rPr>
+      </w:pPr>
     </w:p>
     <w:sectPr>
       <w:pgSz w:w="11906" w:h="16838"/>
@@ -627,7 +1056,7 @@
 </file>
 
 <file path=word/numbering.xml><?xml version="1.0" encoding="utf-8"?>
-<w:numbering xmlns:wpc="http://schemas.microsoft.com/office/word/2010/wordprocessingCanvas" xmlns:cx="http://schemas.microsoft.com/office/drawing/2014/chartex" xmlns:cx1="http://schemas.microsoft.com/office/drawing/2015/9/8/chartex" xmlns:mc="http://schemas.openxmlformats.org/markup-compatibility/2006" xmlns:o="urn:schemas-microsoft-com:office:office" xmlns:r="http://schemas.openxmlformats.org/officeDocument/2006/relationships" xmlns:m="http://schemas.openxmlformats.org/officeDocument/2006/math" xmlns:v="urn:schemas-microsoft-com:vml" xmlns:wp14="http://schemas.microsoft.com/office/word/2010/wordprocessingDrawing" xmlns:wp="http://schemas.openxmlformats.org/drawingml/2006/wordprocessingDrawing" xmlns:w10="urn:schemas-microsoft-com:office:word" xmlns:w="http://schemas.openxmlformats.org/wordprocessingml/2006/main" xmlns:w14="http://schemas.microsoft.com/office/word/2010/wordml" xmlns:w15="http://schemas.microsoft.com/office/word/2012/wordml" xmlns:w16se="http://schemas.microsoft.com/office/word/2015/wordml/symex" xmlns:wpg="http://schemas.microsoft.com/office/word/2010/wordprocessingGroup" xmlns:wpi="http://schemas.microsoft.com/office/word/2010/wordprocessingInk" xmlns:wne="http://schemas.microsoft.com/office/word/2006/wordml" xmlns:wps="http://schemas.microsoft.com/office/word/2010/wordprocessingShape" mc:Ignorable="w14 w15 w16se wp14">
+<w:numbering xmlns:wpc="http://schemas.microsoft.com/office/word/2010/wordprocessingCanvas" xmlns:mc="http://schemas.openxmlformats.org/markup-compatibility/2006" xmlns:o="urn:schemas-microsoft-com:office:office" xmlns:r="http://schemas.openxmlformats.org/officeDocument/2006/relationships" xmlns:m="http://schemas.openxmlformats.org/officeDocument/2006/math" xmlns:v="urn:schemas-microsoft-com:vml" xmlns:wp14="http://schemas.microsoft.com/office/word/2010/wordprocessingDrawing" xmlns:wp="http://schemas.openxmlformats.org/drawingml/2006/wordprocessingDrawing" xmlns:w10="urn:schemas-microsoft-com:office:word" xmlns:w="http://schemas.openxmlformats.org/wordprocessingml/2006/main" xmlns:w14="http://schemas.microsoft.com/office/word/2010/wordml" xmlns:w15="http://schemas.microsoft.com/office/word/2012/wordml" xmlns:wpg="http://schemas.microsoft.com/office/word/2010/wordprocessingGroup" xmlns:wpi="http://schemas.microsoft.com/office/word/2010/wordprocessingInk" xmlns:wne="http://schemas.microsoft.com/office/word/2006/wordml" xmlns:wps="http://schemas.microsoft.com/office/word/2010/wordprocessingShape" mc:Ignorable="w14 w15 wp14">
   <w:abstractNum w:abstractNumId="0" w15:restartNumberingAfterBreak="0">
     <w:nsid w:val="0987368B"/>
     <w:multiLevelType w:val="hybridMultilevel"/>
@@ -1111,7 +1540,7 @@
 </file>
 
 <file path=word/styles.xml><?xml version="1.0" encoding="utf-8"?>
-<w:styles xmlns:mc="http://schemas.openxmlformats.org/markup-compatibility/2006" xmlns:r="http://schemas.openxmlformats.org/officeDocument/2006/relationships" xmlns:w="http://schemas.openxmlformats.org/wordprocessingml/2006/main" xmlns:w14="http://schemas.microsoft.com/office/word/2010/wordml" xmlns:w15="http://schemas.microsoft.com/office/word/2012/wordml" xmlns:w16se="http://schemas.microsoft.com/office/word/2015/wordml/symex" mc:Ignorable="w14 w15 w16se">
+<w:styles xmlns:mc="http://schemas.openxmlformats.org/markup-compatibility/2006" xmlns:r="http://schemas.openxmlformats.org/officeDocument/2006/relationships" xmlns:w="http://schemas.openxmlformats.org/wordprocessingml/2006/main" xmlns:w14="http://schemas.microsoft.com/office/word/2010/wordml" xmlns:w15="http://schemas.microsoft.com/office/word/2012/wordml" mc:Ignorable="w14 w15">
   <w:docDefaults>
     <w:rPrDefault>
       <w:rPr>

--- a/TesteDeFuncionalidade/Givas.docx
+++ b/TesteDeFuncionalidade/Givas.docx
@@ -1,6 +1,6 @@
 
 <file path=word/document.xml><?xml version="1.0" encoding="utf-8"?>
-<w:document xmlns:wpc="http://schemas.microsoft.com/office/word/2010/wordprocessingCanvas" xmlns:mc="http://schemas.openxmlformats.org/markup-compatibility/2006" xmlns:o="urn:schemas-microsoft-com:office:office" xmlns:r="http://schemas.openxmlformats.org/officeDocument/2006/relationships" xmlns:m="http://schemas.openxmlformats.org/officeDocument/2006/math" xmlns:v="urn:schemas-microsoft-com:vml" xmlns:wp14="http://schemas.microsoft.com/office/word/2010/wordprocessingDrawing" xmlns:wp="http://schemas.openxmlformats.org/drawingml/2006/wordprocessingDrawing" xmlns:w10="urn:schemas-microsoft-com:office:word" xmlns:w="http://schemas.openxmlformats.org/wordprocessingml/2006/main" xmlns:w14="http://schemas.microsoft.com/office/word/2010/wordml" xmlns:w15="http://schemas.microsoft.com/office/word/2012/wordml" xmlns:wpg="http://schemas.microsoft.com/office/word/2010/wordprocessingGroup" xmlns:wpi="http://schemas.microsoft.com/office/word/2010/wordprocessingInk" xmlns:wne="http://schemas.microsoft.com/office/word/2006/wordml" xmlns:wps="http://schemas.microsoft.com/office/word/2010/wordprocessingShape" mc:Ignorable="w14 w15 wp14">
+<w:document xmlns:wpc="http://schemas.microsoft.com/office/word/2010/wordprocessingCanvas" xmlns:cx="http://schemas.microsoft.com/office/drawing/2014/chartex" xmlns:cx1="http://schemas.microsoft.com/office/drawing/2015/9/8/chartex" xmlns:mc="http://schemas.openxmlformats.org/markup-compatibility/2006" xmlns:o="urn:schemas-microsoft-com:office:office" xmlns:r="http://schemas.openxmlformats.org/officeDocument/2006/relationships" xmlns:m="http://schemas.openxmlformats.org/officeDocument/2006/math" xmlns:v="urn:schemas-microsoft-com:vml" xmlns:wp14="http://schemas.microsoft.com/office/word/2010/wordprocessingDrawing" xmlns:wp="http://schemas.openxmlformats.org/drawingml/2006/wordprocessingDrawing" xmlns:w10="urn:schemas-microsoft-com:office:word" xmlns:w="http://schemas.openxmlformats.org/wordprocessingml/2006/main" xmlns:w14="http://schemas.microsoft.com/office/word/2010/wordml" xmlns:w15="http://schemas.microsoft.com/office/word/2012/wordml" xmlns:w16se="http://schemas.microsoft.com/office/word/2015/wordml/symex" xmlns:wpg="http://schemas.microsoft.com/office/word/2010/wordprocessingGroup" xmlns:wpi="http://schemas.microsoft.com/office/word/2010/wordprocessingInk" xmlns:wne="http://schemas.microsoft.com/office/word/2006/wordml" xmlns:wps="http://schemas.microsoft.com/office/word/2010/wordprocessingShape" mc:Ignorable="w14 w15 w16se wp14">
   <w:body>
     <w:p>
       <w:pPr>
@@ -139,346 +139,2678 @@
           <w:szCs w:val="24"/>
         </w:rPr>
       </w:pPr>
+    </w:p>
+    <w:p>
+      <w:pPr>
+        <w:rPr>
+          <w:rFonts w:ascii="Arial" w:hAnsi="Arial" w:cs="Arial"/>
+          <w:sz w:val="24"/>
+          <w:szCs w:val="24"/>
+        </w:rPr>
+      </w:pPr>
+      <w:r>
+        <w:rPr>
+          <w:rFonts w:ascii="Arial" w:hAnsi="Arial" w:cs="Arial"/>
+          <w:b/>
+          <w:sz w:val="24"/>
+          <w:szCs w:val="24"/>
+        </w:rPr>
+        <w:t>Objetivo:</w:t>
+      </w:r>
+      <w:r>
+        <w:rPr>
+          <w:rFonts w:ascii="Arial" w:hAnsi="Arial" w:cs="Arial"/>
+          <w:sz w:val="24"/>
+          <w:szCs w:val="24"/>
+        </w:rPr>
+        <w:t xml:space="preserve"> </w:t>
+      </w:r>
+      <w:r>
+        <w:rPr>
+          <w:rFonts w:ascii="Arial" w:hAnsi="Arial" w:cs="Arial"/>
+          <w:sz w:val="24"/>
+          <w:szCs w:val="24"/>
+        </w:rPr>
+        <w:t>V</w:t>
+      </w:r>
+      <w:r>
+        <w:rPr>
+          <w:rFonts w:ascii="Arial" w:hAnsi="Arial" w:cs="Arial"/>
+          <w:sz w:val="24"/>
+          <w:szCs w:val="24"/>
+        </w:rPr>
+        <w:t xml:space="preserve">erificar se o sistema permite aos usuários </w:t>
+      </w:r>
+      <w:r>
+        <w:rPr>
+          <w:rFonts w:ascii="Arial" w:hAnsi="Arial" w:cs="Arial"/>
+          <w:sz w:val="24"/>
+          <w:szCs w:val="24"/>
+        </w:rPr>
+        <w:t xml:space="preserve">acessar o sistema com o usuário e senha e permitir o acesso ao sistema </w:t>
+      </w:r>
+      <w:proofErr w:type="spellStart"/>
+      <w:r>
+        <w:rPr>
+          <w:rFonts w:ascii="Arial" w:hAnsi="Arial" w:cs="Arial"/>
+          <w:sz w:val="24"/>
+          <w:szCs w:val="24"/>
+        </w:rPr>
+        <w:t>PetShop</w:t>
+      </w:r>
+      <w:proofErr w:type="spellEnd"/>
+      <w:r>
+        <w:rPr>
+          <w:rFonts w:ascii="Arial" w:hAnsi="Arial" w:cs="Arial"/>
+          <w:sz w:val="24"/>
+          <w:szCs w:val="24"/>
+        </w:rPr>
+        <w:t>.</w:t>
+      </w:r>
+    </w:p>
+    <w:p>
+      <w:pPr>
+        <w:rPr>
+          <w:rFonts w:ascii="Arial" w:hAnsi="Arial" w:cs="Arial"/>
+          <w:sz w:val="24"/>
+          <w:szCs w:val="24"/>
+        </w:rPr>
+      </w:pPr>
+    </w:p>
+    <w:p>
+      <w:pPr>
+        <w:rPr>
+          <w:rFonts w:ascii="Arial" w:hAnsi="Arial" w:cs="Arial"/>
+          <w:b/>
+          <w:sz w:val="24"/>
+          <w:szCs w:val="24"/>
+        </w:rPr>
+      </w:pPr>
+      <w:r>
+        <w:rPr>
+          <w:rFonts w:ascii="Arial" w:hAnsi="Arial" w:cs="Arial"/>
+          <w:b/>
+          <w:sz w:val="24"/>
+          <w:szCs w:val="24"/>
+        </w:rPr>
+        <w:t>Passos de Teste:</w:t>
+      </w:r>
+    </w:p>
+    <w:p>
+      <w:pPr>
+        <w:pStyle w:val="PargrafodaLista"/>
+        <w:numPr>
+          <w:ilvl w:val="0"/>
+          <w:numId w:val="3"/>
+        </w:numPr>
+        <w:rPr>
+          <w:rFonts w:ascii="Arial" w:hAnsi="Arial" w:cs="Arial"/>
+          <w:sz w:val="24"/>
+          <w:szCs w:val="24"/>
+        </w:rPr>
+      </w:pPr>
+      <w:r>
+        <w:rPr>
+          <w:rFonts w:ascii="Arial" w:hAnsi="Arial" w:cs="Arial"/>
+          <w:sz w:val="24"/>
+          <w:szCs w:val="24"/>
+        </w:rPr>
+        <w:t>A</w:t>
+      </w:r>
+      <w:r>
+        <w:rPr>
+          <w:rFonts w:ascii="Arial" w:hAnsi="Arial" w:cs="Arial"/>
+          <w:sz w:val="24"/>
+          <w:szCs w:val="24"/>
+        </w:rPr>
+        <w:t xml:space="preserve">cesse a </w:t>
+      </w:r>
+      <w:r>
+        <w:rPr>
+          <w:rFonts w:ascii="Arial" w:hAnsi="Arial" w:cs="Arial"/>
+          <w:sz w:val="24"/>
+          <w:szCs w:val="24"/>
+        </w:rPr>
+        <w:t>tela principal de acesso ao sistema</w:t>
+      </w:r>
+    </w:p>
+    <w:p>
+      <w:pPr>
+        <w:pStyle w:val="PargrafodaLista"/>
+        <w:numPr>
+          <w:ilvl w:val="0"/>
+          <w:numId w:val="3"/>
+        </w:numPr>
+        <w:rPr>
+          <w:rFonts w:ascii="Arial" w:hAnsi="Arial" w:cs="Arial"/>
+          <w:sz w:val="24"/>
+          <w:szCs w:val="24"/>
+        </w:rPr>
+      </w:pPr>
+      <w:r>
+        <w:rPr>
+          <w:rFonts w:ascii="Arial" w:hAnsi="Arial" w:cs="Arial"/>
+          <w:sz w:val="24"/>
+          <w:szCs w:val="24"/>
+        </w:rPr>
+        <w:t>Digite usuário e senha válido</w:t>
+      </w:r>
+    </w:p>
+    <w:p>
+      <w:pPr>
+        <w:pStyle w:val="PargrafodaLista"/>
+        <w:numPr>
+          <w:ilvl w:val="0"/>
+          <w:numId w:val="3"/>
+        </w:numPr>
+        <w:rPr>
+          <w:rFonts w:ascii="Arial" w:hAnsi="Arial" w:cs="Arial"/>
+          <w:sz w:val="24"/>
+          <w:szCs w:val="24"/>
+        </w:rPr>
+      </w:pPr>
+      <w:r>
+        <w:rPr>
+          <w:rFonts w:ascii="Arial" w:hAnsi="Arial" w:cs="Arial"/>
+          <w:sz w:val="24"/>
+          <w:szCs w:val="24"/>
+        </w:rPr>
+        <w:t>Clique no botão entrar</w:t>
+      </w:r>
+    </w:p>
+    <w:p>
+      <w:pPr>
+        <w:pStyle w:val="PargrafodaLista"/>
+        <w:numPr>
+          <w:ilvl w:val="0"/>
+          <w:numId w:val="3"/>
+        </w:numPr>
+        <w:rPr>
+          <w:rFonts w:ascii="Arial" w:hAnsi="Arial" w:cs="Arial"/>
+          <w:sz w:val="24"/>
+          <w:szCs w:val="24"/>
+        </w:rPr>
+      </w:pPr>
+      <w:r>
+        <w:rPr>
+          <w:rFonts w:ascii="Arial" w:hAnsi="Arial" w:cs="Arial"/>
+          <w:sz w:val="24"/>
+          <w:szCs w:val="24"/>
+        </w:rPr>
+        <w:t xml:space="preserve">Verifique se ao </w:t>
+      </w:r>
+      <w:proofErr w:type="spellStart"/>
+      <w:r>
+        <w:rPr>
+          <w:rFonts w:ascii="Arial" w:hAnsi="Arial" w:cs="Arial"/>
+          <w:sz w:val="24"/>
+          <w:szCs w:val="24"/>
+        </w:rPr>
+        <w:t>logar</w:t>
+      </w:r>
+      <w:proofErr w:type="spellEnd"/>
+      <w:r>
+        <w:rPr>
+          <w:rFonts w:ascii="Arial" w:hAnsi="Arial" w:cs="Arial"/>
+          <w:sz w:val="24"/>
+          <w:szCs w:val="24"/>
+        </w:rPr>
+        <w:t xml:space="preserve"> o sistema abrirá mostrando a janela</w:t>
+      </w:r>
+    </w:p>
+    <w:p>
+      <w:pPr>
+        <w:pStyle w:val="PargrafodaLista"/>
+        <w:numPr>
+          <w:ilvl w:val="0"/>
+          <w:numId w:val="3"/>
+        </w:numPr>
+        <w:rPr>
+          <w:rFonts w:ascii="Arial" w:hAnsi="Arial" w:cs="Arial"/>
+          <w:sz w:val="24"/>
+          <w:szCs w:val="24"/>
+        </w:rPr>
+      </w:pPr>
+      <w:r>
+        <w:rPr>
+          <w:rFonts w:ascii="Arial" w:hAnsi="Arial" w:cs="Arial"/>
+          <w:sz w:val="24"/>
+          <w:szCs w:val="24"/>
+        </w:rPr>
+        <w:t>Digite um usuário ou senha inválido</w:t>
+      </w:r>
+    </w:p>
+    <w:p>
+      <w:pPr>
+        <w:pStyle w:val="PargrafodaLista"/>
+        <w:numPr>
+          <w:ilvl w:val="0"/>
+          <w:numId w:val="3"/>
+        </w:numPr>
+        <w:rPr>
+          <w:rFonts w:ascii="Arial" w:hAnsi="Arial" w:cs="Arial"/>
+          <w:sz w:val="24"/>
+          <w:szCs w:val="24"/>
+        </w:rPr>
+      </w:pPr>
+      <w:r>
+        <w:rPr>
+          <w:rFonts w:ascii="Arial" w:hAnsi="Arial" w:cs="Arial"/>
+          <w:sz w:val="24"/>
+          <w:szCs w:val="24"/>
+        </w:rPr>
+        <w:t>Clique no botão entrar</w:t>
+      </w:r>
+    </w:p>
+    <w:p>
+      <w:pPr>
+        <w:pStyle w:val="PargrafodaLista"/>
+        <w:numPr>
+          <w:ilvl w:val="0"/>
+          <w:numId w:val="3"/>
+        </w:numPr>
+        <w:rPr>
+          <w:rFonts w:ascii="Arial" w:hAnsi="Arial" w:cs="Arial"/>
+          <w:sz w:val="24"/>
+          <w:szCs w:val="24"/>
+        </w:rPr>
+      </w:pPr>
+      <w:r>
+        <w:rPr>
+          <w:rFonts w:ascii="Arial" w:hAnsi="Arial" w:cs="Arial"/>
+          <w:sz w:val="24"/>
+          <w:szCs w:val="24"/>
+        </w:rPr>
+        <w:t xml:space="preserve">Verifique se ao </w:t>
+      </w:r>
+      <w:proofErr w:type="spellStart"/>
+      <w:r>
+        <w:rPr>
+          <w:rFonts w:ascii="Arial" w:hAnsi="Arial" w:cs="Arial"/>
+          <w:sz w:val="24"/>
+          <w:szCs w:val="24"/>
+        </w:rPr>
+        <w:t>logar</w:t>
+      </w:r>
+      <w:proofErr w:type="spellEnd"/>
+      <w:r>
+        <w:rPr>
+          <w:rFonts w:ascii="Arial" w:hAnsi="Arial" w:cs="Arial"/>
+          <w:sz w:val="24"/>
+          <w:szCs w:val="24"/>
+        </w:rPr>
+        <w:t xml:space="preserve"> o sistema exibirá uma mensagem de usuário e senha inválido</w:t>
+      </w:r>
+    </w:p>
+    <w:p>
+      <w:pPr>
+        <w:rPr>
+          <w:rFonts w:ascii="Arial" w:hAnsi="Arial" w:cs="Arial"/>
+          <w:sz w:val="24"/>
+          <w:szCs w:val="24"/>
+        </w:rPr>
+      </w:pPr>
+    </w:p>
+    <w:p>
+      <w:pPr>
+        <w:rPr>
+          <w:rFonts w:ascii="Arial" w:hAnsi="Arial" w:cs="Arial"/>
+          <w:b/>
+          <w:sz w:val="24"/>
+          <w:szCs w:val="24"/>
+        </w:rPr>
+      </w:pPr>
+      <w:r>
+        <w:rPr>
+          <w:rFonts w:ascii="Arial" w:hAnsi="Arial" w:cs="Arial"/>
+          <w:b/>
+          <w:sz w:val="24"/>
+          <w:szCs w:val="24"/>
+        </w:rPr>
+        <w:t>Critérios de Aprovação:</w:t>
+      </w:r>
+      <w:r>
+        <w:rPr>
+          <w:rFonts w:ascii="Arial" w:hAnsi="Arial" w:cs="Arial"/>
+          <w:b/>
+          <w:sz w:val="24"/>
+          <w:szCs w:val="24"/>
+        </w:rPr>
+        <w:t xml:space="preserve"> </w:t>
+      </w:r>
+    </w:p>
+    <w:p>
+      <w:pPr>
+        <w:pStyle w:val="PargrafodaLista"/>
+        <w:numPr>
+          <w:ilvl w:val="0"/>
+          <w:numId w:val="2"/>
+        </w:numPr>
+        <w:rPr>
+          <w:rFonts w:ascii="Arial" w:hAnsi="Arial" w:cs="Arial"/>
+          <w:sz w:val="24"/>
+          <w:szCs w:val="24"/>
+        </w:rPr>
+      </w:pPr>
+      <w:r>
+        <w:rPr>
+          <w:rFonts w:ascii="Arial" w:hAnsi="Arial" w:cs="Arial"/>
+          <w:sz w:val="24"/>
+          <w:szCs w:val="24"/>
+        </w:rPr>
+        <w:t>O teste será considerado bem-sucedido se todos os passos forem concluídos sem erros.</w:t>
+      </w:r>
+    </w:p>
+    <w:p>
+      <w:pPr>
+        <w:pStyle w:val="PargrafodaLista"/>
+        <w:numPr>
+          <w:ilvl w:val="0"/>
+          <w:numId w:val="2"/>
+        </w:numPr>
+        <w:rPr>
+          <w:rFonts w:ascii="Arial" w:hAnsi="Arial" w:cs="Arial"/>
+          <w:sz w:val="24"/>
+          <w:szCs w:val="24"/>
+        </w:rPr>
+      </w:pPr>
+      <w:r>
+        <w:rPr>
+          <w:rFonts w:ascii="Arial" w:hAnsi="Arial" w:cs="Arial"/>
+          <w:sz w:val="24"/>
+          <w:szCs w:val="24"/>
+        </w:rPr>
+        <w:t>O sistema deverá validar o acesso, se for informado o usuário e senha válido.</w:t>
+      </w:r>
+    </w:p>
+    <w:p>
+      <w:pPr>
+        <w:pStyle w:val="PargrafodaLista"/>
+        <w:numPr>
+          <w:ilvl w:val="0"/>
+          <w:numId w:val="2"/>
+        </w:numPr>
+        <w:rPr>
+          <w:rFonts w:ascii="Arial" w:hAnsi="Arial" w:cs="Arial"/>
+          <w:sz w:val="24"/>
+          <w:szCs w:val="24"/>
+        </w:rPr>
+      </w:pPr>
+      <w:r>
+        <w:rPr>
+          <w:rFonts w:ascii="Arial" w:hAnsi="Arial" w:cs="Arial"/>
+          <w:sz w:val="24"/>
+          <w:szCs w:val="24"/>
+        </w:rPr>
+        <w:t>O sistema não deverá validar o acesso, se for informado o usuário e senha inválido.</w:t>
+      </w:r>
+    </w:p>
+    <w:p>
+      <w:pPr>
+        <w:rPr>
+          <w:rFonts w:ascii="Arial" w:hAnsi="Arial" w:cs="Arial"/>
+          <w:sz w:val="24"/>
+          <w:szCs w:val="24"/>
+        </w:rPr>
+      </w:pPr>
+    </w:p>
+    <w:p>
+      <w:pPr>
+        <w:pStyle w:val="PargrafodaLista"/>
+        <w:numPr>
+          <w:ilvl w:val="0"/>
+          <w:numId w:val="1"/>
+        </w:numPr>
+        <w:ind w:left="0"/>
+        <w:rPr>
+          <w:rFonts w:ascii="Arial" w:hAnsi="Arial" w:cs="Arial"/>
+          <w:sz w:val="24"/>
+          <w:szCs w:val="24"/>
+        </w:rPr>
+      </w:pPr>
+      <w:r>
+        <w:rPr>
+          <w:rFonts w:ascii="Arial" w:hAnsi="Arial" w:cs="Arial"/>
+          <w:b/>
+          <w:sz w:val="24"/>
+          <w:szCs w:val="24"/>
+        </w:rPr>
+        <w:t>Requisito Funcional:</w:t>
+      </w:r>
+      <w:r>
+        <w:rPr>
+          <w:rFonts w:ascii="Arial" w:hAnsi="Arial" w:cs="Arial"/>
+          <w:sz w:val="24"/>
+          <w:szCs w:val="24"/>
+        </w:rPr>
+        <w:t xml:space="preserve"> O sistema deve permitir ao usuário cadastrar um profissional, preenchendo todos os campos obrigatórios.</w:t>
+      </w:r>
+    </w:p>
+    <w:p>
+      <w:pPr>
+        <w:rPr>
+          <w:rFonts w:ascii="Arial" w:hAnsi="Arial" w:cs="Arial"/>
+          <w:sz w:val="24"/>
+          <w:szCs w:val="24"/>
+        </w:rPr>
+      </w:pPr>
+    </w:p>
+    <w:p>
+      <w:pPr>
+        <w:rPr>
+          <w:rFonts w:ascii="Arial" w:hAnsi="Arial" w:cs="Arial"/>
+          <w:sz w:val="24"/>
+          <w:szCs w:val="24"/>
+        </w:rPr>
+      </w:pPr>
+      <w:r>
+        <w:rPr>
+          <w:rFonts w:ascii="Arial" w:hAnsi="Arial" w:cs="Arial"/>
+          <w:b/>
+          <w:sz w:val="24"/>
+          <w:szCs w:val="24"/>
+        </w:rPr>
+        <w:t>Cenário de Teste de Funcionalidade:</w:t>
+      </w:r>
+      <w:r>
+        <w:rPr>
+          <w:rFonts w:ascii="Arial" w:hAnsi="Arial" w:cs="Arial"/>
+          <w:sz w:val="24"/>
+          <w:szCs w:val="24"/>
+        </w:rPr>
+        <w:t xml:space="preserve"> Cadastrar Profissional</w:t>
+      </w:r>
+    </w:p>
+    <w:p>
+      <w:pPr>
+        <w:rPr>
+          <w:rFonts w:ascii="Arial" w:hAnsi="Arial" w:cs="Arial"/>
+          <w:sz w:val="24"/>
+          <w:szCs w:val="24"/>
+        </w:rPr>
+      </w:pPr>
+    </w:p>
+    <w:p>
+      <w:pPr>
+        <w:rPr>
+          <w:rFonts w:ascii="Arial" w:hAnsi="Arial" w:cs="Arial"/>
+          <w:sz w:val="24"/>
+          <w:szCs w:val="24"/>
+        </w:rPr>
+      </w:pPr>
+      <w:r>
+        <w:rPr>
+          <w:rFonts w:ascii="Arial" w:hAnsi="Arial" w:cs="Arial"/>
+          <w:b/>
+          <w:sz w:val="24"/>
+          <w:szCs w:val="24"/>
+        </w:rPr>
+        <w:t>Objetivo:</w:t>
+      </w:r>
+      <w:r>
+        <w:rPr>
+          <w:rFonts w:ascii="Arial" w:hAnsi="Arial" w:cs="Arial"/>
+          <w:sz w:val="24"/>
+          <w:szCs w:val="24"/>
+        </w:rPr>
+        <w:t xml:space="preserve"> Verificar se o sistema permite ao usuário cadastrar um profissional, informando todos os dados necessários para o cadastramento</w:t>
+      </w:r>
+      <w:r>
+        <w:rPr>
+          <w:rFonts w:ascii="Arial" w:hAnsi="Arial" w:cs="Arial"/>
+          <w:sz w:val="24"/>
+          <w:szCs w:val="24"/>
+        </w:rPr>
+        <w:t xml:space="preserve"> com os documentos pessoais do profissional.</w:t>
+      </w:r>
+    </w:p>
+    <w:p>
+      <w:pPr>
+        <w:rPr>
+          <w:rFonts w:ascii="Arial" w:hAnsi="Arial" w:cs="Arial"/>
+          <w:sz w:val="24"/>
+          <w:szCs w:val="24"/>
+        </w:rPr>
+      </w:pPr>
+    </w:p>
+    <w:p>
+      <w:pPr>
+        <w:rPr>
+          <w:rFonts w:ascii="Arial" w:hAnsi="Arial" w:cs="Arial"/>
+          <w:b/>
+          <w:sz w:val="24"/>
+          <w:szCs w:val="24"/>
+        </w:rPr>
+      </w:pPr>
+      <w:r>
+        <w:rPr>
+          <w:rFonts w:ascii="Arial" w:hAnsi="Arial" w:cs="Arial"/>
+          <w:b/>
+          <w:sz w:val="24"/>
+          <w:szCs w:val="24"/>
+        </w:rPr>
+        <w:lastRenderedPageBreak/>
+        <w:t>Passos de Teste:</w:t>
+      </w:r>
+    </w:p>
+    <w:p>
+      <w:pPr>
+        <w:pStyle w:val="PargrafodaLista"/>
+        <w:numPr>
+          <w:ilvl w:val="0"/>
+          <w:numId w:val="5"/>
+        </w:numPr>
+        <w:rPr>
+          <w:rFonts w:ascii="Arial" w:hAnsi="Arial" w:cs="Arial"/>
+          <w:sz w:val="24"/>
+          <w:szCs w:val="24"/>
+        </w:rPr>
+      </w:pPr>
+      <w:r>
+        <w:rPr>
+          <w:rFonts w:ascii="Arial" w:hAnsi="Arial" w:cs="Arial"/>
+          <w:sz w:val="24"/>
+          <w:szCs w:val="24"/>
+        </w:rPr>
+        <w:t>A</w:t>
+      </w:r>
+      <w:r>
+        <w:rPr>
+          <w:rFonts w:ascii="Arial" w:hAnsi="Arial" w:cs="Arial"/>
+          <w:sz w:val="24"/>
+          <w:szCs w:val="24"/>
+        </w:rPr>
+        <w:t>cessa</w:t>
+      </w:r>
+      <w:r>
+        <w:rPr>
+          <w:rFonts w:ascii="Arial" w:hAnsi="Arial" w:cs="Arial"/>
+          <w:sz w:val="24"/>
+          <w:szCs w:val="24"/>
+        </w:rPr>
+        <w:t xml:space="preserve"> a </w:t>
+      </w:r>
+      <w:r>
+        <w:rPr>
+          <w:rFonts w:ascii="Arial" w:hAnsi="Arial" w:cs="Arial"/>
+          <w:sz w:val="24"/>
+          <w:szCs w:val="24"/>
+        </w:rPr>
+        <w:t>funcionalidade de cadastrar profissional</w:t>
+      </w:r>
+      <w:r>
+        <w:rPr>
+          <w:rFonts w:ascii="Arial" w:hAnsi="Arial" w:cs="Arial"/>
+          <w:sz w:val="24"/>
+          <w:szCs w:val="24"/>
+        </w:rPr>
+        <w:t xml:space="preserve"> no sistema</w:t>
+      </w:r>
+    </w:p>
+    <w:p>
+      <w:pPr>
+        <w:pStyle w:val="PargrafodaLista"/>
+        <w:numPr>
+          <w:ilvl w:val="0"/>
+          <w:numId w:val="5"/>
+        </w:numPr>
+        <w:rPr>
+          <w:rFonts w:ascii="Arial" w:hAnsi="Arial" w:cs="Arial"/>
+          <w:sz w:val="24"/>
+          <w:szCs w:val="24"/>
+        </w:rPr>
+      </w:pPr>
+      <w:r>
+        <w:rPr>
+          <w:rFonts w:ascii="Arial" w:hAnsi="Arial" w:cs="Arial"/>
+          <w:sz w:val="24"/>
+          <w:szCs w:val="24"/>
+        </w:rPr>
+        <w:t xml:space="preserve">Preencher todos </w:t>
+      </w:r>
+      <w:r>
+        <w:rPr>
+          <w:rFonts w:ascii="Arial" w:hAnsi="Arial" w:cs="Arial"/>
+          <w:sz w:val="24"/>
+          <w:szCs w:val="24"/>
+        </w:rPr>
+        <w:t xml:space="preserve">os campos </w:t>
+      </w:r>
+      <w:r>
+        <w:rPr>
+          <w:rFonts w:ascii="Arial" w:hAnsi="Arial" w:cs="Arial"/>
+          <w:sz w:val="24"/>
+          <w:szCs w:val="24"/>
+        </w:rPr>
+        <w:t>obrigatórios</w:t>
+      </w:r>
+      <w:r>
+        <w:rPr>
+          <w:rFonts w:ascii="Arial" w:hAnsi="Arial" w:cs="Arial"/>
+          <w:sz w:val="24"/>
+          <w:szCs w:val="24"/>
+        </w:rPr>
+        <w:t xml:space="preserve"> (Nome, CPF, Data Nascimento, Logradouro, Número, CEP, Bairro, Cidade, UF, Pais, Função, Ativo, E-mail e Telefone)</w:t>
+      </w:r>
+      <w:r>
+        <w:rPr>
+          <w:rFonts w:ascii="Arial" w:hAnsi="Arial" w:cs="Arial"/>
+          <w:sz w:val="24"/>
+          <w:szCs w:val="24"/>
+        </w:rPr>
+        <w:t>, o único campo que não é obrigatório é o botão “Buscar Foto”.</w:t>
+      </w:r>
+    </w:p>
+    <w:p>
+      <w:pPr>
+        <w:pStyle w:val="PargrafodaLista"/>
+        <w:numPr>
+          <w:ilvl w:val="0"/>
+          <w:numId w:val="5"/>
+        </w:numPr>
+        <w:rPr>
+          <w:rFonts w:ascii="Arial" w:hAnsi="Arial" w:cs="Arial"/>
+          <w:sz w:val="24"/>
+          <w:szCs w:val="24"/>
+        </w:rPr>
+      </w:pPr>
+      <w:r>
+        <w:rPr>
+          <w:rFonts w:ascii="Arial" w:hAnsi="Arial" w:cs="Arial"/>
+          <w:sz w:val="24"/>
+          <w:szCs w:val="24"/>
+        </w:rPr>
+        <w:t>Clique no botão inserir e-mail para adicionar o e-mail do profissional</w:t>
+      </w:r>
+    </w:p>
+    <w:p>
+      <w:pPr>
+        <w:pStyle w:val="PargrafodaLista"/>
+        <w:numPr>
+          <w:ilvl w:val="0"/>
+          <w:numId w:val="5"/>
+        </w:numPr>
+        <w:rPr>
+          <w:rFonts w:ascii="Arial" w:hAnsi="Arial" w:cs="Arial"/>
+          <w:sz w:val="24"/>
+          <w:szCs w:val="24"/>
+        </w:rPr>
+      </w:pPr>
+      <w:r>
+        <w:rPr>
+          <w:rFonts w:ascii="Arial" w:hAnsi="Arial" w:cs="Arial"/>
+          <w:sz w:val="24"/>
+          <w:szCs w:val="24"/>
+        </w:rPr>
+        <w:t>Clique no botão inserir telefone para adicionar o telefone do profissional</w:t>
+      </w:r>
+    </w:p>
+    <w:p>
+      <w:pPr>
+        <w:pStyle w:val="PargrafodaLista"/>
+        <w:numPr>
+          <w:ilvl w:val="0"/>
+          <w:numId w:val="5"/>
+        </w:numPr>
+        <w:rPr>
+          <w:rFonts w:ascii="Arial" w:hAnsi="Arial" w:cs="Arial"/>
+          <w:sz w:val="24"/>
+          <w:szCs w:val="24"/>
+        </w:rPr>
+      </w:pPr>
+      <w:r>
+        <w:rPr>
+          <w:rFonts w:ascii="Arial" w:hAnsi="Arial" w:cs="Arial"/>
+          <w:sz w:val="24"/>
+          <w:szCs w:val="24"/>
+        </w:rPr>
+        <w:t>Clique no botão salvar.</w:t>
+      </w:r>
+    </w:p>
+    <w:p>
+      <w:pPr>
+        <w:pStyle w:val="PargrafodaLista"/>
+        <w:numPr>
+          <w:ilvl w:val="0"/>
+          <w:numId w:val="5"/>
+        </w:numPr>
+        <w:rPr>
+          <w:rFonts w:ascii="Arial" w:hAnsi="Arial" w:cs="Arial"/>
+          <w:sz w:val="24"/>
+          <w:szCs w:val="24"/>
+        </w:rPr>
+      </w:pPr>
+      <w:r>
+        <w:rPr>
+          <w:rFonts w:ascii="Arial" w:hAnsi="Arial" w:cs="Arial"/>
+          <w:sz w:val="24"/>
+          <w:szCs w:val="24"/>
+        </w:rPr>
+        <w:t xml:space="preserve">Verifique se ao </w:t>
+      </w:r>
+      <w:r>
+        <w:rPr>
+          <w:rFonts w:ascii="Arial" w:hAnsi="Arial" w:cs="Arial"/>
+          <w:sz w:val="24"/>
+          <w:szCs w:val="24"/>
+        </w:rPr>
+        <w:t>salvar</w:t>
+      </w:r>
+      <w:r>
+        <w:rPr>
+          <w:rFonts w:ascii="Arial" w:hAnsi="Arial" w:cs="Arial"/>
+          <w:sz w:val="24"/>
+          <w:szCs w:val="24"/>
+        </w:rPr>
+        <w:t xml:space="preserve"> o sistema exibirá uma mensagem de </w:t>
+      </w:r>
+      <w:r>
+        <w:rPr>
+          <w:rFonts w:ascii="Arial" w:hAnsi="Arial" w:cs="Arial"/>
+          <w:sz w:val="24"/>
+          <w:szCs w:val="24"/>
+        </w:rPr>
+        <w:t>Registro salvo com sucesso.</w:t>
+      </w:r>
+    </w:p>
+    <w:p>
+      <w:pPr>
+        <w:pStyle w:val="PargrafodaLista"/>
+        <w:numPr>
+          <w:ilvl w:val="0"/>
+          <w:numId w:val="5"/>
+        </w:numPr>
+        <w:rPr>
+          <w:rFonts w:ascii="Arial" w:hAnsi="Arial" w:cs="Arial"/>
+          <w:sz w:val="24"/>
+          <w:szCs w:val="24"/>
+        </w:rPr>
+      </w:pPr>
+      <w:r>
+        <w:rPr>
+          <w:rFonts w:ascii="Arial" w:hAnsi="Arial" w:cs="Arial"/>
+          <w:sz w:val="24"/>
+          <w:szCs w:val="24"/>
+        </w:rPr>
+        <w:t>Caso deixe de preencher algum campo</w:t>
+      </w:r>
+    </w:p>
+    <w:p>
+      <w:pPr>
+        <w:pStyle w:val="PargrafodaLista"/>
+        <w:numPr>
+          <w:ilvl w:val="0"/>
+          <w:numId w:val="5"/>
+        </w:numPr>
+        <w:rPr>
+          <w:rFonts w:ascii="Arial" w:hAnsi="Arial" w:cs="Arial"/>
+          <w:sz w:val="24"/>
+          <w:szCs w:val="24"/>
+        </w:rPr>
+      </w:pPr>
+      <w:r>
+        <w:rPr>
+          <w:rFonts w:ascii="Arial" w:hAnsi="Arial" w:cs="Arial"/>
+          <w:sz w:val="24"/>
+          <w:szCs w:val="24"/>
+        </w:rPr>
+        <w:t>Clique no botão salvar</w:t>
+      </w:r>
+    </w:p>
+    <w:p>
+      <w:pPr>
+        <w:pStyle w:val="PargrafodaLista"/>
+        <w:numPr>
+          <w:ilvl w:val="0"/>
+          <w:numId w:val="5"/>
+        </w:numPr>
+        <w:rPr>
+          <w:rFonts w:ascii="Arial" w:hAnsi="Arial" w:cs="Arial"/>
+          <w:sz w:val="24"/>
+          <w:szCs w:val="24"/>
+        </w:rPr>
+      </w:pPr>
+      <w:r>
+        <w:rPr>
+          <w:rFonts w:ascii="Arial" w:hAnsi="Arial" w:cs="Arial"/>
+          <w:sz w:val="24"/>
+          <w:szCs w:val="24"/>
+        </w:rPr>
+        <w:t>O sistema informará que deverá preencher o campo que ficou vazio.</w:t>
+      </w:r>
+    </w:p>
+    <w:p>
+      <w:pPr>
+        <w:rPr>
+          <w:rFonts w:ascii="Arial" w:hAnsi="Arial" w:cs="Arial"/>
+          <w:sz w:val="24"/>
+          <w:szCs w:val="24"/>
+        </w:rPr>
+      </w:pPr>
+    </w:p>
+    <w:p>
+      <w:pPr>
+        <w:rPr>
+          <w:rFonts w:ascii="Arial" w:hAnsi="Arial" w:cs="Arial"/>
+          <w:b/>
+          <w:sz w:val="24"/>
+          <w:szCs w:val="24"/>
+        </w:rPr>
+      </w:pPr>
+      <w:r>
+        <w:rPr>
+          <w:rFonts w:ascii="Arial" w:hAnsi="Arial" w:cs="Arial"/>
+          <w:b/>
+          <w:sz w:val="24"/>
+          <w:szCs w:val="24"/>
+        </w:rPr>
+        <w:t xml:space="preserve">Critérios de Aprovação: </w:t>
+      </w:r>
+    </w:p>
+    <w:p>
+      <w:pPr>
+        <w:pStyle w:val="PargrafodaLista"/>
+        <w:numPr>
+          <w:ilvl w:val="0"/>
+          <w:numId w:val="2"/>
+        </w:numPr>
+        <w:rPr>
+          <w:rFonts w:ascii="Arial" w:hAnsi="Arial" w:cs="Arial"/>
+          <w:sz w:val="24"/>
+          <w:szCs w:val="24"/>
+        </w:rPr>
+      </w:pPr>
+      <w:r>
+        <w:rPr>
+          <w:rFonts w:ascii="Arial" w:hAnsi="Arial" w:cs="Arial"/>
+          <w:sz w:val="24"/>
+          <w:szCs w:val="24"/>
+        </w:rPr>
+        <w:t>O teste será considerado bem-sucedido se todos os passos forem concluídos sem erros.</w:t>
+      </w:r>
+    </w:p>
+    <w:p>
+      <w:pPr>
+        <w:pStyle w:val="PargrafodaLista"/>
+        <w:numPr>
+          <w:ilvl w:val="0"/>
+          <w:numId w:val="2"/>
+        </w:numPr>
+        <w:rPr>
+          <w:rFonts w:ascii="Arial" w:hAnsi="Arial" w:cs="Arial"/>
+          <w:sz w:val="24"/>
+          <w:szCs w:val="24"/>
+        </w:rPr>
+      </w:pPr>
+      <w:r>
+        <w:rPr>
+          <w:rFonts w:ascii="Arial" w:hAnsi="Arial" w:cs="Arial"/>
+          <w:sz w:val="24"/>
+          <w:szCs w:val="24"/>
+        </w:rPr>
+        <w:t>O sistema deverá validar o acesso, se for informado o usuário e senha válido.</w:t>
+      </w:r>
+    </w:p>
+    <w:p>
+      <w:pPr>
+        <w:pStyle w:val="PargrafodaLista"/>
+        <w:numPr>
+          <w:ilvl w:val="0"/>
+          <w:numId w:val="2"/>
+        </w:numPr>
+        <w:rPr>
+          <w:rFonts w:ascii="Arial" w:hAnsi="Arial" w:cs="Arial"/>
+          <w:sz w:val="24"/>
+          <w:szCs w:val="24"/>
+        </w:rPr>
+      </w:pPr>
+      <w:r>
+        <w:rPr>
+          <w:rFonts w:ascii="Arial" w:hAnsi="Arial" w:cs="Arial"/>
+          <w:sz w:val="24"/>
+          <w:szCs w:val="24"/>
+        </w:rPr>
+        <w:t>O sistema não deverá validar o acesso, se for informado o usuário e senha inválido.</w:t>
+      </w:r>
+    </w:p>
+    <w:p>
+      <w:pPr>
+        <w:rPr>
+          <w:rFonts w:ascii="Arial" w:hAnsi="Arial" w:cs="Arial"/>
+          <w:sz w:val="24"/>
+          <w:szCs w:val="24"/>
+        </w:rPr>
+      </w:pPr>
+    </w:p>
+    <w:p>
+      <w:pPr>
+        <w:pStyle w:val="PargrafodaLista"/>
+        <w:numPr>
+          <w:ilvl w:val="0"/>
+          <w:numId w:val="1"/>
+        </w:numPr>
+        <w:ind w:left="0"/>
+        <w:rPr>
+          <w:rFonts w:ascii="Arial" w:hAnsi="Arial" w:cs="Arial"/>
+          <w:sz w:val="24"/>
+          <w:szCs w:val="24"/>
+        </w:rPr>
+      </w:pPr>
+      <w:r>
+        <w:rPr>
+          <w:rFonts w:ascii="Arial" w:hAnsi="Arial" w:cs="Arial"/>
+          <w:b/>
+          <w:sz w:val="24"/>
+          <w:szCs w:val="24"/>
+        </w:rPr>
+        <w:t>Requisito Funcional:</w:t>
+      </w:r>
+      <w:r>
+        <w:rPr>
+          <w:rFonts w:ascii="Arial" w:hAnsi="Arial" w:cs="Arial"/>
+          <w:sz w:val="24"/>
+          <w:szCs w:val="24"/>
+        </w:rPr>
+        <w:t xml:space="preserve"> O sistema deve permitir ao usuário </w:t>
+      </w:r>
+      <w:r>
+        <w:rPr>
+          <w:rFonts w:ascii="Arial" w:hAnsi="Arial" w:cs="Arial"/>
+          <w:sz w:val="24"/>
+          <w:szCs w:val="24"/>
+        </w:rPr>
+        <w:t>alterar</w:t>
+      </w:r>
+      <w:r>
+        <w:rPr>
+          <w:rFonts w:ascii="Arial" w:hAnsi="Arial" w:cs="Arial"/>
+          <w:sz w:val="24"/>
+          <w:szCs w:val="24"/>
+        </w:rPr>
+        <w:t xml:space="preserve"> um profissional, preenchendo todos os campos obrigatórios.</w:t>
+      </w:r>
+    </w:p>
+    <w:p>
+      <w:pPr>
+        <w:rPr>
+          <w:rFonts w:ascii="Arial" w:hAnsi="Arial" w:cs="Arial"/>
+          <w:sz w:val="24"/>
+          <w:szCs w:val="24"/>
+        </w:rPr>
+      </w:pPr>
+    </w:p>
+    <w:p>
+      <w:pPr>
+        <w:rPr>
+          <w:rFonts w:ascii="Arial" w:hAnsi="Arial" w:cs="Arial"/>
+          <w:sz w:val="24"/>
+          <w:szCs w:val="24"/>
+        </w:rPr>
+      </w:pPr>
+      <w:r>
+        <w:rPr>
+          <w:rFonts w:ascii="Arial" w:hAnsi="Arial" w:cs="Arial"/>
+          <w:b/>
+          <w:sz w:val="24"/>
+          <w:szCs w:val="24"/>
+        </w:rPr>
+        <w:t>Cenário de Teste de Funcionalidade:</w:t>
+      </w:r>
+      <w:r>
+        <w:rPr>
+          <w:rFonts w:ascii="Arial" w:hAnsi="Arial" w:cs="Arial"/>
+          <w:sz w:val="24"/>
+          <w:szCs w:val="24"/>
+        </w:rPr>
+        <w:t xml:space="preserve"> </w:t>
+      </w:r>
+      <w:r>
+        <w:rPr>
+          <w:rFonts w:ascii="Arial" w:hAnsi="Arial" w:cs="Arial"/>
+          <w:sz w:val="24"/>
+          <w:szCs w:val="24"/>
+        </w:rPr>
+        <w:t>Alterar</w:t>
+      </w:r>
+      <w:r>
+        <w:rPr>
+          <w:rFonts w:ascii="Arial" w:hAnsi="Arial" w:cs="Arial"/>
+          <w:sz w:val="24"/>
+          <w:szCs w:val="24"/>
+        </w:rPr>
+        <w:t xml:space="preserve"> Profissional</w:t>
+      </w:r>
+    </w:p>
+    <w:p>
+      <w:pPr>
+        <w:rPr>
+          <w:rFonts w:ascii="Arial" w:hAnsi="Arial" w:cs="Arial"/>
+          <w:sz w:val="24"/>
+          <w:szCs w:val="24"/>
+        </w:rPr>
+      </w:pPr>
+    </w:p>
+    <w:p>
+      <w:pPr>
+        <w:rPr>
+          <w:rFonts w:ascii="Arial" w:hAnsi="Arial" w:cs="Arial"/>
+          <w:sz w:val="24"/>
+          <w:szCs w:val="24"/>
+        </w:rPr>
+      </w:pPr>
+      <w:r>
+        <w:rPr>
+          <w:rFonts w:ascii="Arial" w:hAnsi="Arial" w:cs="Arial"/>
+          <w:b/>
+          <w:sz w:val="24"/>
+          <w:szCs w:val="24"/>
+        </w:rPr>
+        <w:t>Objetivo:</w:t>
+      </w:r>
+      <w:r>
+        <w:rPr>
+          <w:rFonts w:ascii="Arial" w:hAnsi="Arial" w:cs="Arial"/>
+          <w:sz w:val="24"/>
+          <w:szCs w:val="24"/>
+        </w:rPr>
+        <w:t xml:space="preserve"> Verificar se o sistema permite ao usuário </w:t>
+      </w:r>
+      <w:r>
+        <w:rPr>
+          <w:rFonts w:ascii="Arial" w:hAnsi="Arial" w:cs="Arial"/>
+          <w:sz w:val="24"/>
+          <w:szCs w:val="24"/>
+        </w:rPr>
+        <w:t>alterar</w:t>
+      </w:r>
+      <w:r>
+        <w:rPr>
+          <w:rFonts w:ascii="Arial" w:hAnsi="Arial" w:cs="Arial"/>
+          <w:sz w:val="24"/>
+          <w:szCs w:val="24"/>
+        </w:rPr>
+        <w:t xml:space="preserve"> um profissional, informando todos os dados necessários para o cadastramento com os documentos pessoais do profissional.</w:t>
+      </w:r>
+    </w:p>
+    <w:p>
+      <w:pPr>
+        <w:rPr>
+          <w:rFonts w:ascii="Arial" w:hAnsi="Arial" w:cs="Arial"/>
+          <w:sz w:val="24"/>
+          <w:szCs w:val="24"/>
+        </w:rPr>
+      </w:pPr>
+    </w:p>
+    <w:p>
+      <w:pPr>
+        <w:rPr>
+          <w:rFonts w:ascii="Arial" w:hAnsi="Arial" w:cs="Arial"/>
+          <w:b/>
+          <w:sz w:val="24"/>
+          <w:szCs w:val="24"/>
+        </w:rPr>
+      </w:pPr>
+      <w:r>
+        <w:rPr>
+          <w:rFonts w:ascii="Arial" w:hAnsi="Arial" w:cs="Arial"/>
+          <w:b/>
+          <w:sz w:val="24"/>
+          <w:szCs w:val="24"/>
+        </w:rPr>
+        <w:t>Passos de Teste:</w:t>
+      </w:r>
+    </w:p>
+    <w:p>
+      <w:pPr>
+        <w:pStyle w:val="PargrafodaLista"/>
+        <w:numPr>
+          <w:ilvl w:val="0"/>
+          <w:numId w:val="6"/>
+        </w:numPr>
+        <w:rPr>
+          <w:rFonts w:ascii="Arial" w:hAnsi="Arial" w:cs="Arial"/>
+          <w:sz w:val="24"/>
+          <w:szCs w:val="24"/>
+        </w:rPr>
+      </w:pPr>
+      <w:r>
+        <w:rPr>
+          <w:rFonts w:ascii="Arial" w:hAnsi="Arial" w:cs="Arial"/>
+          <w:sz w:val="24"/>
+          <w:szCs w:val="24"/>
+        </w:rPr>
+        <w:t xml:space="preserve">Acessa a funcionalidade de </w:t>
+      </w:r>
+      <w:r>
+        <w:rPr>
+          <w:rFonts w:ascii="Arial" w:hAnsi="Arial" w:cs="Arial"/>
+          <w:sz w:val="24"/>
+          <w:szCs w:val="24"/>
+        </w:rPr>
+        <w:t>buscar</w:t>
+      </w:r>
+      <w:r>
+        <w:rPr>
+          <w:rFonts w:ascii="Arial" w:hAnsi="Arial" w:cs="Arial"/>
+          <w:sz w:val="24"/>
+          <w:szCs w:val="24"/>
+        </w:rPr>
+        <w:t xml:space="preserve"> profissional no sistema</w:t>
+      </w:r>
+      <w:r>
+        <w:rPr>
+          <w:rFonts w:ascii="Arial" w:hAnsi="Arial" w:cs="Arial"/>
+          <w:sz w:val="24"/>
+          <w:szCs w:val="24"/>
+        </w:rPr>
+        <w:t>.</w:t>
+      </w:r>
+    </w:p>
+    <w:p>
+      <w:pPr>
+        <w:pStyle w:val="PargrafodaLista"/>
+        <w:numPr>
+          <w:ilvl w:val="0"/>
+          <w:numId w:val="6"/>
+        </w:numPr>
+        <w:rPr>
+          <w:rFonts w:ascii="Arial" w:hAnsi="Arial" w:cs="Arial"/>
+          <w:sz w:val="24"/>
+          <w:szCs w:val="24"/>
+        </w:rPr>
+      </w:pPr>
+      <w:r>
+        <w:rPr>
+          <w:rFonts w:ascii="Arial" w:hAnsi="Arial" w:cs="Arial"/>
+          <w:sz w:val="24"/>
+          <w:szCs w:val="24"/>
+        </w:rPr>
+        <w:t>Clique no botão “Buscar” ou acione a função de busca por “Todos”.</w:t>
+      </w:r>
+    </w:p>
+    <w:p>
+      <w:pPr>
+        <w:pStyle w:val="PargrafodaLista"/>
+        <w:numPr>
+          <w:ilvl w:val="0"/>
+          <w:numId w:val="6"/>
+        </w:numPr>
+        <w:rPr>
+          <w:rFonts w:ascii="Arial" w:hAnsi="Arial" w:cs="Arial"/>
+          <w:sz w:val="24"/>
+          <w:szCs w:val="24"/>
+        </w:rPr>
+      </w:pPr>
+      <w:r>
+        <w:rPr>
+          <w:rFonts w:ascii="Arial" w:hAnsi="Arial" w:cs="Arial"/>
+          <w:sz w:val="24"/>
+          <w:szCs w:val="24"/>
+        </w:rPr>
+        <w:t>Verifique se o sistema retorna uma lista de profissional correspondente.</w:t>
+      </w:r>
+    </w:p>
+    <w:p>
+      <w:pPr>
+        <w:pStyle w:val="PargrafodaLista"/>
+        <w:numPr>
+          <w:ilvl w:val="0"/>
+          <w:numId w:val="6"/>
+        </w:numPr>
+        <w:rPr>
+          <w:rFonts w:ascii="Arial" w:hAnsi="Arial" w:cs="Arial"/>
+          <w:sz w:val="24"/>
+          <w:szCs w:val="24"/>
+        </w:rPr>
+      </w:pPr>
+      <w:r>
+        <w:rPr>
+          <w:rFonts w:ascii="Arial" w:hAnsi="Arial" w:cs="Arial"/>
+          <w:sz w:val="24"/>
+          <w:szCs w:val="24"/>
+        </w:rPr>
+        <w:t>Selecione o profissional que deseja fazer a alteração.</w:t>
+      </w:r>
+    </w:p>
+    <w:p>
+      <w:pPr>
+        <w:pStyle w:val="PargrafodaLista"/>
+        <w:numPr>
+          <w:ilvl w:val="0"/>
+          <w:numId w:val="6"/>
+        </w:numPr>
+        <w:rPr>
+          <w:rFonts w:ascii="Arial" w:hAnsi="Arial" w:cs="Arial"/>
+          <w:sz w:val="24"/>
+          <w:szCs w:val="24"/>
+        </w:rPr>
+      </w:pPr>
+      <w:r>
+        <w:rPr>
+          <w:rFonts w:ascii="Arial" w:hAnsi="Arial" w:cs="Arial"/>
+          <w:sz w:val="24"/>
+          <w:szCs w:val="24"/>
+        </w:rPr>
+        <w:t xml:space="preserve">Clique no botão alterar. </w:t>
+      </w:r>
+    </w:p>
+    <w:p>
+      <w:pPr>
+        <w:pStyle w:val="PargrafodaLista"/>
+        <w:numPr>
+          <w:ilvl w:val="0"/>
+          <w:numId w:val="6"/>
+        </w:numPr>
+        <w:rPr>
+          <w:rFonts w:ascii="Arial" w:hAnsi="Arial" w:cs="Arial"/>
+          <w:sz w:val="24"/>
+          <w:szCs w:val="24"/>
+        </w:rPr>
+      </w:pPr>
+      <w:r>
+        <w:rPr>
+          <w:rFonts w:ascii="Arial" w:hAnsi="Arial" w:cs="Arial"/>
+          <w:sz w:val="24"/>
+          <w:szCs w:val="24"/>
+        </w:rPr>
+        <w:t>Verificar se as informações do profissional, como nome, endereço e as demais informações são exibidas corretamente.</w:t>
+      </w:r>
+    </w:p>
+    <w:p>
+      <w:pPr>
+        <w:pStyle w:val="PargrafodaLista"/>
+        <w:numPr>
+          <w:ilvl w:val="0"/>
+          <w:numId w:val="6"/>
+        </w:numPr>
+        <w:rPr>
+          <w:rFonts w:ascii="Arial" w:hAnsi="Arial" w:cs="Arial"/>
+          <w:sz w:val="24"/>
+          <w:szCs w:val="24"/>
+        </w:rPr>
+      </w:pPr>
+      <w:r>
+        <w:rPr>
+          <w:rFonts w:ascii="Arial" w:hAnsi="Arial" w:cs="Arial"/>
+          <w:sz w:val="24"/>
+          <w:szCs w:val="24"/>
+        </w:rPr>
+        <w:lastRenderedPageBreak/>
+        <w:t>Clique no botão “Buscar Foto”.</w:t>
+      </w:r>
+    </w:p>
+    <w:p>
+      <w:pPr>
+        <w:pStyle w:val="PargrafodaLista"/>
+        <w:numPr>
+          <w:ilvl w:val="0"/>
+          <w:numId w:val="6"/>
+        </w:numPr>
+        <w:rPr>
+          <w:rFonts w:ascii="Arial" w:hAnsi="Arial" w:cs="Arial"/>
+          <w:sz w:val="24"/>
+          <w:szCs w:val="24"/>
+        </w:rPr>
+      </w:pPr>
+      <w:r>
+        <w:rPr>
+          <w:rFonts w:ascii="Arial" w:hAnsi="Arial" w:cs="Arial"/>
+          <w:sz w:val="24"/>
+          <w:szCs w:val="24"/>
+        </w:rPr>
+        <w:t>Insira a foto do profissional</w:t>
+      </w:r>
+      <w:r>
+        <w:rPr>
+          <w:rFonts w:ascii="Arial" w:hAnsi="Arial" w:cs="Arial"/>
+          <w:sz w:val="24"/>
+          <w:szCs w:val="24"/>
+        </w:rPr>
+        <w:t>.</w:t>
+      </w:r>
+    </w:p>
+    <w:p>
+      <w:pPr>
+        <w:pStyle w:val="PargrafodaLista"/>
+        <w:numPr>
+          <w:ilvl w:val="0"/>
+          <w:numId w:val="6"/>
+        </w:numPr>
+        <w:rPr>
+          <w:rFonts w:ascii="Arial" w:hAnsi="Arial" w:cs="Arial"/>
+          <w:sz w:val="24"/>
+          <w:szCs w:val="24"/>
+        </w:rPr>
+      </w:pPr>
+      <w:r>
+        <w:rPr>
+          <w:rFonts w:ascii="Arial" w:hAnsi="Arial" w:cs="Arial"/>
+          <w:sz w:val="24"/>
+          <w:szCs w:val="24"/>
+        </w:rPr>
+        <w:t>Verifique se deixar algum campo obrigatório em branco.</w:t>
+      </w:r>
+    </w:p>
+    <w:p>
+      <w:pPr>
+        <w:pStyle w:val="PargrafodaLista"/>
+        <w:numPr>
+          <w:ilvl w:val="0"/>
+          <w:numId w:val="6"/>
+        </w:numPr>
+        <w:rPr>
+          <w:rFonts w:ascii="Arial" w:hAnsi="Arial" w:cs="Arial"/>
+          <w:sz w:val="24"/>
+          <w:szCs w:val="24"/>
+        </w:rPr>
+      </w:pPr>
+      <w:r>
+        <w:rPr>
+          <w:rFonts w:ascii="Arial" w:hAnsi="Arial" w:cs="Arial"/>
+          <w:sz w:val="24"/>
+          <w:szCs w:val="24"/>
+        </w:rPr>
+        <w:t>O sistema informará que deverá preencher o campo que ficou vazio.</w:t>
+      </w:r>
+    </w:p>
+    <w:p>
+      <w:pPr>
+        <w:pStyle w:val="PargrafodaLista"/>
+        <w:numPr>
+          <w:ilvl w:val="0"/>
+          <w:numId w:val="6"/>
+        </w:numPr>
+        <w:rPr>
+          <w:rFonts w:ascii="Arial" w:hAnsi="Arial" w:cs="Arial"/>
+          <w:sz w:val="24"/>
+          <w:szCs w:val="24"/>
+        </w:rPr>
+      </w:pPr>
+      <w:r>
+        <w:rPr>
+          <w:rFonts w:ascii="Arial" w:hAnsi="Arial" w:cs="Arial"/>
+          <w:sz w:val="24"/>
+          <w:szCs w:val="24"/>
+        </w:rPr>
+        <w:t>Tente realizar a mesma busca com o número do CPF inexistente no sistema.</w:t>
+      </w:r>
+    </w:p>
+    <w:p>
+      <w:pPr>
+        <w:pStyle w:val="PargrafodaLista"/>
+        <w:numPr>
+          <w:ilvl w:val="0"/>
+          <w:numId w:val="6"/>
+        </w:numPr>
+        <w:rPr>
+          <w:rFonts w:ascii="Arial" w:hAnsi="Arial" w:cs="Arial"/>
+          <w:sz w:val="24"/>
+          <w:szCs w:val="24"/>
+        </w:rPr>
+      </w:pPr>
+      <w:r>
+        <w:rPr>
+          <w:rFonts w:ascii="Arial" w:hAnsi="Arial" w:cs="Arial"/>
+          <w:sz w:val="24"/>
+          <w:szCs w:val="24"/>
+        </w:rPr>
+        <w:t>O sistema não exibirá o profissional na lista de busca.</w:t>
+      </w:r>
+    </w:p>
+    <w:p>
+      <w:pPr>
+        <w:rPr>
+          <w:rFonts w:ascii="Arial" w:hAnsi="Arial" w:cs="Arial"/>
+          <w:sz w:val="24"/>
+          <w:szCs w:val="24"/>
+        </w:rPr>
+      </w:pPr>
+    </w:p>
+    <w:p>
+      <w:pPr>
+        <w:rPr>
+          <w:rFonts w:ascii="Arial" w:hAnsi="Arial" w:cs="Arial"/>
+          <w:b/>
+          <w:sz w:val="24"/>
+          <w:szCs w:val="24"/>
+        </w:rPr>
+      </w:pPr>
+      <w:r>
+        <w:rPr>
+          <w:rFonts w:ascii="Arial" w:hAnsi="Arial" w:cs="Arial"/>
+          <w:b/>
+          <w:sz w:val="24"/>
+          <w:szCs w:val="24"/>
+        </w:rPr>
+        <w:t xml:space="preserve">Critérios de Aprovação: </w:t>
+      </w:r>
+    </w:p>
+    <w:p>
+      <w:pPr>
+        <w:pStyle w:val="PargrafodaLista"/>
+        <w:numPr>
+          <w:ilvl w:val="0"/>
+          <w:numId w:val="2"/>
+        </w:numPr>
+        <w:rPr>
+          <w:rFonts w:ascii="Arial" w:hAnsi="Arial" w:cs="Arial"/>
+          <w:sz w:val="24"/>
+          <w:szCs w:val="24"/>
+        </w:rPr>
+      </w:pPr>
+      <w:r>
+        <w:rPr>
+          <w:rFonts w:ascii="Arial" w:hAnsi="Arial" w:cs="Arial"/>
+          <w:sz w:val="24"/>
+          <w:szCs w:val="24"/>
+        </w:rPr>
+        <w:t>O teste será considerado bem-sucedido se todos os passos forem concluídos sem erros.</w:t>
+      </w:r>
+    </w:p>
+    <w:p>
+      <w:pPr>
+        <w:pStyle w:val="PargrafodaLista"/>
+        <w:numPr>
+          <w:ilvl w:val="0"/>
+          <w:numId w:val="2"/>
+        </w:numPr>
+        <w:rPr>
+          <w:rFonts w:ascii="Arial" w:hAnsi="Arial" w:cs="Arial"/>
+          <w:sz w:val="24"/>
+          <w:szCs w:val="24"/>
+        </w:rPr>
+      </w:pPr>
+      <w:r>
+        <w:rPr>
+          <w:rFonts w:ascii="Arial" w:hAnsi="Arial" w:cs="Arial"/>
+          <w:sz w:val="24"/>
+          <w:szCs w:val="24"/>
+        </w:rPr>
+        <w:t>O sistema deverá validar o acesso, se for informado o usuário e senha válido.</w:t>
+      </w:r>
+    </w:p>
+    <w:p>
+      <w:pPr>
+        <w:pStyle w:val="PargrafodaLista"/>
+        <w:numPr>
+          <w:ilvl w:val="0"/>
+          <w:numId w:val="2"/>
+        </w:numPr>
+        <w:rPr>
+          <w:rFonts w:ascii="Arial" w:hAnsi="Arial" w:cs="Arial"/>
+          <w:sz w:val="24"/>
+          <w:szCs w:val="24"/>
+        </w:rPr>
+      </w:pPr>
+      <w:r>
+        <w:rPr>
+          <w:rFonts w:ascii="Arial" w:hAnsi="Arial" w:cs="Arial"/>
+          <w:sz w:val="24"/>
+          <w:szCs w:val="24"/>
+        </w:rPr>
+        <w:t>O sistema deve encontrar profissionais com base no CPF válido inserido.</w:t>
+      </w:r>
+    </w:p>
+    <w:p>
+      <w:pPr>
+        <w:pStyle w:val="PargrafodaLista"/>
+        <w:numPr>
+          <w:ilvl w:val="0"/>
+          <w:numId w:val="2"/>
+        </w:numPr>
+        <w:rPr>
+          <w:rFonts w:ascii="Arial" w:hAnsi="Arial" w:cs="Arial"/>
+          <w:sz w:val="24"/>
+          <w:szCs w:val="24"/>
+        </w:rPr>
+      </w:pPr>
+      <w:r>
+        <w:rPr>
+          <w:rFonts w:ascii="Arial" w:hAnsi="Arial" w:cs="Arial"/>
+          <w:sz w:val="24"/>
+          <w:szCs w:val="24"/>
+        </w:rPr>
+        <w:t>Se o CPF não existir no sistema, o sistema informa que o profissional não foi localizado.</w:t>
+      </w:r>
+    </w:p>
+    <w:p>
+      <w:pPr>
+        <w:rPr>
+          <w:rFonts w:ascii="Arial" w:hAnsi="Arial" w:cs="Arial"/>
+          <w:sz w:val="24"/>
+          <w:szCs w:val="24"/>
+        </w:rPr>
+      </w:pPr>
+    </w:p>
+    <w:p>
+      <w:pPr>
+        <w:pStyle w:val="PargrafodaLista"/>
+        <w:numPr>
+          <w:ilvl w:val="0"/>
+          <w:numId w:val="1"/>
+        </w:numPr>
+        <w:ind w:left="0"/>
+        <w:rPr>
+          <w:rFonts w:ascii="Arial" w:hAnsi="Arial" w:cs="Arial"/>
+          <w:sz w:val="24"/>
+          <w:szCs w:val="24"/>
+        </w:rPr>
+      </w:pPr>
+      <w:r>
+        <w:rPr>
+          <w:rFonts w:ascii="Arial" w:hAnsi="Arial" w:cs="Arial"/>
+          <w:b/>
+          <w:sz w:val="24"/>
+          <w:szCs w:val="24"/>
+        </w:rPr>
+        <w:t>Requisito Funcional:</w:t>
+      </w:r>
+      <w:r>
+        <w:rPr>
+          <w:rFonts w:ascii="Arial" w:hAnsi="Arial" w:cs="Arial"/>
+          <w:sz w:val="24"/>
+          <w:szCs w:val="24"/>
+        </w:rPr>
+        <w:t xml:space="preserve"> O sistema deve permitir ao usuário </w:t>
+      </w:r>
+      <w:r>
+        <w:rPr>
+          <w:rFonts w:ascii="Arial" w:hAnsi="Arial" w:cs="Arial"/>
+          <w:sz w:val="24"/>
+          <w:szCs w:val="24"/>
+        </w:rPr>
+        <w:t>excluir</w:t>
+      </w:r>
+      <w:r>
+        <w:rPr>
+          <w:rFonts w:ascii="Arial" w:hAnsi="Arial" w:cs="Arial"/>
+          <w:sz w:val="24"/>
+          <w:szCs w:val="24"/>
+        </w:rPr>
+        <w:t xml:space="preserve"> um profissional.</w:t>
+      </w:r>
+    </w:p>
+    <w:p>
+      <w:pPr>
+        <w:rPr>
+          <w:rFonts w:ascii="Arial" w:hAnsi="Arial" w:cs="Arial"/>
+          <w:sz w:val="24"/>
+          <w:szCs w:val="24"/>
+        </w:rPr>
+      </w:pPr>
+    </w:p>
+    <w:p>
+      <w:pPr>
+        <w:rPr>
+          <w:rFonts w:ascii="Arial" w:hAnsi="Arial" w:cs="Arial"/>
+          <w:sz w:val="24"/>
+          <w:szCs w:val="24"/>
+        </w:rPr>
+      </w:pPr>
+      <w:r>
+        <w:rPr>
+          <w:rFonts w:ascii="Arial" w:hAnsi="Arial" w:cs="Arial"/>
+          <w:b/>
+          <w:sz w:val="24"/>
+          <w:szCs w:val="24"/>
+        </w:rPr>
+        <w:t>Cenário de Teste de Funcionalidade:</w:t>
+      </w:r>
+      <w:r>
+        <w:rPr>
+          <w:rFonts w:ascii="Arial" w:hAnsi="Arial" w:cs="Arial"/>
+          <w:sz w:val="24"/>
+          <w:szCs w:val="24"/>
+        </w:rPr>
+        <w:t xml:space="preserve"> </w:t>
+      </w:r>
+      <w:r>
+        <w:rPr>
+          <w:rFonts w:ascii="Arial" w:hAnsi="Arial" w:cs="Arial"/>
+          <w:sz w:val="24"/>
+          <w:szCs w:val="24"/>
+        </w:rPr>
+        <w:t>Excluir</w:t>
+      </w:r>
+      <w:r>
+        <w:rPr>
+          <w:rFonts w:ascii="Arial" w:hAnsi="Arial" w:cs="Arial"/>
+          <w:sz w:val="24"/>
+          <w:szCs w:val="24"/>
+        </w:rPr>
+        <w:t xml:space="preserve"> Profissional</w:t>
+      </w:r>
+    </w:p>
+    <w:p>
+      <w:pPr>
+        <w:rPr>
+          <w:rFonts w:ascii="Arial" w:hAnsi="Arial" w:cs="Arial"/>
+          <w:sz w:val="24"/>
+          <w:szCs w:val="24"/>
+        </w:rPr>
+      </w:pPr>
+    </w:p>
+    <w:p>
+      <w:pPr>
+        <w:rPr>
+          <w:rFonts w:ascii="Arial" w:hAnsi="Arial" w:cs="Arial"/>
+          <w:sz w:val="24"/>
+          <w:szCs w:val="24"/>
+        </w:rPr>
+      </w:pPr>
+      <w:r>
+        <w:rPr>
+          <w:rFonts w:ascii="Arial" w:hAnsi="Arial" w:cs="Arial"/>
+          <w:b/>
+          <w:sz w:val="24"/>
+          <w:szCs w:val="24"/>
+        </w:rPr>
+        <w:t>Objetivo:</w:t>
+      </w:r>
+      <w:r>
+        <w:rPr>
+          <w:rFonts w:ascii="Arial" w:hAnsi="Arial" w:cs="Arial"/>
+          <w:sz w:val="24"/>
+          <w:szCs w:val="24"/>
+        </w:rPr>
+        <w:t xml:space="preserve"> Verificar se o sistema permite ao usuário </w:t>
+      </w:r>
+      <w:r>
+        <w:rPr>
+          <w:rFonts w:ascii="Arial" w:hAnsi="Arial" w:cs="Arial"/>
+          <w:sz w:val="24"/>
+          <w:szCs w:val="24"/>
+        </w:rPr>
+        <w:t>excluir</w:t>
+      </w:r>
+      <w:r>
+        <w:rPr>
+          <w:rFonts w:ascii="Arial" w:hAnsi="Arial" w:cs="Arial"/>
+          <w:sz w:val="24"/>
+          <w:szCs w:val="24"/>
+        </w:rPr>
+        <w:t xml:space="preserve"> um profissional</w:t>
+      </w:r>
+      <w:r>
+        <w:rPr>
+          <w:rFonts w:ascii="Arial" w:hAnsi="Arial" w:cs="Arial"/>
+          <w:sz w:val="24"/>
+          <w:szCs w:val="24"/>
+        </w:rPr>
+        <w:t>.</w:t>
+      </w:r>
+    </w:p>
+    <w:p>
+      <w:pPr>
+        <w:rPr>
+          <w:rFonts w:ascii="Arial" w:hAnsi="Arial" w:cs="Arial"/>
+          <w:sz w:val="24"/>
+          <w:szCs w:val="24"/>
+        </w:rPr>
+      </w:pPr>
+    </w:p>
+    <w:p>
+      <w:pPr>
+        <w:rPr>
+          <w:rFonts w:ascii="Arial" w:hAnsi="Arial" w:cs="Arial"/>
+          <w:b/>
+          <w:sz w:val="24"/>
+          <w:szCs w:val="24"/>
+        </w:rPr>
+      </w:pPr>
+      <w:r>
+        <w:rPr>
+          <w:rFonts w:ascii="Arial" w:hAnsi="Arial" w:cs="Arial"/>
+          <w:b/>
+          <w:sz w:val="24"/>
+          <w:szCs w:val="24"/>
+        </w:rPr>
+        <w:t>Passos de Teste:</w:t>
+      </w:r>
+    </w:p>
+    <w:p>
+      <w:pPr>
+        <w:pStyle w:val="PargrafodaLista"/>
+        <w:numPr>
+          <w:ilvl w:val="0"/>
+          <w:numId w:val="7"/>
+        </w:numPr>
+        <w:rPr>
+          <w:rFonts w:ascii="Arial" w:hAnsi="Arial" w:cs="Arial"/>
+          <w:sz w:val="24"/>
+          <w:szCs w:val="24"/>
+        </w:rPr>
+      </w:pPr>
+      <w:r>
+        <w:rPr>
+          <w:rFonts w:ascii="Arial" w:hAnsi="Arial" w:cs="Arial"/>
+          <w:sz w:val="24"/>
+          <w:szCs w:val="24"/>
+        </w:rPr>
+        <w:t>Acessa a funcionalidade de buscar profissional no sistema.</w:t>
+      </w:r>
+    </w:p>
+    <w:p>
+      <w:pPr>
+        <w:pStyle w:val="PargrafodaLista"/>
+        <w:numPr>
+          <w:ilvl w:val="0"/>
+          <w:numId w:val="7"/>
+        </w:numPr>
+        <w:rPr>
+          <w:rFonts w:ascii="Arial" w:hAnsi="Arial" w:cs="Arial"/>
+          <w:sz w:val="24"/>
+          <w:szCs w:val="24"/>
+        </w:rPr>
+      </w:pPr>
+      <w:r>
+        <w:rPr>
+          <w:rFonts w:ascii="Arial" w:hAnsi="Arial" w:cs="Arial"/>
+          <w:sz w:val="24"/>
+          <w:szCs w:val="24"/>
+        </w:rPr>
+        <w:t>Clique no botão “Buscar” ou acione a função de busca por “Todos”.</w:t>
+      </w:r>
+    </w:p>
+    <w:p>
+      <w:pPr>
+        <w:pStyle w:val="PargrafodaLista"/>
+        <w:numPr>
+          <w:ilvl w:val="0"/>
+          <w:numId w:val="7"/>
+        </w:numPr>
+        <w:rPr>
+          <w:rFonts w:ascii="Arial" w:hAnsi="Arial" w:cs="Arial"/>
+          <w:sz w:val="24"/>
+          <w:szCs w:val="24"/>
+        </w:rPr>
+      </w:pPr>
+      <w:r>
+        <w:rPr>
+          <w:rFonts w:ascii="Arial" w:hAnsi="Arial" w:cs="Arial"/>
+          <w:sz w:val="24"/>
+          <w:szCs w:val="24"/>
+        </w:rPr>
+        <w:t>Verifique se o sistema retorna uma lista de profissional correspondente.</w:t>
+      </w:r>
+    </w:p>
+    <w:p>
+      <w:pPr>
+        <w:pStyle w:val="PargrafodaLista"/>
+        <w:numPr>
+          <w:ilvl w:val="0"/>
+          <w:numId w:val="7"/>
+        </w:numPr>
+        <w:rPr>
+          <w:rFonts w:ascii="Arial" w:hAnsi="Arial" w:cs="Arial"/>
+          <w:sz w:val="24"/>
+          <w:szCs w:val="24"/>
+        </w:rPr>
+      </w:pPr>
+      <w:r>
+        <w:rPr>
+          <w:rFonts w:ascii="Arial" w:hAnsi="Arial" w:cs="Arial"/>
+          <w:sz w:val="24"/>
+          <w:szCs w:val="24"/>
+        </w:rPr>
+        <w:t xml:space="preserve">Selecione o profissional que deseja fazer a </w:t>
+      </w:r>
+      <w:r>
+        <w:rPr>
+          <w:rFonts w:ascii="Arial" w:hAnsi="Arial" w:cs="Arial"/>
+          <w:sz w:val="24"/>
+          <w:szCs w:val="24"/>
+        </w:rPr>
+        <w:t>exclusão</w:t>
+      </w:r>
+      <w:r>
+        <w:rPr>
+          <w:rFonts w:ascii="Arial" w:hAnsi="Arial" w:cs="Arial"/>
+          <w:sz w:val="24"/>
+          <w:szCs w:val="24"/>
+        </w:rPr>
+        <w:t>.</w:t>
+      </w:r>
+    </w:p>
+    <w:p>
+      <w:pPr>
+        <w:pStyle w:val="PargrafodaLista"/>
+        <w:numPr>
+          <w:ilvl w:val="0"/>
+          <w:numId w:val="7"/>
+        </w:numPr>
+        <w:rPr>
+          <w:rFonts w:ascii="Arial" w:hAnsi="Arial" w:cs="Arial"/>
+          <w:sz w:val="24"/>
+          <w:szCs w:val="24"/>
+        </w:rPr>
+      </w:pPr>
+      <w:r>
+        <w:rPr>
+          <w:rFonts w:ascii="Arial" w:hAnsi="Arial" w:cs="Arial"/>
+          <w:sz w:val="24"/>
+          <w:szCs w:val="24"/>
+        </w:rPr>
+        <w:t xml:space="preserve">Clique no botão </w:t>
+      </w:r>
+      <w:r>
+        <w:rPr>
+          <w:rFonts w:ascii="Arial" w:hAnsi="Arial" w:cs="Arial"/>
+          <w:sz w:val="24"/>
+          <w:szCs w:val="24"/>
+        </w:rPr>
+        <w:t>excluir</w:t>
+      </w:r>
+      <w:r>
+        <w:rPr>
+          <w:rFonts w:ascii="Arial" w:hAnsi="Arial" w:cs="Arial"/>
+          <w:sz w:val="24"/>
+          <w:szCs w:val="24"/>
+        </w:rPr>
+        <w:t xml:space="preserve">. </w:t>
+      </w:r>
+    </w:p>
+    <w:p>
+      <w:pPr>
+        <w:pStyle w:val="PargrafodaLista"/>
+        <w:numPr>
+          <w:ilvl w:val="0"/>
+          <w:numId w:val="7"/>
+        </w:numPr>
+        <w:rPr>
+          <w:rFonts w:ascii="Arial" w:hAnsi="Arial" w:cs="Arial"/>
+          <w:sz w:val="24"/>
+          <w:szCs w:val="24"/>
+        </w:rPr>
+      </w:pPr>
+      <w:r>
+        <w:rPr>
+          <w:rFonts w:ascii="Arial" w:hAnsi="Arial" w:cs="Arial"/>
+          <w:sz w:val="24"/>
+          <w:szCs w:val="24"/>
+        </w:rPr>
+        <w:t>Verificar se</w:t>
+      </w:r>
+      <w:r>
+        <w:rPr>
+          <w:rFonts w:ascii="Arial" w:hAnsi="Arial" w:cs="Arial"/>
+          <w:sz w:val="24"/>
+          <w:szCs w:val="24"/>
+        </w:rPr>
+        <w:t xml:space="preserve"> exibe uma mensagem</w:t>
+      </w:r>
+      <w:r>
+        <w:rPr>
+          <w:rFonts w:ascii="Arial" w:hAnsi="Arial" w:cs="Arial"/>
+          <w:sz w:val="24"/>
+          <w:szCs w:val="24"/>
+        </w:rPr>
+        <w:t xml:space="preserve"> </w:t>
+      </w:r>
+      <w:r>
+        <w:rPr>
+          <w:rFonts w:ascii="Arial" w:hAnsi="Arial" w:cs="Arial"/>
+          <w:sz w:val="24"/>
+          <w:szCs w:val="24"/>
+        </w:rPr>
+        <w:t xml:space="preserve">perguntando se </w:t>
+      </w:r>
+      <w:r>
+        <w:rPr>
+          <w:rFonts w:ascii="Arial" w:hAnsi="Arial" w:cs="Arial"/>
+          <w:sz w:val="24"/>
+          <w:szCs w:val="24"/>
+        </w:rPr>
+        <w:t>“D</w:t>
+      </w:r>
+      <w:r>
+        <w:rPr>
+          <w:rFonts w:ascii="Arial" w:hAnsi="Arial" w:cs="Arial"/>
+          <w:sz w:val="24"/>
+          <w:szCs w:val="24"/>
+        </w:rPr>
+        <w:t xml:space="preserve">eseja </w:t>
+      </w:r>
+      <w:r>
+        <w:rPr>
+          <w:rFonts w:ascii="Arial" w:hAnsi="Arial" w:cs="Arial"/>
+          <w:sz w:val="24"/>
+          <w:szCs w:val="24"/>
+        </w:rPr>
+        <w:t xml:space="preserve">realmente </w:t>
+      </w:r>
+      <w:r>
+        <w:rPr>
+          <w:rFonts w:ascii="Arial" w:hAnsi="Arial" w:cs="Arial"/>
+          <w:sz w:val="24"/>
+          <w:szCs w:val="24"/>
+        </w:rPr>
+        <w:t>excluir</w:t>
+      </w:r>
+      <w:r>
+        <w:rPr>
+          <w:rFonts w:ascii="Arial" w:hAnsi="Arial" w:cs="Arial"/>
+          <w:sz w:val="24"/>
+          <w:szCs w:val="24"/>
+        </w:rPr>
+        <w:t xml:space="preserve"> este registro”</w:t>
+      </w:r>
+      <w:r>
+        <w:rPr>
+          <w:rFonts w:ascii="Arial" w:hAnsi="Arial" w:cs="Arial"/>
+          <w:sz w:val="24"/>
+          <w:szCs w:val="24"/>
+        </w:rPr>
+        <w:t>.</w:t>
+      </w:r>
+    </w:p>
+    <w:p>
+      <w:pPr>
+        <w:pStyle w:val="PargrafodaLista"/>
+        <w:numPr>
+          <w:ilvl w:val="0"/>
+          <w:numId w:val="7"/>
+        </w:numPr>
+        <w:rPr>
+          <w:rFonts w:ascii="Arial" w:hAnsi="Arial" w:cs="Arial"/>
+          <w:sz w:val="24"/>
+          <w:szCs w:val="24"/>
+        </w:rPr>
+      </w:pPr>
+      <w:r>
+        <w:rPr>
+          <w:rFonts w:ascii="Arial" w:hAnsi="Arial" w:cs="Arial"/>
+          <w:sz w:val="24"/>
+          <w:szCs w:val="24"/>
+        </w:rPr>
+        <w:t xml:space="preserve">O sistema exibirá uma mensagem </w:t>
+      </w:r>
+      <w:r>
+        <w:rPr>
+          <w:rFonts w:ascii="Arial" w:hAnsi="Arial" w:cs="Arial"/>
+          <w:sz w:val="24"/>
+          <w:szCs w:val="24"/>
+        </w:rPr>
+        <w:t>“excluído com sucesso”.</w:t>
+      </w:r>
+    </w:p>
+    <w:p>
+      <w:pPr>
+        <w:pStyle w:val="PargrafodaLista"/>
+        <w:numPr>
+          <w:ilvl w:val="0"/>
+          <w:numId w:val="7"/>
+        </w:numPr>
+        <w:rPr>
+          <w:rFonts w:ascii="Arial" w:hAnsi="Arial" w:cs="Arial"/>
+          <w:sz w:val="24"/>
+          <w:szCs w:val="24"/>
+        </w:rPr>
+      </w:pPr>
+      <w:r>
+        <w:rPr>
+          <w:rFonts w:ascii="Arial" w:hAnsi="Arial" w:cs="Arial"/>
+          <w:sz w:val="24"/>
+          <w:szCs w:val="24"/>
+        </w:rPr>
+        <w:t>Tente realizar a exclusão utilizando a função busca com o número do CPF inexistente no sistema.</w:t>
+      </w:r>
+    </w:p>
+    <w:p>
+      <w:pPr>
+        <w:pStyle w:val="PargrafodaLista"/>
+        <w:numPr>
+          <w:ilvl w:val="0"/>
+          <w:numId w:val="7"/>
+        </w:numPr>
+        <w:rPr>
+          <w:rFonts w:ascii="Arial" w:hAnsi="Arial" w:cs="Arial"/>
+          <w:sz w:val="24"/>
+          <w:szCs w:val="24"/>
+        </w:rPr>
+      </w:pPr>
+      <w:r>
+        <w:rPr>
+          <w:rFonts w:ascii="Arial" w:hAnsi="Arial" w:cs="Arial"/>
+          <w:sz w:val="24"/>
+          <w:szCs w:val="24"/>
+        </w:rPr>
+        <w:t>O sistema não exibirá o profissional na lista de busca a ser excluído.</w:t>
+      </w:r>
+    </w:p>
+    <w:p>
+      <w:pPr>
+        <w:pStyle w:val="PargrafodaLista"/>
+        <w:numPr>
+          <w:ilvl w:val="0"/>
+          <w:numId w:val="7"/>
+        </w:numPr>
+        <w:rPr>
+          <w:rFonts w:ascii="Arial" w:hAnsi="Arial" w:cs="Arial"/>
+          <w:sz w:val="24"/>
+          <w:szCs w:val="24"/>
+        </w:rPr>
+      </w:pPr>
+      <w:r>
+        <w:rPr>
+          <w:rFonts w:ascii="Arial" w:hAnsi="Arial" w:cs="Arial"/>
+          <w:sz w:val="24"/>
+          <w:szCs w:val="24"/>
+        </w:rPr>
+        <w:t>Verificar se o sistema permite a exclusão do profissional, se o usuário não tiver permissão.</w:t>
+      </w:r>
+    </w:p>
+    <w:p>
+      <w:pPr>
+        <w:pStyle w:val="PargrafodaLista"/>
+        <w:numPr>
+          <w:ilvl w:val="0"/>
+          <w:numId w:val="7"/>
+        </w:numPr>
+        <w:rPr>
+          <w:rFonts w:ascii="Arial" w:hAnsi="Arial" w:cs="Arial"/>
+          <w:sz w:val="24"/>
+          <w:szCs w:val="24"/>
+        </w:rPr>
+      </w:pPr>
+      <w:r>
+        <w:rPr>
+          <w:rFonts w:ascii="Arial" w:hAnsi="Arial" w:cs="Arial"/>
+          <w:sz w:val="24"/>
+          <w:szCs w:val="24"/>
+        </w:rPr>
+        <w:lastRenderedPageBreak/>
+        <w:t>O sistema exibirá uma mensagem “Você não tem permissão de realizar essa operação. Procure o administrador do sistema”.</w:t>
+      </w:r>
+    </w:p>
+    <w:p>
+      <w:pPr>
+        <w:rPr>
+          <w:rFonts w:ascii="Arial" w:hAnsi="Arial" w:cs="Arial"/>
+          <w:sz w:val="24"/>
+          <w:szCs w:val="24"/>
+        </w:rPr>
+      </w:pPr>
+    </w:p>
+    <w:p>
+      <w:pPr>
+        <w:rPr>
+          <w:rFonts w:ascii="Arial" w:hAnsi="Arial" w:cs="Arial"/>
+          <w:b/>
+          <w:sz w:val="24"/>
+          <w:szCs w:val="24"/>
+        </w:rPr>
+      </w:pPr>
+      <w:r>
+        <w:rPr>
+          <w:rFonts w:ascii="Arial" w:hAnsi="Arial" w:cs="Arial"/>
+          <w:b/>
+          <w:sz w:val="24"/>
+          <w:szCs w:val="24"/>
+        </w:rPr>
+        <w:t xml:space="preserve">Critérios de Aprovação: </w:t>
+      </w:r>
+    </w:p>
+    <w:p>
+      <w:pPr>
+        <w:pStyle w:val="PargrafodaLista"/>
+        <w:numPr>
+          <w:ilvl w:val="0"/>
+          <w:numId w:val="2"/>
+        </w:numPr>
+        <w:rPr>
+          <w:rFonts w:ascii="Arial" w:hAnsi="Arial" w:cs="Arial"/>
+          <w:sz w:val="24"/>
+          <w:szCs w:val="24"/>
+        </w:rPr>
+      </w:pPr>
+      <w:r>
+        <w:rPr>
+          <w:rFonts w:ascii="Arial" w:hAnsi="Arial" w:cs="Arial"/>
+          <w:sz w:val="24"/>
+          <w:szCs w:val="24"/>
+        </w:rPr>
+        <w:t>O teste será considerado bem-sucedido se todos os passos forem concluídos sem erros.</w:t>
+      </w:r>
+    </w:p>
+    <w:p>
+      <w:pPr>
+        <w:pStyle w:val="PargrafodaLista"/>
+        <w:numPr>
+          <w:ilvl w:val="0"/>
+          <w:numId w:val="2"/>
+        </w:numPr>
+        <w:rPr>
+          <w:rFonts w:ascii="Arial" w:hAnsi="Arial" w:cs="Arial"/>
+          <w:sz w:val="24"/>
+          <w:szCs w:val="24"/>
+        </w:rPr>
+      </w:pPr>
+      <w:r>
+        <w:rPr>
+          <w:rFonts w:ascii="Arial" w:hAnsi="Arial" w:cs="Arial"/>
+          <w:sz w:val="24"/>
+          <w:szCs w:val="24"/>
+        </w:rPr>
+        <w:t xml:space="preserve">O sistema deverá validar </w:t>
+      </w:r>
+      <w:r>
+        <w:rPr>
+          <w:rFonts w:ascii="Arial" w:hAnsi="Arial" w:cs="Arial"/>
+          <w:sz w:val="24"/>
+          <w:szCs w:val="24"/>
+        </w:rPr>
+        <w:t>a exclusão</w:t>
+      </w:r>
+      <w:r>
+        <w:rPr>
+          <w:rFonts w:ascii="Arial" w:hAnsi="Arial" w:cs="Arial"/>
+          <w:sz w:val="24"/>
+          <w:szCs w:val="24"/>
+        </w:rPr>
+        <w:t xml:space="preserve">, se o usuário </w:t>
+      </w:r>
+      <w:r>
+        <w:rPr>
+          <w:rFonts w:ascii="Arial" w:hAnsi="Arial" w:cs="Arial"/>
+          <w:sz w:val="24"/>
+          <w:szCs w:val="24"/>
+        </w:rPr>
+        <w:t>informado tiver permissão</w:t>
+      </w:r>
+      <w:r>
+        <w:rPr>
+          <w:rFonts w:ascii="Arial" w:hAnsi="Arial" w:cs="Arial"/>
+          <w:sz w:val="24"/>
+          <w:szCs w:val="24"/>
+        </w:rPr>
+        <w:t>.</w:t>
+      </w:r>
+    </w:p>
+    <w:p>
+      <w:pPr>
+        <w:pStyle w:val="PargrafodaLista"/>
+        <w:numPr>
+          <w:ilvl w:val="0"/>
+          <w:numId w:val="2"/>
+        </w:numPr>
+        <w:rPr>
+          <w:rFonts w:ascii="Arial" w:hAnsi="Arial" w:cs="Arial"/>
+          <w:sz w:val="24"/>
+          <w:szCs w:val="24"/>
+        </w:rPr>
+      </w:pPr>
+      <w:r>
+        <w:rPr>
+          <w:rFonts w:ascii="Arial" w:hAnsi="Arial" w:cs="Arial"/>
+          <w:sz w:val="24"/>
+          <w:szCs w:val="24"/>
+        </w:rPr>
+        <w:t>O sistema deve encontrar profissionais com base no CPF válido inserido.</w:t>
+      </w:r>
+    </w:p>
+    <w:p>
+      <w:pPr>
+        <w:pStyle w:val="PargrafodaLista"/>
+        <w:numPr>
+          <w:ilvl w:val="0"/>
+          <w:numId w:val="2"/>
+        </w:numPr>
+        <w:rPr>
+          <w:rFonts w:ascii="Arial" w:hAnsi="Arial" w:cs="Arial"/>
+          <w:sz w:val="24"/>
+          <w:szCs w:val="24"/>
+        </w:rPr>
+      </w:pPr>
+      <w:r>
+        <w:rPr>
+          <w:rFonts w:ascii="Arial" w:hAnsi="Arial" w:cs="Arial"/>
+          <w:sz w:val="24"/>
+          <w:szCs w:val="24"/>
+        </w:rPr>
+        <w:t>Se o CPF não existir no sistema, o sistema informa que o profissional não foi localizado.</w:t>
+      </w:r>
+    </w:p>
+    <w:p>
+      <w:pPr>
+        <w:rPr>
+          <w:rFonts w:ascii="Arial" w:hAnsi="Arial" w:cs="Arial"/>
+          <w:sz w:val="24"/>
+          <w:szCs w:val="24"/>
+        </w:rPr>
+      </w:pPr>
+    </w:p>
+    <w:p>
+      <w:pPr>
+        <w:pStyle w:val="PargrafodaLista"/>
+        <w:numPr>
+          <w:ilvl w:val="0"/>
+          <w:numId w:val="1"/>
+        </w:numPr>
+        <w:ind w:left="0"/>
+        <w:rPr>
+          <w:rFonts w:ascii="Arial" w:hAnsi="Arial" w:cs="Arial"/>
+          <w:sz w:val="24"/>
+          <w:szCs w:val="24"/>
+        </w:rPr>
+      </w:pPr>
+      <w:r>
+        <w:rPr>
+          <w:rFonts w:ascii="Arial" w:hAnsi="Arial" w:cs="Arial"/>
+          <w:b/>
+          <w:sz w:val="24"/>
+          <w:szCs w:val="24"/>
+        </w:rPr>
+        <w:t>Requisito Funcional:</w:t>
+      </w:r>
+      <w:r>
+        <w:rPr>
+          <w:rFonts w:ascii="Arial" w:hAnsi="Arial" w:cs="Arial"/>
+          <w:sz w:val="24"/>
+          <w:szCs w:val="24"/>
+        </w:rPr>
+        <w:t xml:space="preserve"> O sistema deve permitir ao usuário </w:t>
+      </w:r>
+      <w:r>
+        <w:rPr>
+          <w:rFonts w:ascii="Arial" w:hAnsi="Arial" w:cs="Arial"/>
+          <w:sz w:val="24"/>
+          <w:szCs w:val="24"/>
+        </w:rPr>
+        <w:t>buscar</w:t>
+      </w:r>
+      <w:r>
+        <w:rPr>
+          <w:rFonts w:ascii="Arial" w:hAnsi="Arial" w:cs="Arial"/>
+          <w:sz w:val="24"/>
+          <w:szCs w:val="24"/>
+        </w:rPr>
+        <w:t xml:space="preserve"> um profissional</w:t>
+      </w:r>
+      <w:r>
+        <w:rPr>
+          <w:rFonts w:ascii="Arial" w:hAnsi="Arial" w:cs="Arial"/>
+          <w:sz w:val="24"/>
+          <w:szCs w:val="24"/>
+        </w:rPr>
+        <w:t xml:space="preserve"> por meio </w:t>
+      </w:r>
+      <w:r>
+        <w:rPr>
+          <w:rFonts w:ascii="Arial" w:hAnsi="Arial" w:cs="Arial"/>
+          <w:sz w:val="24"/>
+          <w:szCs w:val="24"/>
+        </w:rPr>
+        <w:t>do número de CPF, exibindo as informações do profissional correspondente</w:t>
+      </w:r>
+      <w:r>
+        <w:rPr>
+          <w:rFonts w:ascii="Arial" w:hAnsi="Arial" w:cs="Arial"/>
+          <w:sz w:val="24"/>
+          <w:szCs w:val="24"/>
+        </w:rPr>
+        <w:t>.</w:t>
+      </w:r>
+    </w:p>
+    <w:p>
+      <w:pPr>
+        <w:rPr>
+          <w:rFonts w:ascii="Arial" w:hAnsi="Arial" w:cs="Arial"/>
+          <w:sz w:val="24"/>
+          <w:szCs w:val="24"/>
+        </w:rPr>
+      </w:pPr>
+    </w:p>
+    <w:p>
+      <w:pPr>
+        <w:rPr>
+          <w:rFonts w:ascii="Arial" w:hAnsi="Arial" w:cs="Arial"/>
+          <w:sz w:val="24"/>
+          <w:szCs w:val="24"/>
+        </w:rPr>
+      </w:pPr>
+      <w:r>
+        <w:rPr>
+          <w:rFonts w:ascii="Arial" w:hAnsi="Arial" w:cs="Arial"/>
+          <w:b/>
+          <w:sz w:val="24"/>
+          <w:szCs w:val="24"/>
+        </w:rPr>
+        <w:t>Cenário de Teste de Funcionalidade:</w:t>
+      </w:r>
+      <w:r>
+        <w:rPr>
+          <w:rFonts w:ascii="Arial" w:hAnsi="Arial" w:cs="Arial"/>
+          <w:sz w:val="24"/>
+          <w:szCs w:val="24"/>
+        </w:rPr>
+        <w:t xml:space="preserve"> </w:t>
+      </w:r>
+      <w:r>
+        <w:rPr>
+          <w:rFonts w:ascii="Arial" w:hAnsi="Arial" w:cs="Arial"/>
+          <w:sz w:val="24"/>
+          <w:szCs w:val="24"/>
+        </w:rPr>
+        <w:t>Buscar Profissional por CPF</w:t>
+      </w:r>
+    </w:p>
+    <w:p>
+      <w:pPr>
+        <w:rPr>
+          <w:rFonts w:ascii="Arial" w:hAnsi="Arial" w:cs="Arial"/>
+          <w:sz w:val="24"/>
+          <w:szCs w:val="24"/>
+        </w:rPr>
+      </w:pPr>
+    </w:p>
+    <w:p>
+      <w:pPr>
+        <w:rPr>
+          <w:rFonts w:ascii="Arial" w:hAnsi="Arial" w:cs="Arial"/>
+          <w:sz w:val="24"/>
+          <w:szCs w:val="24"/>
+        </w:rPr>
+      </w:pPr>
+      <w:r>
+        <w:rPr>
+          <w:rFonts w:ascii="Arial" w:hAnsi="Arial" w:cs="Arial"/>
+          <w:b/>
+          <w:sz w:val="24"/>
+          <w:szCs w:val="24"/>
+        </w:rPr>
+        <w:t>Objetivo:</w:t>
+      </w:r>
+      <w:r>
+        <w:rPr>
+          <w:rFonts w:ascii="Arial" w:hAnsi="Arial" w:cs="Arial"/>
+          <w:sz w:val="24"/>
+          <w:szCs w:val="24"/>
+        </w:rPr>
+        <w:t xml:space="preserve"> Verificar se o sistema permite ao usuário </w:t>
+      </w:r>
+      <w:r>
+        <w:rPr>
+          <w:rFonts w:ascii="Arial" w:hAnsi="Arial" w:cs="Arial"/>
+          <w:sz w:val="24"/>
+          <w:szCs w:val="24"/>
+        </w:rPr>
+        <w:t>buscar</w:t>
+      </w:r>
+      <w:r>
+        <w:rPr>
+          <w:rFonts w:ascii="Arial" w:hAnsi="Arial" w:cs="Arial"/>
+          <w:sz w:val="24"/>
+          <w:szCs w:val="24"/>
+        </w:rPr>
+        <w:t xml:space="preserve"> um profissional</w:t>
+      </w:r>
+      <w:r>
+        <w:rPr>
+          <w:rFonts w:ascii="Arial" w:hAnsi="Arial" w:cs="Arial"/>
+          <w:sz w:val="24"/>
+          <w:szCs w:val="24"/>
+        </w:rPr>
+        <w:t xml:space="preserve"> pelo número do CPF e exibe as informações corretas do profissional correspondente</w:t>
+      </w:r>
+      <w:r>
+        <w:rPr>
+          <w:rFonts w:ascii="Arial" w:hAnsi="Arial" w:cs="Arial"/>
+          <w:sz w:val="24"/>
+          <w:szCs w:val="24"/>
+        </w:rPr>
+        <w:t>.</w:t>
+      </w:r>
+    </w:p>
+    <w:p>
+      <w:pPr>
+        <w:rPr>
+          <w:rFonts w:ascii="Arial" w:hAnsi="Arial" w:cs="Arial"/>
+          <w:sz w:val="24"/>
+          <w:szCs w:val="24"/>
+        </w:rPr>
+      </w:pPr>
+    </w:p>
+    <w:p>
+      <w:pPr>
+        <w:rPr>
+          <w:rFonts w:ascii="Arial" w:hAnsi="Arial" w:cs="Arial"/>
+          <w:b/>
+          <w:sz w:val="24"/>
+          <w:szCs w:val="24"/>
+        </w:rPr>
+      </w:pPr>
+      <w:r>
+        <w:rPr>
+          <w:rFonts w:ascii="Arial" w:hAnsi="Arial" w:cs="Arial"/>
+          <w:b/>
+          <w:sz w:val="24"/>
+          <w:szCs w:val="24"/>
+        </w:rPr>
+        <w:t>Passos de Teste:</w:t>
+      </w:r>
+    </w:p>
+    <w:p>
+      <w:pPr>
+        <w:pStyle w:val="PargrafodaLista"/>
+        <w:numPr>
+          <w:ilvl w:val="0"/>
+          <w:numId w:val="8"/>
+        </w:numPr>
+        <w:rPr>
+          <w:rFonts w:ascii="Arial" w:hAnsi="Arial" w:cs="Arial"/>
+          <w:sz w:val="24"/>
+          <w:szCs w:val="24"/>
+        </w:rPr>
+      </w:pPr>
+      <w:r>
+        <w:rPr>
+          <w:rFonts w:ascii="Arial" w:hAnsi="Arial" w:cs="Arial"/>
+          <w:sz w:val="24"/>
+          <w:szCs w:val="24"/>
+        </w:rPr>
+        <w:t>Acessa a funcionalidade de buscar profissional no sistema.</w:t>
+      </w:r>
+    </w:p>
+    <w:p>
+      <w:pPr>
+        <w:pStyle w:val="PargrafodaLista"/>
+        <w:numPr>
+          <w:ilvl w:val="0"/>
+          <w:numId w:val="8"/>
+        </w:numPr>
+        <w:rPr>
+          <w:rFonts w:ascii="Arial" w:hAnsi="Arial" w:cs="Arial"/>
+          <w:sz w:val="24"/>
+          <w:szCs w:val="24"/>
+        </w:rPr>
+      </w:pPr>
+      <w:r>
+        <w:rPr>
+          <w:rFonts w:ascii="Arial" w:hAnsi="Arial" w:cs="Arial"/>
+          <w:sz w:val="24"/>
+          <w:szCs w:val="24"/>
+        </w:rPr>
+        <w:t>Digite um número de CPF válido no campo de pesquisa.</w:t>
+      </w:r>
+    </w:p>
+    <w:p>
+      <w:pPr>
+        <w:pStyle w:val="PargrafodaLista"/>
+        <w:numPr>
+          <w:ilvl w:val="0"/>
+          <w:numId w:val="8"/>
+        </w:numPr>
+        <w:rPr>
+          <w:rFonts w:ascii="Arial" w:hAnsi="Arial" w:cs="Arial"/>
+          <w:sz w:val="24"/>
+          <w:szCs w:val="24"/>
+        </w:rPr>
+      </w:pPr>
+      <w:r>
+        <w:rPr>
+          <w:rFonts w:ascii="Arial" w:hAnsi="Arial" w:cs="Arial"/>
+          <w:sz w:val="24"/>
+          <w:szCs w:val="24"/>
+        </w:rPr>
+        <w:t>Clique no botão “Buscar” ou acione a função de busca.</w:t>
+      </w:r>
+    </w:p>
+    <w:p>
+      <w:pPr>
+        <w:pStyle w:val="PargrafodaLista"/>
+        <w:numPr>
+          <w:ilvl w:val="0"/>
+          <w:numId w:val="8"/>
+        </w:numPr>
+        <w:rPr>
+          <w:rFonts w:ascii="Arial" w:hAnsi="Arial" w:cs="Arial"/>
+          <w:sz w:val="24"/>
+          <w:szCs w:val="24"/>
+        </w:rPr>
+      </w:pPr>
+      <w:r>
+        <w:rPr>
+          <w:rFonts w:ascii="Arial" w:hAnsi="Arial" w:cs="Arial"/>
+          <w:sz w:val="24"/>
+          <w:szCs w:val="24"/>
+        </w:rPr>
+        <w:t>Verifique se o sistema retorna um</w:t>
+      </w:r>
+      <w:r>
+        <w:rPr>
+          <w:rFonts w:ascii="Arial" w:hAnsi="Arial" w:cs="Arial"/>
+          <w:sz w:val="24"/>
+          <w:szCs w:val="24"/>
+        </w:rPr>
+        <w:t xml:space="preserve"> </w:t>
+      </w:r>
+      <w:r>
+        <w:rPr>
+          <w:rFonts w:ascii="Arial" w:hAnsi="Arial" w:cs="Arial"/>
+          <w:sz w:val="24"/>
+          <w:szCs w:val="24"/>
+        </w:rPr>
+        <w:t>profissional correspondente</w:t>
+      </w:r>
+      <w:r>
+        <w:rPr>
+          <w:rFonts w:ascii="Arial" w:hAnsi="Arial" w:cs="Arial"/>
+          <w:sz w:val="24"/>
+          <w:szCs w:val="24"/>
+        </w:rPr>
+        <w:t xml:space="preserve"> com base no CPF inserido</w:t>
+      </w:r>
+      <w:r>
+        <w:rPr>
+          <w:rFonts w:ascii="Arial" w:hAnsi="Arial" w:cs="Arial"/>
+          <w:sz w:val="24"/>
+          <w:szCs w:val="24"/>
+        </w:rPr>
+        <w:t>.</w:t>
+      </w:r>
+    </w:p>
+    <w:p>
+      <w:pPr>
+        <w:pStyle w:val="PargrafodaLista"/>
+        <w:numPr>
+          <w:ilvl w:val="0"/>
+          <w:numId w:val="8"/>
+        </w:numPr>
+        <w:rPr>
+          <w:rFonts w:ascii="Arial" w:hAnsi="Arial" w:cs="Arial"/>
+          <w:sz w:val="24"/>
+          <w:szCs w:val="24"/>
+        </w:rPr>
+      </w:pPr>
+      <w:r>
+        <w:rPr>
+          <w:rFonts w:ascii="Arial" w:hAnsi="Arial" w:cs="Arial"/>
+          <w:sz w:val="24"/>
+          <w:szCs w:val="24"/>
+        </w:rPr>
+        <w:t>Verifique se as informações do profissional, como nome, logradouro e as informações do profissional, são exibidas corretamente.</w:t>
+      </w:r>
+    </w:p>
+    <w:p>
+      <w:pPr>
+        <w:pStyle w:val="PargrafodaLista"/>
+        <w:numPr>
+          <w:ilvl w:val="0"/>
+          <w:numId w:val="8"/>
+        </w:numPr>
+        <w:rPr>
+          <w:rFonts w:ascii="Arial" w:hAnsi="Arial" w:cs="Arial"/>
+          <w:sz w:val="24"/>
+          <w:szCs w:val="24"/>
+        </w:rPr>
+      </w:pPr>
+      <w:r>
+        <w:rPr>
+          <w:rFonts w:ascii="Arial" w:hAnsi="Arial" w:cs="Arial"/>
+          <w:sz w:val="24"/>
+          <w:szCs w:val="24"/>
+        </w:rPr>
+        <w:t>Tente r</w:t>
+      </w:r>
+      <w:r>
+        <w:rPr>
+          <w:rFonts w:ascii="Arial" w:hAnsi="Arial" w:cs="Arial"/>
+          <w:sz w:val="24"/>
+          <w:szCs w:val="24"/>
+        </w:rPr>
+        <w:t>ealizar a</w:t>
+      </w:r>
       <w:bookmarkStart w:id="0" w:name="_GoBack"/>
       <w:bookmarkEnd w:id="0"/>
-    </w:p>
-    <w:p>
-      <w:pPr>
-        <w:rPr>
-          <w:rFonts w:ascii="Arial" w:hAnsi="Arial" w:cs="Arial"/>
-          <w:sz w:val="24"/>
-          <w:szCs w:val="24"/>
-        </w:rPr>
-      </w:pPr>
-      <w:r>
+      <w:r>
+        <w:rPr>
+          <w:rFonts w:ascii="Arial" w:hAnsi="Arial" w:cs="Arial"/>
+          <w:sz w:val="24"/>
+          <w:szCs w:val="24"/>
+        </w:rPr>
+        <w:t xml:space="preserve"> mesma busca com um número de CPF inexistente no sistema.</w:t>
+      </w:r>
+    </w:p>
+    <w:p>
+      <w:pPr>
+        <w:pStyle w:val="PargrafodaLista"/>
+        <w:numPr>
+          <w:ilvl w:val="0"/>
+          <w:numId w:val="8"/>
+        </w:numPr>
+        <w:rPr>
+          <w:rFonts w:ascii="Arial" w:hAnsi="Arial" w:cs="Arial"/>
+          <w:sz w:val="24"/>
+          <w:szCs w:val="24"/>
+        </w:rPr>
+      </w:pPr>
+      <w:r>
+        <w:rPr>
+          <w:rFonts w:ascii="Arial" w:hAnsi="Arial" w:cs="Arial"/>
+          <w:sz w:val="24"/>
+          <w:szCs w:val="24"/>
+        </w:rPr>
+        <w:t xml:space="preserve">Verifique se o sistema informa que o profissional não foi encontrado. </w:t>
+      </w:r>
+    </w:p>
+    <w:p>
+      <w:pPr>
         <w:rPr>
           <w:rFonts w:ascii="Arial" w:hAnsi="Arial" w:cs="Arial"/>
           <w:b/>
           <w:sz w:val="24"/>
           <w:szCs w:val="24"/>
         </w:rPr>
-        <w:t>Objetivo:</w:t>
-      </w:r>
-      <w:r>
-        <w:rPr>
-          <w:rFonts w:ascii="Arial" w:hAnsi="Arial" w:cs="Arial"/>
-          <w:sz w:val="24"/>
-          <w:szCs w:val="24"/>
-        </w:rPr>
-        <w:t xml:space="preserve"> </w:t>
-      </w:r>
-      <w:r>
-        <w:rPr>
-          <w:rFonts w:ascii="Arial" w:hAnsi="Arial" w:cs="Arial"/>
-          <w:sz w:val="24"/>
-          <w:szCs w:val="24"/>
-        </w:rPr>
-        <w:t>V</w:t>
-      </w:r>
-      <w:r>
-        <w:rPr>
-          <w:rFonts w:ascii="Arial" w:hAnsi="Arial" w:cs="Arial"/>
-          <w:sz w:val="24"/>
-          <w:szCs w:val="24"/>
-        </w:rPr>
-        <w:t xml:space="preserve">erificar se o sistema permite aos usuários </w:t>
-      </w:r>
-      <w:r>
-        <w:rPr>
-          <w:rFonts w:ascii="Arial" w:hAnsi="Arial" w:cs="Arial"/>
-          <w:sz w:val="24"/>
-          <w:szCs w:val="24"/>
-        </w:rPr>
-        <w:t xml:space="preserve">acessar o sistema com o usuário e senha e permitir o acesso ao sistema </w:t>
-      </w:r>
-      <w:proofErr w:type="spellStart"/>
-      <w:r>
-        <w:rPr>
-          <w:rFonts w:ascii="Arial" w:hAnsi="Arial" w:cs="Arial"/>
-          <w:sz w:val="24"/>
-          <w:szCs w:val="24"/>
-        </w:rPr>
-        <w:t>PetShop</w:t>
-      </w:r>
-      <w:proofErr w:type="spellEnd"/>
-      <w:r>
-        <w:rPr>
-          <w:rFonts w:ascii="Arial" w:hAnsi="Arial" w:cs="Arial"/>
-          <w:sz w:val="24"/>
-          <w:szCs w:val="24"/>
-        </w:rPr>
-        <w:t>.</w:t>
-      </w:r>
-    </w:p>
-    <w:p>
-      <w:pPr>
-        <w:rPr>
-          <w:rFonts w:ascii="Arial" w:hAnsi="Arial" w:cs="Arial"/>
-          <w:sz w:val="24"/>
-          <w:szCs w:val="24"/>
-        </w:rPr>
-      </w:pPr>
-    </w:p>
-    <w:p>
-      <w:pPr>
+      </w:pPr>
+      <w:r>
         <w:rPr>
           <w:rFonts w:ascii="Arial" w:hAnsi="Arial" w:cs="Arial"/>
           <w:b/>
           <w:sz w:val="24"/>
           <w:szCs w:val="24"/>
         </w:rPr>
-      </w:pPr>
-      <w:r>
-        <w:rPr>
-          <w:rFonts w:ascii="Arial" w:hAnsi="Arial" w:cs="Arial"/>
-          <w:b/>
-          <w:sz w:val="24"/>
-          <w:szCs w:val="24"/>
-        </w:rPr>
-        <w:t>Passos de Teste:</w:t>
-      </w:r>
-    </w:p>
-    <w:p>
-      <w:pPr>
-        <w:pStyle w:val="PargrafodaLista"/>
-        <w:numPr>
-          <w:ilvl w:val="0"/>
-          <w:numId w:val="3"/>
-        </w:numPr>
-        <w:rPr>
-          <w:rFonts w:ascii="Arial" w:hAnsi="Arial" w:cs="Arial"/>
-          <w:sz w:val="24"/>
-          <w:szCs w:val="24"/>
-        </w:rPr>
-      </w:pPr>
-      <w:r>
-        <w:rPr>
-          <w:rFonts w:ascii="Arial" w:hAnsi="Arial" w:cs="Arial"/>
-          <w:sz w:val="24"/>
-          <w:szCs w:val="24"/>
-        </w:rPr>
-        <w:t>A</w:t>
-      </w:r>
-      <w:r>
-        <w:rPr>
-          <w:rFonts w:ascii="Arial" w:hAnsi="Arial" w:cs="Arial"/>
-          <w:sz w:val="24"/>
-          <w:szCs w:val="24"/>
-        </w:rPr>
-        <w:t xml:space="preserve">cesse a </w:t>
-      </w:r>
-      <w:r>
-        <w:rPr>
-          <w:rFonts w:ascii="Arial" w:hAnsi="Arial" w:cs="Arial"/>
-          <w:sz w:val="24"/>
-          <w:szCs w:val="24"/>
-        </w:rPr>
-        <w:t>tela principal de acesso ao sistema</w:t>
-      </w:r>
-    </w:p>
-    <w:p>
-      <w:pPr>
-        <w:pStyle w:val="PargrafodaLista"/>
-        <w:numPr>
-          <w:ilvl w:val="0"/>
-          <w:numId w:val="3"/>
-        </w:numPr>
-        <w:rPr>
-          <w:rFonts w:ascii="Arial" w:hAnsi="Arial" w:cs="Arial"/>
-          <w:sz w:val="24"/>
-          <w:szCs w:val="24"/>
-        </w:rPr>
-      </w:pPr>
-      <w:r>
-        <w:rPr>
-          <w:rFonts w:ascii="Arial" w:hAnsi="Arial" w:cs="Arial"/>
-          <w:sz w:val="24"/>
-          <w:szCs w:val="24"/>
-        </w:rPr>
-        <w:t>Digite usuário e senha válido</w:t>
-      </w:r>
-    </w:p>
-    <w:p>
-      <w:pPr>
-        <w:pStyle w:val="PargrafodaLista"/>
-        <w:numPr>
-          <w:ilvl w:val="0"/>
-          <w:numId w:val="3"/>
-        </w:numPr>
-        <w:rPr>
-          <w:rFonts w:ascii="Arial" w:hAnsi="Arial" w:cs="Arial"/>
-          <w:sz w:val="24"/>
-          <w:szCs w:val="24"/>
-        </w:rPr>
-      </w:pPr>
-      <w:r>
-        <w:rPr>
-          <w:rFonts w:ascii="Arial" w:hAnsi="Arial" w:cs="Arial"/>
-          <w:sz w:val="24"/>
-          <w:szCs w:val="24"/>
-        </w:rPr>
-        <w:t>Clique no botão entrar</w:t>
-      </w:r>
-    </w:p>
-    <w:p>
-      <w:pPr>
-        <w:pStyle w:val="PargrafodaLista"/>
-        <w:numPr>
-          <w:ilvl w:val="0"/>
-          <w:numId w:val="3"/>
-        </w:numPr>
-        <w:rPr>
-          <w:rFonts w:ascii="Arial" w:hAnsi="Arial" w:cs="Arial"/>
-          <w:sz w:val="24"/>
-          <w:szCs w:val="24"/>
-        </w:rPr>
-      </w:pPr>
-      <w:r>
-        <w:rPr>
-          <w:rFonts w:ascii="Arial" w:hAnsi="Arial" w:cs="Arial"/>
-          <w:sz w:val="24"/>
-          <w:szCs w:val="24"/>
-        </w:rPr>
-        <w:t xml:space="preserve">Verifique se ao </w:t>
-      </w:r>
-      <w:proofErr w:type="spellStart"/>
-      <w:r>
-        <w:rPr>
-          <w:rFonts w:ascii="Arial" w:hAnsi="Arial" w:cs="Arial"/>
-          <w:sz w:val="24"/>
-          <w:szCs w:val="24"/>
-        </w:rPr>
-        <w:t>logar</w:t>
-      </w:r>
-      <w:proofErr w:type="spellEnd"/>
-      <w:r>
-        <w:rPr>
-          <w:rFonts w:ascii="Arial" w:hAnsi="Arial" w:cs="Arial"/>
-          <w:sz w:val="24"/>
-          <w:szCs w:val="24"/>
-        </w:rPr>
-        <w:t xml:space="preserve"> o sistema abrirá mostrando a janela</w:t>
-      </w:r>
-    </w:p>
-    <w:p>
-      <w:pPr>
-        <w:pStyle w:val="PargrafodaLista"/>
-        <w:numPr>
-          <w:ilvl w:val="0"/>
-          <w:numId w:val="3"/>
-        </w:numPr>
-        <w:rPr>
-          <w:rFonts w:ascii="Arial" w:hAnsi="Arial" w:cs="Arial"/>
-          <w:sz w:val="24"/>
-          <w:szCs w:val="24"/>
-        </w:rPr>
-      </w:pPr>
-      <w:r>
-        <w:rPr>
-          <w:rFonts w:ascii="Arial" w:hAnsi="Arial" w:cs="Arial"/>
-          <w:sz w:val="24"/>
-          <w:szCs w:val="24"/>
-        </w:rPr>
-        <w:t>Digite um usuário ou senha inválido</w:t>
-      </w:r>
-    </w:p>
-    <w:p>
-      <w:pPr>
-        <w:pStyle w:val="PargrafodaLista"/>
-        <w:numPr>
-          <w:ilvl w:val="0"/>
-          <w:numId w:val="3"/>
-        </w:numPr>
-        <w:rPr>
-          <w:rFonts w:ascii="Arial" w:hAnsi="Arial" w:cs="Arial"/>
-          <w:sz w:val="24"/>
-          <w:szCs w:val="24"/>
-        </w:rPr>
-      </w:pPr>
-      <w:r>
-        <w:rPr>
-          <w:rFonts w:ascii="Arial" w:hAnsi="Arial" w:cs="Arial"/>
-          <w:sz w:val="24"/>
-          <w:szCs w:val="24"/>
-        </w:rPr>
-        <w:t>Clique no botão entrar</w:t>
-      </w:r>
-    </w:p>
-    <w:p>
-      <w:pPr>
-        <w:pStyle w:val="PargrafodaLista"/>
-        <w:numPr>
-          <w:ilvl w:val="0"/>
-          <w:numId w:val="3"/>
-        </w:numPr>
-        <w:rPr>
-          <w:rFonts w:ascii="Arial" w:hAnsi="Arial" w:cs="Arial"/>
-          <w:sz w:val="24"/>
-          <w:szCs w:val="24"/>
-        </w:rPr>
-      </w:pPr>
-      <w:r>
-        <w:rPr>
-          <w:rFonts w:ascii="Arial" w:hAnsi="Arial" w:cs="Arial"/>
-          <w:sz w:val="24"/>
-          <w:szCs w:val="24"/>
-        </w:rPr>
-        <w:t xml:space="preserve">Verifique se ao </w:t>
-      </w:r>
-      <w:proofErr w:type="spellStart"/>
-      <w:r>
-        <w:rPr>
-          <w:rFonts w:ascii="Arial" w:hAnsi="Arial" w:cs="Arial"/>
-          <w:sz w:val="24"/>
-          <w:szCs w:val="24"/>
-        </w:rPr>
-        <w:t>logar</w:t>
-      </w:r>
-      <w:proofErr w:type="spellEnd"/>
-      <w:r>
-        <w:rPr>
-          <w:rFonts w:ascii="Arial" w:hAnsi="Arial" w:cs="Arial"/>
-          <w:sz w:val="24"/>
-          <w:szCs w:val="24"/>
-        </w:rPr>
-        <w:t xml:space="preserve"> o sistema exibirá uma mensagem de usuário e senha inválido</w:t>
-      </w:r>
-    </w:p>
-    <w:p>
-      <w:pPr>
-        <w:rPr>
-          <w:rFonts w:ascii="Arial" w:hAnsi="Arial" w:cs="Arial"/>
-          <w:sz w:val="24"/>
-          <w:szCs w:val="24"/>
-        </w:rPr>
-      </w:pPr>
-    </w:p>
-    <w:p>
-      <w:pPr>
-        <w:rPr>
-          <w:rFonts w:ascii="Arial" w:hAnsi="Arial" w:cs="Arial"/>
-          <w:b/>
-          <w:sz w:val="24"/>
-          <w:szCs w:val="24"/>
-        </w:rPr>
-      </w:pPr>
-      <w:r>
-        <w:rPr>
-          <w:rFonts w:ascii="Arial" w:hAnsi="Arial" w:cs="Arial"/>
-          <w:b/>
-          <w:sz w:val="24"/>
-          <w:szCs w:val="24"/>
-        </w:rPr>
-        <w:t>Critérios de Aprovação:</w:t>
-      </w:r>
-      <w:r>
-        <w:rPr>
-          <w:rFonts w:ascii="Arial" w:hAnsi="Arial" w:cs="Arial"/>
-          <w:b/>
-          <w:sz w:val="24"/>
-          <w:szCs w:val="24"/>
-        </w:rPr>
-        <w:t xml:space="preserve"> </w:t>
+        <w:t xml:space="preserve">Critérios de Aprovação: </w:t>
       </w:r>
     </w:p>
     <w:p>
@@ -522,7 +2854,23 @@
           <w:sz w:val="24"/>
           <w:szCs w:val="24"/>
         </w:rPr>
-        <w:t>O sistema deverá validar o acesso, se for informado o usuário e senha válido.</w:t>
+        <w:t xml:space="preserve">O sistema </w:t>
+      </w:r>
+      <w:r>
+        <w:rPr>
+          <w:rFonts w:ascii="Arial" w:hAnsi="Arial" w:cs="Arial"/>
+          <w:sz w:val="24"/>
+          <w:szCs w:val="24"/>
+        </w:rPr>
+        <w:t>deve encontrar profissional</w:t>
+      </w:r>
+      <w:r>
+        <w:rPr>
+          <w:rFonts w:ascii="Arial" w:hAnsi="Arial" w:cs="Arial"/>
+          <w:sz w:val="24"/>
+          <w:szCs w:val="24"/>
+        </w:rPr>
+        <w:t xml:space="preserve"> com base no CPF válido inserido.</w:t>
       </w:r>
     </w:p>
     <w:p>
@@ -544,424 +2892,8 @@
           <w:sz w:val="24"/>
           <w:szCs w:val="24"/>
         </w:rPr>
-        <w:t>O sistema não deverá validar o acesso, se for informado o usuário e senha inválido.</w:t>
-      </w:r>
-    </w:p>
-    <w:p>
-      <w:pPr>
-        <w:rPr>
-          <w:rFonts w:ascii="Arial" w:hAnsi="Arial" w:cs="Arial"/>
-          <w:sz w:val="24"/>
-          <w:szCs w:val="24"/>
-        </w:rPr>
-      </w:pPr>
-    </w:p>
-    <w:p>
-      <w:pPr>
-        <w:pStyle w:val="PargrafodaLista"/>
-        <w:numPr>
-          <w:ilvl w:val="0"/>
-          <w:numId w:val="1"/>
-        </w:numPr>
-        <w:ind w:left="0"/>
-        <w:rPr>
-          <w:rFonts w:ascii="Arial" w:hAnsi="Arial" w:cs="Arial"/>
-          <w:sz w:val="24"/>
-          <w:szCs w:val="24"/>
-        </w:rPr>
-      </w:pPr>
-      <w:r>
-        <w:rPr>
-          <w:rFonts w:ascii="Arial" w:hAnsi="Arial" w:cs="Arial"/>
-          <w:b/>
-          <w:sz w:val="24"/>
-          <w:szCs w:val="24"/>
-        </w:rPr>
-        <w:t>Requisito Funcional:</w:t>
-      </w:r>
-      <w:r>
-        <w:rPr>
-          <w:rFonts w:ascii="Arial" w:hAnsi="Arial" w:cs="Arial"/>
-          <w:sz w:val="24"/>
-          <w:szCs w:val="24"/>
-        </w:rPr>
-        <w:t xml:space="preserve"> O sistema deve permitir ao usuário cadastrar um profissional, preenchendo todos os campos obrigatórios.</w:t>
-      </w:r>
-    </w:p>
-    <w:p>
-      <w:pPr>
-        <w:rPr>
-          <w:rFonts w:ascii="Arial" w:hAnsi="Arial" w:cs="Arial"/>
-          <w:sz w:val="24"/>
-          <w:szCs w:val="24"/>
-        </w:rPr>
-      </w:pPr>
-    </w:p>
-    <w:p>
-      <w:pPr>
-        <w:rPr>
-          <w:rFonts w:ascii="Arial" w:hAnsi="Arial" w:cs="Arial"/>
-          <w:sz w:val="24"/>
-          <w:szCs w:val="24"/>
-        </w:rPr>
-      </w:pPr>
-      <w:r>
-        <w:rPr>
-          <w:rFonts w:ascii="Arial" w:hAnsi="Arial" w:cs="Arial"/>
-          <w:b/>
-          <w:sz w:val="24"/>
-          <w:szCs w:val="24"/>
-        </w:rPr>
-        <w:t>Cenário de Teste de Funcionalidade:</w:t>
-      </w:r>
-      <w:r>
-        <w:rPr>
-          <w:rFonts w:ascii="Arial" w:hAnsi="Arial" w:cs="Arial"/>
-          <w:sz w:val="24"/>
-          <w:szCs w:val="24"/>
-        </w:rPr>
-        <w:t xml:space="preserve"> Cadastrar Profissional</w:t>
-      </w:r>
-    </w:p>
-    <w:p>
-      <w:pPr>
-        <w:rPr>
-          <w:rFonts w:ascii="Arial" w:hAnsi="Arial" w:cs="Arial"/>
-          <w:sz w:val="24"/>
-          <w:szCs w:val="24"/>
-        </w:rPr>
-      </w:pPr>
-    </w:p>
-    <w:p>
-      <w:pPr>
-        <w:rPr>
-          <w:rFonts w:ascii="Arial" w:hAnsi="Arial" w:cs="Arial"/>
-          <w:sz w:val="24"/>
-          <w:szCs w:val="24"/>
-        </w:rPr>
-      </w:pPr>
-      <w:r>
-        <w:rPr>
-          <w:rFonts w:ascii="Arial" w:hAnsi="Arial" w:cs="Arial"/>
-          <w:b/>
-          <w:sz w:val="24"/>
-          <w:szCs w:val="24"/>
-        </w:rPr>
-        <w:t>Objetivo:</w:t>
-      </w:r>
-      <w:r>
-        <w:rPr>
-          <w:rFonts w:ascii="Arial" w:hAnsi="Arial" w:cs="Arial"/>
-          <w:sz w:val="24"/>
-          <w:szCs w:val="24"/>
-        </w:rPr>
-        <w:t xml:space="preserve"> Verificar se o sistema permite ao usuário cadastrar um profissional, informando todos os dados necessários para o cadastramento</w:t>
-      </w:r>
-      <w:r>
-        <w:rPr>
-          <w:rFonts w:ascii="Arial" w:hAnsi="Arial" w:cs="Arial"/>
-          <w:sz w:val="24"/>
-          <w:szCs w:val="24"/>
-        </w:rPr>
-        <w:t xml:space="preserve"> com os documentos pessoais do profissional.</w:t>
-      </w:r>
-    </w:p>
-    <w:p>
-      <w:pPr>
-        <w:rPr>
-          <w:rFonts w:ascii="Arial" w:hAnsi="Arial" w:cs="Arial"/>
-          <w:sz w:val="24"/>
-          <w:szCs w:val="24"/>
-        </w:rPr>
-      </w:pPr>
-    </w:p>
-    <w:p>
-      <w:pPr>
-        <w:rPr>
-          <w:rFonts w:ascii="Arial" w:hAnsi="Arial" w:cs="Arial"/>
-          <w:b/>
-          <w:sz w:val="24"/>
-          <w:szCs w:val="24"/>
-        </w:rPr>
-      </w:pPr>
-      <w:r>
-        <w:rPr>
-          <w:rFonts w:ascii="Arial" w:hAnsi="Arial" w:cs="Arial"/>
-          <w:b/>
-          <w:sz w:val="24"/>
-          <w:szCs w:val="24"/>
-        </w:rPr>
         <w:lastRenderedPageBreak/>
-        <w:t>Passos de Teste:</w:t>
-      </w:r>
-    </w:p>
-    <w:p>
-      <w:pPr>
-        <w:pStyle w:val="PargrafodaLista"/>
-        <w:numPr>
-          <w:ilvl w:val="0"/>
-          <w:numId w:val="5"/>
-        </w:numPr>
-        <w:rPr>
-          <w:rFonts w:ascii="Arial" w:hAnsi="Arial" w:cs="Arial"/>
-          <w:sz w:val="24"/>
-          <w:szCs w:val="24"/>
-        </w:rPr>
-      </w:pPr>
-      <w:r>
-        <w:rPr>
-          <w:rFonts w:ascii="Arial" w:hAnsi="Arial" w:cs="Arial"/>
-          <w:sz w:val="24"/>
-          <w:szCs w:val="24"/>
-        </w:rPr>
-        <w:t>A</w:t>
-      </w:r>
-      <w:r>
-        <w:rPr>
-          <w:rFonts w:ascii="Arial" w:hAnsi="Arial" w:cs="Arial"/>
-          <w:sz w:val="24"/>
-          <w:szCs w:val="24"/>
-        </w:rPr>
-        <w:t>cessa</w:t>
-      </w:r>
-      <w:r>
-        <w:rPr>
-          <w:rFonts w:ascii="Arial" w:hAnsi="Arial" w:cs="Arial"/>
-          <w:sz w:val="24"/>
-          <w:szCs w:val="24"/>
-        </w:rPr>
-        <w:t xml:space="preserve"> a </w:t>
-      </w:r>
-      <w:r>
-        <w:rPr>
-          <w:rFonts w:ascii="Arial" w:hAnsi="Arial" w:cs="Arial"/>
-          <w:sz w:val="24"/>
-          <w:szCs w:val="24"/>
-        </w:rPr>
-        <w:t>funcionalidade de cadastrar profissional</w:t>
-      </w:r>
-      <w:r>
-        <w:rPr>
-          <w:rFonts w:ascii="Arial" w:hAnsi="Arial" w:cs="Arial"/>
-          <w:sz w:val="24"/>
-          <w:szCs w:val="24"/>
-        </w:rPr>
-        <w:t xml:space="preserve"> no sistema</w:t>
-      </w:r>
-    </w:p>
-    <w:p>
-      <w:pPr>
-        <w:pStyle w:val="PargrafodaLista"/>
-        <w:numPr>
-          <w:ilvl w:val="0"/>
-          <w:numId w:val="5"/>
-        </w:numPr>
-        <w:rPr>
-          <w:rFonts w:ascii="Arial" w:hAnsi="Arial" w:cs="Arial"/>
-          <w:sz w:val="24"/>
-          <w:szCs w:val="24"/>
-          <w:highlight w:val="yellow"/>
-        </w:rPr>
-      </w:pPr>
-      <w:r>
-        <w:rPr>
-          <w:rFonts w:ascii="Arial" w:hAnsi="Arial" w:cs="Arial"/>
-          <w:sz w:val="24"/>
-          <w:szCs w:val="24"/>
-          <w:highlight w:val="yellow"/>
-        </w:rPr>
-        <w:t>Digite usuário e senha válido</w:t>
-      </w:r>
-    </w:p>
-    <w:p>
-      <w:pPr>
-        <w:pStyle w:val="PargrafodaLista"/>
-        <w:numPr>
-          <w:ilvl w:val="0"/>
-          <w:numId w:val="5"/>
-        </w:numPr>
-        <w:rPr>
-          <w:rFonts w:ascii="Arial" w:hAnsi="Arial" w:cs="Arial"/>
-          <w:sz w:val="24"/>
-          <w:szCs w:val="24"/>
-          <w:highlight w:val="yellow"/>
-        </w:rPr>
-      </w:pPr>
-      <w:r>
-        <w:rPr>
-          <w:rFonts w:ascii="Arial" w:hAnsi="Arial" w:cs="Arial"/>
-          <w:sz w:val="24"/>
-          <w:szCs w:val="24"/>
-          <w:highlight w:val="yellow"/>
-        </w:rPr>
-        <w:t>Clique no botão entrar</w:t>
-      </w:r>
-    </w:p>
-    <w:p>
-      <w:pPr>
-        <w:pStyle w:val="PargrafodaLista"/>
-        <w:numPr>
-          <w:ilvl w:val="0"/>
-          <w:numId w:val="5"/>
-        </w:numPr>
-        <w:rPr>
-          <w:rFonts w:ascii="Arial" w:hAnsi="Arial" w:cs="Arial"/>
-          <w:sz w:val="24"/>
-          <w:szCs w:val="24"/>
-          <w:highlight w:val="yellow"/>
-        </w:rPr>
-      </w:pPr>
-      <w:r>
-        <w:rPr>
-          <w:rFonts w:ascii="Arial" w:hAnsi="Arial" w:cs="Arial"/>
-          <w:sz w:val="24"/>
-          <w:szCs w:val="24"/>
-          <w:highlight w:val="yellow"/>
-        </w:rPr>
-        <w:t xml:space="preserve">Verifique se ao </w:t>
-      </w:r>
-      <w:proofErr w:type="spellStart"/>
-      <w:r>
-        <w:rPr>
-          <w:rFonts w:ascii="Arial" w:hAnsi="Arial" w:cs="Arial"/>
-          <w:sz w:val="24"/>
-          <w:szCs w:val="24"/>
-          <w:highlight w:val="yellow"/>
-        </w:rPr>
-        <w:t>logar</w:t>
-      </w:r>
-      <w:proofErr w:type="spellEnd"/>
-      <w:r>
-        <w:rPr>
-          <w:rFonts w:ascii="Arial" w:hAnsi="Arial" w:cs="Arial"/>
-          <w:sz w:val="24"/>
-          <w:szCs w:val="24"/>
-          <w:highlight w:val="yellow"/>
-        </w:rPr>
-        <w:t xml:space="preserve"> o sistema abrirá mostrando a janela</w:t>
-      </w:r>
-    </w:p>
-    <w:p>
-      <w:pPr>
-        <w:pStyle w:val="PargrafodaLista"/>
-        <w:numPr>
-          <w:ilvl w:val="0"/>
-          <w:numId w:val="5"/>
-        </w:numPr>
-        <w:rPr>
-          <w:rFonts w:ascii="Arial" w:hAnsi="Arial" w:cs="Arial"/>
-          <w:sz w:val="24"/>
-          <w:szCs w:val="24"/>
-          <w:highlight w:val="yellow"/>
-        </w:rPr>
-      </w:pPr>
-      <w:r>
-        <w:rPr>
-          <w:rFonts w:ascii="Arial" w:hAnsi="Arial" w:cs="Arial"/>
-          <w:sz w:val="24"/>
-          <w:szCs w:val="24"/>
-          <w:highlight w:val="yellow"/>
-        </w:rPr>
-        <w:t>Digite um usuário ou senha inválido</w:t>
-      </w:r>
-    </w:p>
-    <w:p>
-      <w:pPr>
-        <w:pStyle w:val="PargrafodaLista"/>
-        <w:numPr>
-          <w:ilvl w:val="0"/>
-          <w:numId w:val="5"/>
-        </w:numPr>
-        <w:rPr>
-          <w:rFonts w:ascii="Arial" w:hAnsi="Arial" w:cs="Arial"/>
-          <w:sz w:val="24"/>
-          <w:szCs w:val="24"/>
-          <w:highlight w:val="yellow"/>
-        </w:rPr>
-      </w:pPr>
-      <w:r>
-        <w:rPr>
-          <w:rFonts w:ascii="Arial" w:hAnsi="Arial" w:cs="Arial"/>
-          <w:sz w:val="24"/>
-          <w:szCs w:val="24"/>
-          <w:highlight w:val="yellow"/>
-        </w:rPr>
-        <w:t>Clique no botão entrar</w:t>
-      </w:r>
-    </w:p>
-    <w:p>
-      <w:pPr>
-        <w:pStyle w:val="PargrafodaLista"/>
-        <w:numPr>
-          <w:ilvl w:val="0"/>
-          <w:numId w:val="5"/>
-        </w:numPr>
-        <w:rPr>
-          <w:rFonts w:ascii="Arial" w:hAnsi="Arial" w:cs="Arial"/>
-          <w:sz w:val="24"/>
-          <w:szCs w:val="24"/>
-          <w:highlight w:val="yellow"/>
-        </w:rPr>
-      </w:pPr>
-      <w:r>
-        <w:rPr>
-          <w:rFonts w:ascii="Arial" w:hAnsi="Arial" w:cs="Arial"/>
-          <w:sz w:val="24"/>
-          <w:szCs w:val="24"/>
-          <w:highlight w:val="yellow"/>
-        </w:rPr>
-        <w:t xml:space="preserve">Verifique se ao </w:t>
-      </w:r>
-      <w:proofErr w:type="spellStart"/>
-      <w:r>
-        <w:rPr>
-          <w:rFonts w:ascii="Arial" w:hAnsi="Arial" w:cs="Arial"/>
-          <w:sz w:val="24"/>
-          <w:szCs w:val="24"/>
-          <w:highlight w:val="yellow"/>
-        </w:rPr>
-        <w:t>logar</w:t>
-      </w:r>
-      <w:proofErr w:type="spellEnd"/>
-      <w:r>
-        <w:rPr>
-          <w:rFonts w:ascii="Arial" w:hAnsi="Arial" w:cs="Arial"/>
-          <w:sz w:val="24"/>
-          <w:szCs w:val="24"/>
-          <w:highlight w:val="yellow"/>
-        </w:rPr>
-        <w:t xml:space="preserve"> o sistema exibirá uma mensagem de usuário e senha inválido</w:t>
-      </w:r>
-    </w:p>
-    <w:p>
-      <w:pPr>
-        <w:rPr>
-          <w:rFonts w:ascii="Arial" w:hAnsi="Arial" w:cs="Arial"/>
-          <w:sz w:val="24"/>
-          <w:szCs w:val="24"/>
-          <w:highlight w:val="yellow"/>
-        </w:rPr>
-      </w:pPr>
-    </w:p>
-    <w:p>
-      <w:pPr>
-        <w:rPr>
-          <w:rFonts w:ascii="Arial" w:hAnsi="Arial" w:cs="Arial"/>
-          <w:b/>
-          <w:sz w:val="24"/>
-          <w:szCs w:val="24"/>
-          <w:highlight w:val="yellow"/>
-        </w:rPr>
-      </w:pPr>
-      <w:r>
-        <w:rPr>
-          <w:rFonts w:ascii="Arial" w:hAnsi="Arial" w:cs="Arial"/>
-          <w:b/>
-          <w:sz w:val="24"/>
-          <w:szCs w:val="24"/>
-          <w:highlight w:val="yellow"/>
-        </w:rPr>
-        <w:t xml:space="preserve">Critérios de Aprovação: </w:t>
+        <w:t>As informações do profissional exibidas devem corresponder aos dados corretos do cliente.</w:t>
       </w:r>
     </w:p>
     <w:p>
@@ -975,65 +2907,15 @@
           <w:rFonts w:ascii="Arial" w:hAnsi="Arial" w:cs="Arial"/>
           <w:sz w:val="24"/>
           <w:szCs w:val="24"/>
-          <w:highlight w:val="yellow"/>
-        </w:rPr>
-      </w:pPr>
-      <w:r>
-        <w:rPr>
-          <w:rFonts w:ascii="Arial" w:hAnsi="Arial" w:cs="Arial"/>
-          <w:sz w:val="24"/>
-          <w:szCs w:val="24"/>
-          <w:highlight w:val="yellow"/>
-        </w:rPr>
-        <w:t>O teste será considerado bem-sucedido se todos os passos forem concluídos sem erros.</w:t>
-      </w:r>
-    </w:p>
-    <w:p>
-      <w:pPr>
-        <w:pStyle w:val="PargrafodaLista"/>
-        <w:numPr>
-          <w:ilvl w:val="0"/>
-          <w:numId w:val="2"/>
-        </w:numPr>
-        <w:rPr>
-          <w:rFonts w:ascii="Arial" w:hAnsi="Arial" w:cs="Arial"/>
-          <w:sz w:val="24"/>
-          <w:szCs w:val="24"/>
-          <w:highlight w:val="yellow"/>
-        </w:rPr>
-      </w:pPr>
-      <w:r>
-        <w:rPr>
-          <w:rFonts w:ascii="Arial" w:hAnsi="Arial" w:cs="Arial"/>
-          <w:sz w:val="24"/>
-          <w:szCs w:val="24"/>
-          <w:highlight w:val="yellow"/>
-        </w:rPr>
-        <w:t>O sistema deverá validar o acesso, se for informado o usuário e senha válido.</w:t>
-      </w:r>
-    </w:p>
-    <w:p>
-      <w:pPr>
-        <w:pStyle w:val="PargrafodaLista"/>
-        <w:numPr>
-          <w:ilvl w:val="0"/>
-          <w:numId w:val="2"/>
-        </w:numPr>
-        <w:rPr>
-          <w:rFonts w:ascii="Arial" w:hAnsi="Arial" w:cs="Arial"/>
-          <w:sz w:val="24"/>
-          <w:szCs w:val="24"/>
-          <w:highlight w:val="yellow"/>
-        </w:rPr>
-      </w:pPr>
-      <w:r>
-        <w:rPr>
-          <w:rFonts w:ascii="Arial" w:hAnsi="Arial" w:cs="Arial"/>
-          <w:sz w:val="24"/>
-          <w:szCs w:val="24"/>
-          <w:highlight w:val="yellow"/>
-        </w:rPr>
-        <w:t>O sistema não deverá validar o acesso, se for informado o usuário e senha inválido.</w:t>
+        </w:rPr>
+      </w:pPr>
+      <w:r>
+        <w:rPr>
+          <w:rFonts w:ascii="Arial" w:hAnsi="Arial" w:cs="Arial"/>
+          <w:sz w:val="24"/>
+          <w:szCs w:val="24"/>
+        </w:rPr>
+        <w:t>Se o CPF não existir no sistema, o sistema informa que o profissional não foi localizado.</w:t>
       </w:r>
     </w:p>
     <w:p>
@@ -1056,7 +2938,7 @@
 </file>
 
 <file path=word/numbering.xml><?xml version="1.0" encoding="utf-8"?>
-<w:numbering xmlns:wpc="http://schemas.microsoft.com/office/word/2010/wordprocessingCanvas" xmlns:mc="http://schemas.openxmlformats.org/markup-compatibility/2006" xmlns:o="urn:schemas-microsoft-com:office:office" xmlns:r="http://schemas.openxmlformats.org/officeDocument/2006/relationships" xmlns:m="http://schemas.openxmlformats.org/officeDocument/2006/math" xmlns:v="urn:schemas-microsoft-com:vml" xmlns:wp14="http://schemas.microsoft.com/office/word/2010/wordprocessingDrawing" xmlns:wp="http://schemas.openxmlformats.org/drawingml/2006/wordprocessingDrawing" xmlns:w10="urn:schemas-microsoft-com:office:word" xmlns:w="http://schemas.openxmlformats.org/wordprocessingml/2006/main" xmlns:w14="http://schemas.microsoft.com/office/word/2010/wordml" xmlns:w15="http://schemas.microsoft.com/office/word/2012/wordml" xmlns:wpg="http://schemas.microsoft.com/office/word/2010/wordprocessingGroup" xmlns:wpi="http://schemas.microsoft.com/office/word/2010/wordprocessingInk" xmlns:wne="http://schemas.microsoft.com/office/word/2006/wordml" xmlns:wps="http://schemas.microsoft.com/office/word/2010/wordprocessingShape" mc:Ignorable="w14 w15 wp14">
+<w:numbering xmlns:wpc="http://schemas.microsoft.com/office/word/2010/wordprocessingCanvas" xmlns:cx="http://schemas.microsoft.com/office/drawing/2014/chartex" xmlns:cx1="http://schemas.microsoft.com/office/drawing/2015/9/8/chartex" xmlns:mc="http://schemas.openxmlformats.org/markup-compatibility/2006" xmlns:o="urn:schemas-microsoft-com:office:office" xmlns:r="http://schemas.openxmlformats.org/officeDocument/2006/relationships" xmlns:m="http://schemas.openxmlformats.org/officeDocument/2006/math" xmlns:v="urn:schemas-microsoft-com:vml" xmlns:wp14="http://schemas.microsoft.com/office/word/2010/wordprocessingDrawing" xmlns:wp="http://schemas.openxmlformats.org/drawingml/2006/wordprocessingDrawing" xmlns:w10="urn:schemas-microsoft-com:office:word" xmlns:w="http://schemas.openxmlformats.org/wordprocessingml/2006/main" xmlns:w14="http://schemas.microsoft.com/office/word/2010/wordml" xmlns:w15="http://schemas.microsoft.com/office/word/2012/wordml" xmlns:w16se="http://schemas.microsoft.com/office/word/2015/wordml/symex" xmlns:wpg="http://schemas.microsoft.com/office/word/2010/wordprocessingGroup" xmlns:wpi="http://schemas.microsoft.com/office/word/2010/wordprocessingInk" xmlns:wne="http://schemas.microsoft.com/office/word/2006/wordml" xmlns:wps="http://schemas.microsoft.com/office/word/2010/wordprocessingShape" mc:Ignorable="w14 w15 w16se wp14">
   <w:abstractNum w:abstractNumId="0" w15:restartNumberingAfterBreak="0">
     <w:nsid w:val="0987368B"/>
     <w:multiLevelType w:val="hybridMultilevel"/>
@@ -1320,6 +3202,95 @@
     </w:lvl>
   </w:abstractNum>
   <w:abstractNum w:abstractNumId="3" w15:restartNumberingAfterBreak="0">
+    <w:nsid w:val="65540806"/>
+    <w:multiLevelType w:val="hybridMultilevel"/>
+    <w:tmpl w:val="0882CF40"/>
+    <w:lvl w:ilvl="0" w:tplc="8AB86114">
+      <w:start w:val="1"/>
+      <w:numFmt w:val="decimal"/>
+      <w:lvlText w:val="%1."/>
+      <w:lvlJc w:val="left"/>
+      <w:pPr>
+        <w:ind w:left="720" w:hanging="360"/>
+      </w:pPr>
+      <w:rPr>
+        <w:rFonts w:hint="default"/>
+      </w:rPr>
+    </w:lvl>
+    <w:lvl w:ilvl="1" w:tplc="04160019" w:tentative="1">
+      <w:start w:val="1"/>
+      <w:numFmt w:val="lowerLetter"/>
+      <w:lvlText w:val="%2."/>
+      <w:lvlJc w:val="left"/>
+      <w:pPr>
+        <w:ind w:left="1440" w:hanging="360"/>
+      </w:pPr>
+    </w:lvl>
+    <w:lvl w:ilvl="2" w:tplc="0416001B" w:tentative="1">
+      <w:start w:val="1"/>
+      <w:numFmt w:val="lowerRoman"/>
+      <w:lvlText w:val="%3."/>
+      <w:lvlJc w:val="right"/>
+      <w:pPr>
+        <w:ind w:left="2160" w:hanging="180"/>
+      </w:pPr>
+    </w:lvl>
+    <w:lvl w:ilvl="3" w:tplc="0416000F" w:tentative="1">
+      <w:start w:val="1"/>
+      <w:numFmt w:val="decimal"/>
+      <w:lvlText w:val="%4."/>
+      <w:lvlJc w:val="left"/>
+      <w:pPr>
+        <w:ind w:left="2880" w:hanging="360"/>
+      </w:pPr>
+    </w:lvl>
+    <w:lvl w:ilvl="4" w:tplc="04160019" w:tentative="1">
+      <w:start w:val="1"/>
+      <w:numFmt w:val="lowerLetter"/>
+      <w:lvlText w:val="%5."/>
+      <w:lvlJc w:val="left"/>
+      <w:pPr>
+        <w:ind w:left="3600" w:hanging="360"/>
+      </w:pPr>
+    </w:lvl>
+    <w:lvl w:ilvl="5" w:tplc="0416001B" w:tentative="1">
+      <w:start w:val="1"/>
+      <w:numFmt w:val="lowerRoman"/>
+      <w:lvlText w:val="%6."/>
+      <w:lvlJc w:val="right"/>
+      <w:pPr>
+        <w:ind w:left="4320" w:hanging="180"/>
+      </w:pPr>
+    </w:lvl>
+    <w:lvl w:ilvl="6" w:tplc="0416000F" w:tentative="1">
+      <w:start w:val="1"/>
+      <w:numFmt w:val="decimal"/>
+      <w:lvlText w:val="%7."/>
+      <w:lvlJc w:val="left"/>
+      <w:pPr>
+        <w:ind w:left="5040" w:hanging="360"/>
+      </w:pPr>
+    </w:lvl>
+    <w:lvl w:ilvl="7" w:tplc="04160019" w:tentative="1">
+      <w:start w:val="1"/>
+      <w:numFmt w:val="lowerLetter"/>
+      <w:lvlText w:val="%8."/>
+      <w:lvlJc w:val="left"/>
+      <w:pPr>
+        <w:ind w:left="5760" w:hanging="360"/>
+      </w:pPr>
+    </w:lvl>
+    <w:lvl w:ilvl="8" w:tplc="0416001B" w:tentative="1">
+      <w:start w:val="1"/>
+      <w:numFmt w:val="lowerRoman"/>
+      <w:lvlText w:val="%9."/>
+      <w:lvlJc w:val="right"/>
+      <w:pPr>
+        <w:ind w:left="6480" w:hanging="180"/>
+      </w:pPr>
+    </w:lvl>
+  </w:abstractNum>
+  <w:abstractNum w:abstractNumId="4" w15:restartNumberingAfterBreak="0">
     <w:nsid w:val="75365922"/>
     <w:multiLevelType w:val="hybridMultilevel"/>
     <w:tmpl w:val="57B65A16"/>
@@ -1432,11 +3403,189 @@
       </w:rPr>
     </w:lvl>
   </w:abstractNum>
-  <w:abstractNum w:abstractNumId="4" w15:restartNumberingAfterBreak="0">
+  <w:abstractNum w:abstractNumId="5" w15:restartNumberingAfterBreak="0">
     <w:nsid w:val="76015DBF"/>
     <w:multiLevelType w:val="hybridMultilevel"/>
     <w:tmpl w:val="62F4B496"/>
     <w:lvl w:ilvl="0" w:tplc="0416000F">
+      <w:start w:val="1"/>
+      <w:numFmt w:val="decimal"/>
+      <w:lvlText w:val="%1."/>
+      <w:lvlJc w:val="left"/>
+      <w:pPr>
+        <w:ind w:left="720" w:hanging="360"/>
+      </w:pPr>
+      <w:rPr>
+        <w:rFonts w:hint="default"/>
+      </w:rPr>
+    </w:lvl>
+    <w:lvl w:ilvl="1" w:tplc="04160019" w:tentative="1">
+      <w:start w:val="1"/>
+      <w:numFmt w:val="lowerLetter"/>
+      <w:lvlText w:val="%2."/>
+      <w:lvlJc w:val="left"/>
+      <w:pPr>
+        <w:ind w:left="1440" w:hanging="360"/>
+      </w:pPr>
+    </w:lvl>
+    <w:lvl w:ilvl="2" w:tplc="0416001B" w:tentative="1">
+      <w:start w:val="1"/>
+      <w:numFmt w:val="lowerRoman"/>
+      <w:lvlText w:val="%3."/>
+      <w:lvlJc w:val="right"/>
+      <w:pPr>
+        <w:ind w:left="2160" w:hanging="180"/>
+      </w:pPr>
+    </w:lvl>
+    <w:lvl w:ilvl="3" w:tplc="0416000F" w:tentative="1">
+      <w:start w:val="1"/>
+      <w:numFmt w:val="decimal"/>
+      <w:lvlText w:val="%4."/>
+      <w:lvlJc w:val="left"/>
+      <w:pPr>
+        <w:ind w:left="2880" w:hanging="360"/>
+      </w:pPr>
+    </w:lvl>
+    <w:lvl w:ilvl="4" w:tplc="04160019" w:tentative="1">
+      <w:start w:val="1"/>
+      <w:numFmt w:val="lowerLetter"/>
+      <w:lvlText w:val="%5."/>
+      <w:lvlJc w:val="left"/>
+      <w:pPr>
+        <w:ind w:left="3600" w:hanging="360"/>
+      </w:pPr>
+    </w:lvl>
+    <w:lvl w:ilvl="5" w:tplc="0416001B" w:tentative="1">
+      <w:start w:val="1"/>
+      <w:numFmt w:val="lowerRoman"/>
+      <w:lvlText w:val="%6."/>
+      <w:lvlJc w:val="right"/>
+      <w:pPr>
+        <w:ind w:left="4320" w:hanging="180"/>
+      </w:pPr>
+    </w:lvl>
+    <w:lvl w:ilvl="6" w:tplc="0416000F" w:tentative="1">
+      <w:start w:val="1"/>
+      <w:numFmt w:val="decimal"/>
+      <w:lvlText w:val="%7."/>
+      <w:lvlJc w:val="left"/>
+      <w:pPr>
+        <w:ind w:left="5040" w:hanging="360"/>
+      </w:pPr>
+    </w:lvl>
+    <w:lvl w:ilvl="7" w:tplc="04160019" w:tentative="1">
+      <w:start w:val="1"/>
+      <w:numFmt w:val="lowerLetter"/>
+      <w:lvlText w:val="%8."/>
+      <w:lvlJc w:val="left"/>
+      <w:pPr>
+        <w:ind w:left="5760" w:hanging="360"/>
+      </w:pPr>
+    </w:lvl>
+    <w:lvl w:ilvl="8" w:tplc="0416001B" w:tentative="1">
+      <w:start w:val="1"/>
+      <w:numFmt w:val="lowerRoman"/>
+      <w:lvlText w:val="%9."/>
+      <w:lvlJc w:val="right"/>
+      <w:pPr>
+        <w:ind w:left="6480" w:hanging="180"/>
+      </w:pPr>
+    </w:lvl>
+  </w:abstractNum>
+  <w:abstractNum w:abstractNumId="6" w15:restartNumberingAfterBreak="0">
+    <w:nsid w:val="7CA81395"/>
+    <w:multiLevelType w:val="hybridMultilevel"/>
+    <w:tmpl w:val="BF50F87A"/>
+    <w:lvl w:ilvl="0" w:tplc="179C1174">
+      <w:start w:val="1"/>
+      <w:numFmt w:val="decimal"/>
+      <w:lvlText w:val="%1."/>
+      <w:lvlJc w:val="left"/>
+      <w:pPr>
+        <w:ind w:left="720" w:hanging="360"/>
+      </w:pPr>
+      <w:rPr>
+        <w:rFonts w:hint="default"/>
+      </w:rPr>
+    </w:lvl>
+    <w:lvl w:ilvl="1" w:tplc="04160019" w:tentative="1">
+      <w:start w:val="1"/>
+      <w:numFmt w:val="lowerLetter"/>
+      <w:lvlText w:val="%2."/>
+      <w:lvlJc w:val="left"/>
+      <w:pPr>
+        <w:ind w:left="1440" w:hanging="360"/>
+      </w:pPr>
+    </w:lvl>
+    <w:lvl w:ilvl="2" w:tplc="0416001B" w:tentative="1">
+      <w:start w:val="1"/>
+      <w:numFmt w:val="lowerRoman"/>
+      <w:lvlText w:val="%3."/>
+      <w:lvlJc w:val="right"/>
+      <w:pPr>
+        <w:ind w:left="2160" w:hanging="180"/>
+      </w:pPr>
+    </w:lvl>
+    <w:lvl w:ilvl="3" w:tplc="0416000F" w:tentative="1">
+      <w:start w:val="1"/>
+      <w:numFmt w:val="decimal"/>
+      <w:lvlText w:val="%4."/>
+      <w:lvlJc w:val="left"/>
+      <w:pPr>
+        <w:ind w:left="2880" w:hanging="360"/>
+      </w:pPr>
+    </w:lvl>
+    <w:lvl w:ilvl="4" w:tplc="04160019" w:tentative="1">
+      <w:start w:val="1"/>
+      <w:numFmt w:val="lowerLetter"/>
+      <w:lvlText w:val="%5."/>
+      <w:lvlJc w:val="left"/>
+      <w:pPr>
+        <w:ind w:left="3600" w:hanging="360"/>
+      </w:pPr>
+    </w:lvl>
+    <w:lvl w:ilvl="5" w:tplc="0416001B" w:tentative="1">
+      <w:start w:val="1"/>
+      <w:numFmt w:val="lowerRoman"/>
+      <w:lvlText w:val="%6."/>
+      <w:lvlJc w:val="right"/>
+      <w:pPr>
+        <w:ind w:left="4320" w:hanging="180"/>
+      </w:pPr>
+    </w:lvl>
+    <w:lvl w:ilvl="6" w:tplc="0416000F" w:tentative="1">
+      <w:start w:val="1"/>
+      <w:numFmt w:val="decimal"/>
+      <w:lvlText w:val="%7."/>
+      <w:lvlJc w:val="left"/>
+      <w:pPr>
+        <w:ind w:left="5040" w:hanging="360"/>
+      </w:pPr>
+    </w:lvl>
+    <w:lvl w:ilvl="7" w:tplc="04160019" w:tentative="1">
+      <w:start w:val="1"/>
+      <w:numFmt w:val="lowerLetter"/>
+      <w:lvlText w:val="%8."/>
+      <w:lvlJc w:val="left"/>
+      <w:pPr>
+        <w:ind w:left="5760" w:hanging="360"/>
+      </w:pPr>
+    </w:lvl>
+    <w:lvl w:ilvl="8" w:tplc="0416001B" w:tentative="1">
+      <w:start w:val="1"/>
+      <w:numFmt w:val="lowerRoman"/>
+      <w:lvlText w:val="%9."/>
+      <w:lvlJc w:val="right"/>
+      <w:pPr>
+        <w:ind w:left="6480" w:hanging="180"/>
+      </w:pPr>
+    </w:lvl>
+  </w:abstractNum>
+  <w:abstractNum w:abstractNumId="7" w15:restartNumberingAfterBreak="0">
+    <w:nsid w:val="7DB67744"/>
+    <w:multiLevelType w:val="hybridMultilevel"/>
+    <w:tmpl w:val="8524505E"/>
+    <w:lvl w:ilvl="0" w:tplc="37E4A7C0">
       <w:start w:val="1"/>
       <w:numFmt w:val="decimal"/>
       <w:lvlText w:val="%1."/>
@@ -1525,22 +3674,31 @@
     <w:abstractNumId w:val="2"/>
   </w:num>
   <w:num w:numId="2">
-    <w:abstractNumId w:val="3"/>
+    <w:abstractNumId w:val="4"/>
   </w:num>
   <w:num w:numId="3">
     <w:abstractNumId w:val="1"/>
   </w:num>
   <w:num w:numId="4">
-    <w:abstractNumId w:val="4"/>
+    <w:abstractNumId w:val="5"/>
   </w:num>
   <w:num w:numId="5">
     <w:abstractNumId w:val="0"/>
+  </w:num>
+  <w:num w:numId="6">
+    <w:abstractNumId w:val="7"/>
+  </w:num>
+  <w:num w:numId="7">
+    <w:abstractNumId w:val="6"/>
+  </w:num>
+  <w:num w:numId="8">
+    <w:abstractNumId w:val="3"/>
   </w:num>
 </w:numbering>
 </file>
 
 <file path=word/styles.xml><?xml version="1.0" encoding="utf-8"?>
-<w:styles xmlns:mc="http://schemas.openxmlformats.org/markup-compatibility/2006" xmlns:r="http://schemas.openxmlformats.org/officeDocument/2006/relationships" xmlns:w="http://schemas.openxmlformats.org/wordprocessingml/2006/main" xmlns:w14="http://schemas.microsoft.com/office/word/2010/wordml" xmlns:w15="http://schemas.microsoft.com/office/word/2012/wordml" mc:Ignorable="w14 w15">
+<w:styles xmlns:mc="http://schemas.openxmlformats.org/markup-compatibility/2006" xmlns:r="http://schemas.openxmlformats.org/officeDocument/2006/relationships" xmlns:w="http://schemas.openxmlformats.org/wordprocessingml/2006/main" xmlns:w14="http://schemas.microsoft.com/office/word/2010/wordml" xmlns:w15="http://schemas.microsoft.com/office/word/2012/wordml" xmlns:w16se="http://schemas.microsoft.com/office/word/2015/wordml/symex" mc:Ignorable="w14 w15 w16se">
   <w:docDefaults>
     <w:rPrDefault>
       <w:rPr>
